--- a/OOAPI - POC beschrijving.docx
+++ b/OOAPI - POC beschrijving.docx
@@ -50,7 +50,7 @@
     <w:p/>
     <w:tbl>
       <w:tblPr>
-        <w:tblStyle w:val="Tabelraster"/>
+        <w:tblStyle w:val="TableGrid"/>
         <w:tblW w:w="13008" w:type="dxa"/>
         <w:tblBorders>
           <w:bottom w:val="none" w:sz="0" w:space="0" w:color="auto"/>
@@ -148,25 +148,7 @@
                 <w:color w:val="FFFFFF" w:themeColor="background1"/>
                 <w:sz w:val="36"/>
               </w:rPr>
-              <w:t>ijs API –</w:t>
-            </w:r>
-            <w:proofErr w:type="spellStart"/>
-            <w:r>
-              <w:rPr>
-                <w:i/>
-                <w:color w:val="FFFFFF" w:themeColor="background1"/>
-                <w:sz w:val="36"/>
-              </w:rPr>
-              <w:t>Proof</w:t>
-            </w:r>
-            <w:proofErr w:type="spellEnd"/>
-            <w:r>
-              <w:rPr>
-                <w:i/>
-                <w:color w:val="FFFFFF" w:themeColor="background1"/>
-                <w:sz w:val="36"/>
-              </w:rPr>
-              <w:t xml:space="preserve"> of Concept beschrijving</w:t>
+              <w:t>ijs API –Proof of Concept beschrijving</w:t>
             </w:r>
             <w:r>
               <w:rPr>
@@ -237,7 +219,6 @@
                 <w:b/>
               </w:rPr>
             </w:pPr>
-            <w:proofErr w:type="spellStart"/>
             <w:r>
               <w:rPr>
                 <w:i/>
@@ -246,7 +227,6 @@
               </w:rPr>
               <w:t>SURFnet</w:t>
             </w:r>
-            <w:proofErr w:type="spellEnd"/>
           </w:p>
         </w:tc>
         <w:tc>
@@ -268,12 +248,11 @@
       <w:r>
         <w:rPr>
           <w:noProof/>
-          <w:lang w:val="en-US" w:eastAsia="nl-NL"/>
         </w:rPr>
         <mc:AlternateContent>
           <mc:Choice Requires="wps">
             <w:drawing>
-              <wp:anchor distT="0" distB="0" distL="114300" distR="114300" simplePos="0" relativeHeight="251659264" behindDoc="0" locked="0" layoutInCell="1" allowOverlap="1" wp14:anchorId="5C74616E" wp14:editId="77CAB231">
+              <wp:anchor distT="0" distB="0" distL="114300" distR="114300" simplePos="0" relativeHeight="251659264" behindDoc="0" locked="0" layoutInCell="1" allowOverlap="1" wp14:anchorId="245C6284" wp14:editId="073C1BBA">
                 <wp:simplePos x="0" y="0"/>
                 <wp:positionH relativeFrom="column">
                   <wp:posOffset>2610485</wp:posOffset>
@@ -342,10 +321,10 @@
                             <w:r>
                               <w:rPr>
                                 <w:noProof/>
-                                <w:lang w:val="en-US" w:eastAsia="nl-NL"/>
+                                <w:lang w:val="en-US"/>
                               </w:rPr>
                               <w:drawing>
-                                <wp:inline distT="0" distB="0" distL="0" distR="0" wp14:anchorId="62639394" wp14:editId="21218E3A">
+                                <wp:inline distT="0" distB="0" distL="0" distR="0" wp14:anchorId="387A925D" wp14:editId="514DDCD7">
                                   <wp:extent cx="2374900" cy="977900"/>
                                   <wp:effectExtent l="0" t="0" r="12700" b="12700"/>
                                   <wp:docPr id="42" name="Afbeelding 42"/>
@@ -456,7 +435,7 @@
                                     <pic:cNvPicPr/>
                                   </pic:nvPicPr>
                                   <pic:blipFill>
-                                    <a:blip r:embed="rId9">
+                                    <a:blip r:embed="rId10">
                                       <a:extLst>
                                         <a:ext uri="{28A0092B-C50C-407E-A947-70E740481C1C}">
                                           <a14:useLocalDpi xmlns:a14="http://schemas.microsoft.com/office/drawing/2010/main" val="0"/>
@@ -516,7 +495,7 @@
     <w:p/>
     <w:tbl>
       <w:tblPr>
-        <w:tblStyle w:val="Tabelraster"/>
+        <w:tblStyle w:val="TableGrid"/>
         <w:tblW w:w="0" w:type="auto"/>
         <w:tblLook w:val="04A0" w:firstRow="1" w:lastRow="0" w:firstColumn="1" w:lastColumn="0" w:noHBand="0" w:noVBand="1"/>
       </w:tblPr>
@@ -673,7 +652,7 @@
     <w:p/>
     <w:tbl>
       <w:tblPr>
-        <w:tblStyle w:val="Tabelraster"/>
+        <w:tblStyle w:val="TableGrid"/>
         <w:tblW w:w="0" w:type="auto"/>
         <w:tblLook w:val="0600" w:firstRow="0" w:lastRow="0" w:firstColumn="0" w:lastColumn="0" w:noHBand="1" w:noVBand="1"/>
       </w:tblPr>
@@ -720,13 +699,8 @@
             <w:vAlign w:val="center"/>
           </w:tcPr>
           <w:p>
-            <w:proofErr w:type="spellStart"/>
             <w:r>
-              <w:t>Proof</w:t>
-            </w:r>
-            <w:proofErr w:type="spellEnd"/>
-            <w:r>
-              <w:t xml:space="preserve"> of Concept beschrijving</w:t>
+              <w:t>Proof of Concept beschrijving</w:t>
             </w:r>
           </w:p>
         </w:tc>
@@ -902,7 +876,105 @@
           </w:tcPr>
           <w:p>
             <w:r>
-              <w:t>Jan Blom, Ton Swieb</w:t>
+              <w:t xml:space="preserve">Jan Blom, Ton </w:t>
+            </w:r>
+            <w:proofErr w:type="spellStart"/>
+            <w:r>
+              <w:t>Swieb</w:t>
+            </w:r>
+            <w:proofErr w:type="spellEnd"/>
+          </w:p>
+        </w:tc>
+      </w:tr>
+      <w:tr>
+        <w:trPr>
+          <w:trHeight w:val="567"/>
+        </w:trPr>
+        <w:tc>
+          <w:tcPr>
+            <w:tcW w:w="2660" w:type="dxa"/>
+            <w:tcBorders>
+              <w:top w:val="nil"/>
+              <w:bottom w:val="nil"/>
+              <w:right w:val="single" w:sz="12" w:space="0" w:color="000000" w:themeColor="text1"/>
+            </w:tcBorders>
+            <w:vAlign w:val="center"/>
+          </w:tcPr>
+          <w:p>
+            <w:pPr>
+              <w:jc w:val="right"/>
+              <w:rPr>
+                <w:b/>
+              </w:rPr>
+            </w:pPr>
+            <w:r>
+              <w:rPr>
+                <w:b/>
+              </w:rPr>
+              <w:t>Document eigenaar</w:t>
+            </w:r>
+          </w:p>
+        </w:tc>
+        <w:tc>
+          <w:tcPr>
+            <w:tcW w:w="3685" w:type="dxa"/>
+            <w:tcBorders>
+              <w:left w:val="single" w:sz="12" w:space="0" w:color="000000" w:themeColor="text1"/>
+            </w:tcBorders>
+            <w:vAlign w:val="center"/>
+          </w:tcPr>
+          <w:p>
+            <w:r>
+              <w:t xml:space="preserve">Ton </w:t>
+            </w:r>
+            <w:proofErr w:type="spellStart"/>
+            <w:r>
+              <w:t>Swieb</w:t>
+            </w:r>
+            <w:proofErr w:type="spellEnd"/>
+          </w:p>
+        </w:tc>
+      </w:tr>
+      <w:tr>
+        <w:trPr>
+          <w:trHeight w:val="567"/>
+        </w:trPr>
+        <w:tc>
+          <w:tcPr>
+            <w:tcW w:w="2660" w:type="dxa"/>
+            <w:tcBorders>
+              <w:top w:val="nil"/>
+              <w:bottom w:val="nil"/>
+              <w:right w:val="single" w:sz="12" w:space="0" w:color="000000" w:themeColor="text1"/>
+            </w:tcBorders>
+            <w:vAlign w:val="center"/>
+          </w:tcPr>
+          <w:p>
+            <w:pPr>
+              <w:jc w:val="right"/>
+              <w:rPr>
+                <w:b/>
+              </w:rPr>
+            </w:pPr>
+            <w:r>
+              <w:rPr>
+                <w:b/>
+              </w:rPr>
+              <w:t>Distributielijst</w:t>
+            </w:r>
+          </w:p>
+        </w:tc>
+        <w:tc>
+          <w:tcPr>
+            <w:tcW w:w="3685" w:type="dxa"/>
+            <w:tcBorders>
+              <w:left w:val="single" w:sz="12" w:space="0" w:color="000000" w:themeColor="text1"/>
+            </w:tcBorders>
+            <w:vAlign w:val="center"/>
+          </w:tcPr>
+          <w:p>
+            <w:r>
+              <w:t>Frans  Ward (SURFnet)</w:t>
             </w:r>
           </w:p>
         </w:tc>
@@ -932,102 +1004,6 @@
               <w:rPr>
                 <w:b/>
               </w:rPr>
-              <w:t>Document eigenaar</w:t>
-            </w:r>
-          </w:p>
-        </w:tc>
-        <w:tc>
-          <w:tcPr>
-            <w:tcW w:w="3685" w:type="dxa"/>
-            <w:tcBorders>
-              <w:left w:val="single" w:sz="12" w:space="0" w:color="000000" w:themeColor="text1"/>
-            </w:tcBorders>
-            <w:vAlign w:val="center"/>
-          </w:tcPr>
-          <w:p>
-            <w:r>
-              <w:t>Ton Swieb</w:t>
-            </w:r>
-          </w:p>
-        </w:tc>
-      </w:tr>
-      <w:tr>
-        <w:trPr>
-          <w:trHeight w:val="567"/>
-        </w:trPr>
-        <w:tc>
-          <w:tcPr>
-            <w:tcW w:w="2660" w:type="dxa"/>
-            <w:tcBorders>
-              <w:top w:val="nil"/>
-              <w:bottom w:val="nil"/>
-              <w:right w:val="single" w:sz="12" w:space="0" w:color="000000" w:themeColor="text1"/>
-            </w:tcBorders>
-            <w:vAlign w:val="center"/>
-          </w:tcPr>
-          <w:p>
-            <w:pPr>
-              <w:jc w:val="right"/>
-              <w:rPr>
-                <w:b/>
-              </w:rPr>
-            </w:pPr>
-            <w:r>
-              <w:rPr>
-                <w:b/>
-              </w:rPr>
-              <w:t>Distributielijst</w:t>
-            </w:r>
-          </w:p>
-        </w:tc>
-        <w:tc>
-          <w:tcPr>
-            <w:tcW w:w="3685" w:type="dxa"/>
-            <w:tcBorders>
-              <w:left w:val="single" w:sz="12" w:space="0" w:color="000000" w:themeColor="text1"/>
-            </w:tcBorders>
-            <w:vAlign w:val="center"/>
-          </w:tcPr>
-          <w:p>
-            <w:r>
-              <w:t>Frans  Ward (</w:t>
-            </w:r>
-            <w:proofErr w:type="spellStart"/>
-            <w:r>
-              <w:t>SURFnet</w:t>
-            </w:r>
-            <w:proofErr w:type="spellEnd"/>
-            <w:r>
-              <w:t>)</w:t>
-            </w:r>
-          </w:p>
-        </w:tc>
-      </w:tr>
-      <w:tr>
-        <w:trPr>
-          <w:trHeight w:val="567"/>
-        </w:trPr>
-        <w:tc>
-          <w:tcPr>
-            <w:tcW w:w="2660" w:type="dxa"/>
-            <w:tcBorders>
-              <w:top w:val="nil"/>
-              <w:bottom w:val="nil"/>
-              <w:right w:val="single" w:sz="12" w:space="0" w:color="000000" w:themeColor="text1"/>
-            </w:tcBorders>
-            <w:vAlign w:val="center"/>
-          </w:tcPr>
-          <w:p>
-            <w:pPr>
-              <w:jc w:val="right"/>
-              <w:rPr>
-                <w:b/>
-              </w:rPr>
-            </w:pPr>
-            <w:r>
-              <w:rPr>
-                <w:b/>
-              </w:rPr>
               <w:t>Goedkeuring</w:t>
             </w:r>
           </w:p>
@@ -1042,15 +1018,7 @@
           </w:tcPr>
           <w:p>
             <w:r>
-              <w:t>Frans Ward (</w:t>
-            </w:r>
-            <w:proofErr w:type="spellStart"/>
-            <w:r>
-              <w:t>SURFnet</w:t>
-            </w:r>
-            <w:proofErr w:type="spellEnd"/>
-            <w:r>
-              <w:t>)</w:t>
+              <w:t>Frans Ward (SURFnet)</w:t>
             </w:r>
           </w:p>
         </w:tc>
@@ -1062,8 +1030,6 @@
       <w:r>
         <w:br w:type="page"/>
       </w:r>
-      <w:bookmarkStart w:id="0" w:name="_GoBack"/>
-      <w:bookmarkEnd w:id="0"/>
     </w:p>
     <w:p>
       <w:pPr>
@@ -1086,7 +1052,7 @@
     <w:p/>
     <w:tbl>
       <w:tblPr>
-        <w:tblStyle w:val="Tabelraster"/>
+        <w:tblStyle w:val="TableGrid"/>
         <w:tblW w:w="0" w:type="auto"/>
         <w:tblLook w:val="0600" w:firstRow="0" w:lastRow="0" w:firstColumn="0" w:lastColumn="0" w:noHBand="1" w:noVBand="1"/>
       </w:tblPr>
@@ -1134,8 +1100,13 @@
           </w:tcPr>
           <w:p>
             <w:r>
-              <w:t>Ton Swieb</w:t>
+              <w:t xml:space="preserve">Ton </w:t>
             </w:r>
+            <w:proofErr w:type="spellStart"/>
+            <w:r>
+              <w:t>Swieb</w:t>
+            </w:r>
+            <w:proofErr w:type="spellEnd"/>
           </w:p>
         </w:tc>
       </w:tr>
@@ -1281,10 +1252,7 @@
           </w:tcPr>
           <w:p>
             <w:r>
-              <w:t xml:space="preserve">088 217 08 </w:t>
-            </w:r>
-            <w:r>
-              <w:t>15</w:t>
+              <w:t>088 217 08 15</w:t>
             </w:r>
           </w:p>
         </w:tc>
@@ -1327,7 +1295,7 @@
             <w:vAlign w:val="center"/>
           </w:tcPr>
           <w:p>
-            <w:hyperlink r:id="rId10" w:history="1">
+            <w:hyperlink r:id="rId11" w:history="1">
               <w:r>
                 <w:rPr>
                   <w:rStyle w:val="Hyperlink"/>
@@ -1342,7 +1310,7 @@
     <w:p/>
     <w:tbl>
       <w:tblPr>
-        <w:tblStyle w:val="Tabelraster"/>
+        <w:tblStyle w:val="TableGrid"/>
         <w:tblW w:w="0" w:type="auto"/>
         <w:tblLook w:val="0600" w:firstRow="0" w:lastRow="0" w:firstColumn="0" w:lastColumn="0" w:noHBand="1" w:noVBand="1"/>
       </w:tblPr>
@@ -1615,7 +1583,7 @@
     <w:p/>
     <w:p>
       <w:pPr>
-        <w:pStyle w:val="Inhopg2"/>
+        <w:pStyle w:val="TOC2"/>
         <w:tabs>
           <w:tab w:val="left" w:pos="938"/>
           <w:tab w:val="right" w:leader="dot" w:pos="9345"/>
@@ -1625,7 +1593,7 @@
           <w:noProof/>
           <w:sz w:val="24"/>
           <w:szCs w:val="24"/>
-          <w:lang w:val="en-US" w:eastAsia="ja-JP"/>
+          <w:lang w:eastAsia="ja-JP"/>
         </w:rPr>
       </w:pPr>
       <w:r>
@@ -1649,7 +1617,7 @@
           <w:noProof/>
           <w:sz w:val="24"/>
           <w:szCs w:val="24"/>
-          <w:lang w:val="en-US" w:eastAsia="ja-JP"/>
+          <w:lang w:eastAsia="ja-JP"/>
         </w:rPr>
         <w:tab/>
       </w:r>
@@ -1703,7 +1671,7 @@
     </w:p>
     <w:p>
       <w:pPr>
-        <w:pStyle w:val="Inhopg2"/>
+        <w:pStyle w:val="TOC2"/>
         <w:tabs>
           <w:tab w:val="left" w:pos="938"/>
           <w:tab w:val="right" w:leader="dot" w:pos="9345"/>
@@ -1713,7 +1681,7 @@
           <w:noProof/>
           <w:sz w:val="24"/>
           <w:szCs w:val="24"/>
-          <w:lang w:val="en-US" w:eastAsia="ja-JP"/>
+          <w:lang w:eastAsia="ja-JP"/>
         </w:rPr>
       </w:pPr>
       <w:r>
@@ -1728,7 +1696,7 @@
           <w:noProof/>
           <w:sz w:val="24"/>
           <w:szCs w:val="24"/>
-          <w:lang w:val="en-US" w:eastAsia="ja-JP"/>
+          <w:lang w:eastAsia="ja-JP"/>
         </w:rPr>
         <w:tab/>
       </w:r>
@@ -1782,7 +1750,7 @@
     </w:p>
     <w:p>
       <w:pPr>
-        <w:pStyle w:val="Inhopg3"/>
+        <w:pStyle w:val="TOC3"/>
         <w:tabs>
           <w:tab w:val="left" w:pos="1075"/>
           <w:tab w:val="right" w:leader="dot" w:pos="9345"/>
@@ -1792,7 +1760,7 @@
           <w:noProof/>
           <w:sz w:val="24"/>
           <w:szCs w:val="24"/>
-          <w:lang w:val="en-US" w:eastAsia="ja-JP"/>
+          <w:lang w:eastAsia="ja-JP"/>
         </w:rPr>
       </w:pPr>
       <w:r>
@@ -1807,7 +1775,7 @@
           <w:noProof/>
           <w:sz w:val="24"/>
           <w:szCs w:val="24"/>
-          <w:lang w:val="en-US" w:eastAsia="ja-JP"/>
+          <w:lang w:eastAsia="ja-JP"/>
         </w:rPr>
         <w:tab/>
       </w:r>
@@ -1861,7 +1829,7 @@
     </w:p>
     <w:p>
       <w:pPr>
-        <w:pStyle w:val="Inhopg3"/>
+        <w:pStyle w:val="TOC3"/>
         <w:tabs>
           <w:tab w:val="left" w:pos="1075"/>
           <w:tab w:val="right" w:leader="dot" w:pos="9345"/>
@@ -1871,7 +1839,7 @@
           <w:noProof/>
           <w:sz w:val="24"/>
           <w:szCs w:val="24"/>
-          <w:lang w:val="en-US" w:eastAsia="ja-JP"/>
+          <w:lang w:eastAsia="ja-JP"/>
         </w:rPr>
       </w:pPr>
       <w:r>
@@ -1886,7 +1854,7 @@
           <w:noProof/>
           <w:sz w:val="24"/>
           <w:szCs w:val="24"/>
-          <w:lang w:val="en-US" w:eastAsia="ja-JP"/>
+          <w:lang w:eastAsia="ja-JP"/>
         </w:rPr>
         <w:tab/>
       </w:r>
@@ -1940,7 +1908,7 @@
     </w:p>
     <w:p>
       <w:pPr>
-        <w:pStyle w:val="Inhopg3"/>
+        <w:pStyle w:val="TOC3"/>
         <w:tabs>
           <w:tab w:val="left" w:pos="1075"/>
           <w:tab w:val="right" w:leader="dot" w:pos="9345"/>
@@ -1950,7 +1918,7 @@
           <w:noProof/>
           <w:sz w:val="24"/>
           <w:szCs w:val="24"/>
-          <w:lang w:val="en-US" w:eastAsia="ja-JP"/>
+          <w:lang w:eastAsia="ja-JP"/>
         </w:rPr>
       </w:pPr>
       <w:r>
@@ -1965,7 +1933,7 @@
           <w:noProof/>
           <w:sz w:val="24"/>
           <w:szCs w:val="24"/>
-          <w:lang w:val="en-US" w:eastAsia="ja-JP"/>
+          <w:lang w:eastAsia="ja-JP"/>
         </w:rPr>
         <w:tab/>
       </w:r>
@@ -2019,7 +1987,7 @@
     </w:p>
     <w:p>
       <w:pPr>
-        <w:pStyle w:val="Inhopg3"/>
+        <w:pStyle w:val="TOC3"/>
         <w:tabs>
           <w:tab w:val="left" w:pos="1075"/>
           <w:tab w:val="right" w:leader="dot" w:pos="9345"/>
@@ -2029,7 +1997,7 @@
           <w:noProof/>
           <w:sz w:val="24"/>
           <w:szCs w:val="24"/>
-          <w:lang w:val="en-US" w:eastAsia="ja-JP"/>
+          <w:lang w:eastAsia="ja-JP"/>
         </w:rPr>
       </w:pPr>
       <w:r>
@@ -2044,7 +2012,7 @@
           <w:noProof/>
           <w:sz w:val="24"/>
           <w:szCs w:val="24"/>
-          <w:lang w:val="en-US" w:eastAsia="ja-JP"/>
+          <w:lang w:eastAsia="ja-JP"/>
         </w:rPr>
         <w:tab/>
       </w:r>
@@ -2098,7 +2066,7 @@
     </w:p>
     <w:p>
       <w:pPr>
-        <w:pStyle w:val="Inhopg3"/>
+        <w:pStyle w:val="TOC3"/>
         <w:tabs>
           <w:tab w:val="left" w:pos="1075"/>
           <w:tab w:val="right" w:leader="dot" w:pos="9345"/>
@@ -2108,7 +2076,7 @@
           <w:noProof/>
           <w:sz w:val="24"/>
           <w:szCs w:val="24"/>
-          <w:lang w:val="en-US" w:eastAsia="ja-JP"/>
+          <w:lang w:eastAsia="ja-JP"/>
         </w:rPr>
       </w:pPr>
       <w:r>
@@ -2123,7 +2091,7 @@
           <w:noProof/>
           <w:sz w:val="24"/>
           <w:szCs w:val="24"/>
-          <w:lang w:val="en-US" w:eastAsia="ja-JP"/>
+          <w:lang w:eastAsia="ja-JP"/>
         </w:rPr>
         <w:tab/>
       </w:r>
@@ -2177,7 +2145,7 @@
     </w:p>
     <w:p>
       <w:pPr>
-        <w:pStyle w:val="Inhopg2"/>
+        <w:pStyle w:val="TOC2"/>
         <w:tabs>
           <w:tab w:val="left" w:pos="938"/>
           <w:tab w:val="right" w:leader="dot" w:pos="9345"/>
@@ -2187,7 +2155,7 @@
           <w:noProof/>
           <w:sz w:val="24"/>
           <w:szCs w:val="24"/>
-          <w:lang w:val="en-US" w:eastAsia="ja-JP"/>
+          <w:lang w:eastAsia="ja-JP"/>
         </w:rPr>
       </w:pPr>
       <w:r>
@@ -2202,7 +2170,7 @@
           <w:noProof/>
           <w:sz w:val="24"/>
           <w:szCs w:val="24"/>
-          <w:lang w:val="en-US" w:eastAsia="ja-JP"/>
+          <w:lang w:eastAsia="ja-JP"/>
         </w:rPr>
         <w:tab/>
       </w:r>
@@ -2256,7 +2224,7 @@
     </w:p>
     <w:p>
       <w:pPr>
-        <w:pStyle w:val="Inhopg2"/>
+        <w:pStyle w:val="TOC2"/>
         <w:tabs>
           <w:tab w:val="left" w:pos="938"/>
           <w:tab w:val="right" w:leader="dot" w:pos="9345"/>
@@ -2266,7 +2234,7 @@
           <w:noProof/>
           <w:sz w:val="24"/>
           <w:szCs w:val="24"/>
-          <w:lang w:val="en-US" w:eastAsia="ja-JP"/>
+          <w:lang w:eastAsia="ja-JP"/>
         </w:rPr>
       </w:pPr>
       <w:r>
@@ -2281,7 +2249,7 @@
           <w:noProof/>
           <w:sz w:val="24"/>
           <w:szCs w:val="24"/>
-          <w:lang w:val="en-US" w:eastAsia="ja-JP"/>
+          <w:lang w:eastAsia="ja-JP"/>
         </w:rPr>
         <w:tab/>
       </w:r>
@@ -2335,7 +2303,7 @@
     </w:p>
     <w:p>
       <w:pPr>
-        <w:pStyle w:val="Inhopg3"/>
+        <w:pStyle w:val="TOC3"/>
         <w:tabs>
           <w:tab w:val="left" w:pos="1075"/>
           <w:tab w:val="right" w:leader="dot" w:pos="9345"/>
@@ -2345,7 +2313,7 @@
           <w:noProof/>
           <w:sz w:val="24"/>
           <w:szCs w:val="24"/>
-          <w:lang w:val="en-US" w:eastAsia="ja-JP"/>
+          <w:lang w:eastAsia="ja-JP"/>
         </w:rPr>
       </w:pPr>
       <w:r>
@@ -2360,7 +2328,7 @@
           <w:noProof/>
           <w:sz w:val="24"/>
           <w:szCs w:val="24"/>
-          <w:lang w:val="en-US" w:eastAsia="ja-JP"/>
+          <w:lang w:eastAsia="ja-JP"/>
         </w:rPr>
         <w:tab/>
       </w:r>
@@ -2414,7 +2382,7 @@
     </w:p>
     <w:p>
       <w:pPr>
-        <w:pStyle w:val="Inhopg3"/>
+        <w:pStyle w:val="TOC3"/>
         <w:tabs>
           <w:tab w:val="left" w:pos="1075"/>
           <w:tab w:val="right" w:leader="dot" w:pos="9345"/>
@@ -2424,7 +2392,7 @@
           <w:noProof/>
           <w:sz w:val="24"/>
           <w:szCs w:val="24"/>
-          <w:lang w:val="en-US" w:eastAsia="ja-JP"/>
+          <w:lang w:eastAsia="ja-JP"/>
         </w:rPr>
       </w:pPr>
       <w:r>
@@ -2439,7 +2407,7 @@
           <w:noProof/>
           <w:sz w:val="24"/>
           <w:szCs w:val="24"/>
-          <w:lang w:val="en-US" w:eastAsia="ja-JP"/>
+          <w:lang w:eastAsia="ja-JP"/>
         </w:rPr>
         <w:tab/>
       </w:r>
@@ -2493,7 +2461,7 @@
     </w:p>
     <w:p>
       <w:pPr>
-        <w:pStyle w:val="Inhopg2"/>
+        <w:pStyle w:val="TOC2"/>
         <w:tabs>
           <w:tab w:val="right" w:leader="dot" w:pos="9345"/>
         </w:tabs>
@@ -2502,7 +2470,7 @@
           <w:noProof/>
           <w:sz w:val="24"/>
           <w:szCs w:val="24"/>
-          <w:lang w:val="en-US" w:eastAsia="ja-JP"/>
+          <w:lang w:eastAsia="ja-JP"/>
         </w:rPr>
       </w:pPr>
       <w:r>
@@ -2555,7 +2523,7 @@
     </w:p>
     <w:p>
       <w:pPr>
-        <w:pStyle w:val="Inhopg2"/>
+        <w:pStyle w:val="TOC2"/>
         <w:tabs>
           <w:tab w:val="right" w:leader="dot" w:pos="9345"/>
         </w:tabs>
@@ -2564,7 +2532,7 @@
           <w:noProof/>
           <w:sz w:val="24"/>
           <w:szCs w:val="24"/>
-          <w:lang w:val="en-US" w:eastAsia="ja-JP"/>
+          <w:lang w:eastAsia="ja-JP"/>
         </w:rPr>
       </w:pPr>
       <w:r>
@@ -2617,7 +2585,7 @@
     </w:p>
     <w:p>
       <w:pPr>
-        <w:pStyle w:val="Inhopg2"/>
+        <w:pStyle w:val="TOC2"/>
         <w:tabs>
           <w:tab w:val="left" w:pos="938"/>
           <w:tab w:val="right" w:leader="dot" w:pos="9345"/>
@@ -2627,7 +2595,7 @@
           <w:noProof/>
           <w:sz w:val="24"/>
           <w:szCs w:val="24"/>
-          <w:lang w:val="en-US" w:eastAsia="ja-JP"/>
+          <w:lang w:eastAsia="ja-JP"/>
         </w:rPr>
       </w:pPr>
       <w:r>
@@ -2642,7 +2610,7 @@
           <w:noProof/>
           <w:sz w:val="24"/>
           <w:szCs w:val="24"/>
-          <w:lang w:val="en-US" w:eastAsia="ja-JP"/>
+          <w:lang w:eastAsia="ja-JP"/>
         </w:rPr>
         <w:tab/>
       </w:r>
@@ -2703,1792 +2671,249 @@
     <w:p/>
     <w:p>
       <w:pPr>
-        <w:pStyle w:val="Kop2"/>
+        <w:pStyle w:val="Heading2"/>
       </w:pPr>
       <w:r>
         <w:br w:type="page"/>
       </w:r>
-      <w:bookmarkStart w:id="1" w:name="_Toc311902179"/>
+      <w:bookmarkStart w:id="0" w:name="_Toc311902179"/>
       <w:r>
         <w:lastRenderedPageBreak/>
         <w:t>Doelstelling</w:t>
       </w:r>
-      <w:bookmarkEnd w:id="1"/>
+      <w:bookmarkEnd w:id="0"/>
     </w:p>
     <w:p>
       <w:pPr>
-        <w:pStyle w:val="normal"/>
-      </w:pPr>
-      <w:proofErr w:type="spellStart"/>
+        <w:pStyle w:val="normal0"/>
+        <w:rPr>
+          <w:lang w:val="nl-NL"/>
+        </w:rPr>
+      </w:pPr>
       <w:r>
         <w:rPr>
           <w:color w:val="222222"/>
           <w:highlight w:val="white"/>
-        </w:rPr>
-        <w:t>Doelstelling</w:t>
-      </w:r>
-      <w:proofErr w:type="spellEnd"/>
+          <w:lang w:val="nl-NL"/>
+        </w:rPr>
+        <w:t>Doelstelling is middels een Proof o</w:t>
+      </w:r>
       <w:r>
         <w:rPr>
           <w:color w:val="222222"/>
           <w:highlight w:val="white"/>
-        </w:rPr>
-        <w:t xml:space="preserve"> is </w:t>
-      </w:r>
-      <w:proofErr w:type="spellStart"/>
+          <w:lang w:val="nl-NL"/>
+        </w:rPr>
+        <w:t>f</w:t>
+      </w:r>
       <w:r>
         <w:rPr>
           <w:color w:val="222222"/>
           <w:highlight w:val="white"/>
-        </w:rPr>
-        <w:t>middels</w:t>
-      </w:r>
-      <w:proofErr w:type="spellEnd"/>
+          <w:lang w:val="nl-NL"/>
+        </w:rPr>
+        <w:t xml:space="preserve"> Concept (PoC) met een aan SURFconex</w:t>
+      </w:r>
       <w:r>
         <w:rPr>
           <w:color w:val="222222"/>
           <w:highlight w:val="white"/>
-        </w:rPr>
-        <w:t xml:space="preserve"> </w:t>
-      </w:r>
-      <w:proofErr w:type="spellStart"/>
+          <w:lang w:val="nl-NL"/>
+        </w:rPr>
+        <w:t>t gekoppelde omgeving waarin Api</w:t>
+      </w:r>
       <w:r>
         <w:rPr>
           <w:color w:val="222222"/>
           <w:highlight w:val="white"/>
-        </w:rPr>
-        <w:t>een</w:t>
-      </w:r>
-      <w:proofErr w:type="spellEnd"/>
+          <w:lang w:val="nl-NL"/>
+        </w:rPr>
+        <w:t>man &amp; Keycloak worden gebruikt</w:t>
+      </w:r>
       <w:r>
         <w:rPr>
           <w:color w:val="222222"/>
           <w:highlight w:val="white"/>
-        </w:rPr>
-        <w:t xml:space="preserve"> Proof o Concept (</w:t>
-      </w:r>
-      <w:proofErr w:type="spellStart"/>
+          <w:lang w:val="nl-NL"/>
+        </w:rPr>
+        <w:t>,</w:t>
+      </w:r>
       <w:r>
         <w:rPr>
           <w:color w:val="222222"/>
           <w:highlight w:val="white"/>
-        </w:rPr>
-        <w:t>PoC</w:t>
-      </w:r>
-      <w:proofErr w:type="spellEnd"/>
-      <w:r>
-        <w:rPr>
-          <w:color w:val="222222"/>
-          <w:highlight w:val="white"/>
-        </w:rPr>
-        <w:t xml:space="preserve">) met </w:t>
-      </w:r>
-      <w:proofErr w:type="spellStart"/>
-      <w:r>
-        <w:rPr>
-          <w:color w:val="222222"/>
-          <w:highlight w:val="white"/>
-        </w:rPr>
-        <w:t>een</w:t>
-      </w:r>
-      <w:proofErr w:type="spellEnd"/>
-      <w:r>
-        <w:rPr>
-          <w:color w:val="222222"/>
-          <w:highlight w:val="white"/>
-        </w:rPr>
-        <w:t xml:space="preserve"> </w:t>
-      </w:r>
-      <w:proofErr w:type="spellStart"/>
-      <w:r>
-        <w:rPr>
-          <w:color w:val="222222"/>
-          <w:highlight w:val="white"/>
-        </w:rPr>
-        <w:t>aan</w:t>
-      </w:r>
-      <w:proofErr w:type="spellEnd"/>
-      <w:r>
-        <w:rPr>
-          <w:color w:val="222222"/>
-          <w:highlight w:val="white"/>
-        </w:rPr>
-        <w:t xml:space="preserve"> </w:t>
-      </w:r>
-      <w:proofErr w:type="spellStart"/>
-      <w:r>
-        <w:rPr>
-          <w:color w:val="222222"/>
-          <w:highlight w:val="white"/>
-        </w:rPr>
-        <w:t>SURFconext</w:t>
-      </w:r>
-      <w:proofErr w:type="spellEnd"/>
-      <w:r>
-        <w:rPr>
-          <w:color w:val="222222"/>
-          <w:highlight w:val="white"/>
-        </w:rPr>
-        <w:t xml:space="preserve"> </w:t>
-      </w:r>
-      <w:proofErr w:type="spellStart"/>
-      <w:r>
-        <w:rPr>
-          <w:color w:val="222222"/>
-          <w:highlight w:val="white"/>
-        </w:rPr>
-        <w:t>gekoppelde</w:t>
-      </w:r>
-      <w:proofErr w:type="spellEnd"/>
-      <w:r>
-        <w:rPr>
-          <w:color w:val="222222"/>
-          <w:highlight w:val="white"/>
-        </w:rPr>
-        <w:t xml:space="preserve"> </w:t>
-      </w:r>
-      <w:proofErr w:type="spellStart"/>
-      <w:r>
-        <w:rPr>
-          <w:color w:val="222222"/>
-          <w:highlight w:val="white"/>
-        </w:rPr>
-        <w:t>omgeving</w:t>
-      </w:r>
-      <w:proofErr w:type="spellEnd"/>
-      <w:r>
-        <w:rPr>
-          <w:color w:val="222222"/>
-          <w:highlight w:val="white"/>
-        </w:rPr>
-        <w:t xml:space="preserve"> </w:t>
-      </w:r>
-      <w:proofErr w:type="spellStart"/>
-      <w:r>
-        <w:rPr>
-          <w:color w:val="222222"/>
-          <w:highlight w:val="white"/>
-        </w:rPr>
-        <w:t>waarin</w:t>
-      </w:r>
-      <w:proofErr w:type="spellEnd"/>
-      <w:r>
-        <w:rPr>
-          <w:color w:val="222222"/>
-          <w:highlight w:val="white"/>
-        </w:rPr>
-        <w:t xml:space="preserve"> </w:t>
-      </w:r>
-      <w:proofErr w:type="spellStart"/>
-      <w:r>
-        <w:rPr>
-          <w:color w:val="222222"/>
-          <w:highlight w:val="white"/>
-        </w:rPr>
-        <w:t>APIman</w:t>
-      </w:r>
-      <w:proofErr w:type="spellEnd"/>
-      <w:r>
-        <w:rPr>
-          <w:color w:val="222222"/>
-          <w:highlight w:val="white"/>
-        </w:rPr>
-        <w:t xml:space="preserve"> &amp; </w:t>
-      </w:r>
-      <w:proofErr w:type="spellStart"/>
-      <w:r>
-        <w:rPr>
-          <w:color w:val="222222"/>
-          <w:highlight w:val="white"/>
-        </w:rPr>
-        <w:t>Keycloak</w:t>
-      </w:r>
-      <w:proofErr w:type="spellEnd"/>
-      <w:r>
-        <w:rPr>
-          <w:color w:val="222222"/>
-          <w:highlight w:val="white"/>
-        </w:rPr>
-        <w:t xml:space="preserve"> </w:t>
-      </w:r>
-      <w:proofErr w:type="spellStart"/>
-      <w:r>
-        <w:rPr>
-          <w:color w:val="222222"/>
-          <w:highlight w:val="white"/>
-        </w:rPr>
-        <w:t>worden</w:t>
-      </w:r>
-      <w:proofErr w:type="spellEnd"/>
-      <w:r>
-        <w:rPr>
-          <w:color w:val="222222"/>
-          <w:highlight w:val="white"/>
-        </w:rPr>
-        <w:t xml:space="preserve"> </w:t>
-      </w:r>
-      <w:proofErr w:type="spellStart"/>
-      <w:r>
-        <w:rPr>
-          <w:color w:val="222222"/>
-          <w:highlight w:val="white"/>
-        </w:rPr>
-        <w:t>gebruikt</w:t>
-      </w:r>
-      <w:proofErr w:type="spellEnd"/>
-      <w:r>
-        <w:rPr>
-          <w:color w:val="222222"/>
-          <w:highlight w:val="white"/>
-        </w:rPr>
-        <w:t xml:space="preserve"> </w:t>
-      </w:r>
-      <w:proofErr w:type="spellStart"/>
-      <w:r>
-        <w:rPr>
-          <w:color w:val="222222"/>
-          <w:highlight w:val="white"/>
-        </w:rPr>
-        <w:t>aan</w:t>
-      </w:r>
-      <w:proofErr w:type="spellEnd"/>
-      <w:r>
-        <w:rPr>
-          <w:color w:val="222222"/>
-          <w:highlight w:val="white"/>
-        </w:rPr>
-        <w:t xml:space="preserve"> </w:t>
-      </w:r>
-      <w:proofErr w:type="spellStart"/>
-      <w:r>
-        <w:rPr>
-          <w:color w:val="222222"/>
-          <w:highlight w:val="white"/>
-        </w:rPr>
-        <w:t>te</w:t>
-      </w:r>
-      <w:proofErr w:type="spellEnd"/>
-      <w:r>
-        <w:rPr>
-          <w:color w:val="222222"/>
-          <w:highlight w:val="white"/>
-        </w:rPr>
-        <w:t xml:space="preserve"> </w:t>
-      </w:r>
-      <w:proofErr w:type="spellStart"/>
-      <w:r>
-        <w:rPr>
-          <w:color w:val="222222"/>
-          <w:highlight w:val="white"/>
-        </w:rPr>
-        <w:t>kunnen</w:t>
-      </w:r>
-      <w:proofErr w:type="spellEnd"/>
-      <w:r>
-        <w:rPr>
-          <w:color w:val="222222"/>
-          <w:highlight w:val="white"/>
-        </w:rPr>
-        <w:t xml:space="preserve"> </w:t>
-      </w:r>
-      <w:proofErr w:type="spellStart"/>
-      <w:r>
-        <w:rPr>
-          <w:color w:val="222222"/>
-          <w:highlight w:val="white"/>
-        </w:rPr>
-        <w:t>tonen</w:t>
-      </w:r>
-      <w:proofErr w:type="spellEnd"/>
-      <w:r>
-        <w:rPr>
-          <w:color w:val="222222"/>
-          <w:highlight w:val="white"/>
-        </w:rPr>
-        <w:t xml:space="preserve"> </w:t>
-      </w:r>
-      <w:proofErr w:type="spellStart"/>
-      <w:r>
-        <w:rPr>
-          <w:color w:val="222222"/>
-          <w:highlight w:val="white"/>
-        </w:rPr>
-        <w:t>dat</w:t>
-      </w:r>
-      <w:proofErr w:type="spellEnd"/>
-      <w:r>
-        <w:rPr>
-          <w:color w:val="222222"/>
-          <w:highlight w:val="white"/>
-        </w:rPr>
-        <w:t xml:space="preserve"> </w:t>
-      </w:r>
-      <w:proofErr w:type="spellStart"/>
-      <w:r>
-        <w:rPr>
-          <w:color w:val="222222"/>
-          <w:highlight w:val="white"/>
-        </w:rPr>
-        <w:t>persoonlijke</w:t>
-      </w:r>
-      <w:proofErr w:type="spellEnd"/>
-      <w:r>
-        <w:rPr>
-          <w:color w:val="222222"/>
-          <w:highlight w:val="white"/>
-        </w:rPr>
-        <w:t xml:space="preserve"> data op basis van de </w:t>
-      </w:r>
-      <w:proofErr w:type="spellStart"/>
-      <w:r>
-        <w:rPr>
-          <w:color w:val="222222"/>
-          <w:highlight w:val="white"/>
-        </w:rPr>
-        <w:t>SURFconext</w:t>
-      </w:r>
-      <w:proofErr w:type="spellEnd"/>
-      <w:r>
-        <w:rPr>
-          <w:color w:val="222222"/>
-          <w:highlight w:val="white"/>
-        </w:rPr>
-        <w:t xml:space="preserve"> ID van </w:t>
-      </w:r>
-      <w:proofErr w:type="spellStart"/>
-      <w:r>
-        <w:rPr>
-          <w:color w:val="222222"/>
-          <w:highlight w:val="white"/>
-        </w:rPr>
-        <w:t>een</w:t>
-      </w:r>
-      <w:proofErr w:type="spellEnd"/>
-      <w:r>
-        <w:rPr>
-          <w:color w:val="222222"/>
-          <w:highlight w:val="white"/>
-        </w:rPr>
-        <w:t xml:space="preserve"> </w:t>
-      </w:r>
-      <w:proofErr w:type="spellStart"/>
-      <w:r>
-        <w:rPr>
-          <w:color w:val="222222"/>
-          <w:highlight w:val="white"/>
-        </w:rPr>
-        <w:t>gebruiker</w:t>
-      </w:r>
-      <w:proofErr w:type="spellEnd"/>
-      <w:r>
-        <w:rPr>
-          <w:color w:val="222222"/>
-          <w:highlight w:val="white"/>
-        </w:rPr>
-        <w:t xml:space="preserve"> van de </w:t>
-      </w:r>
-      <w:proofErr w:type="spellStart"/>
-      <w:r>
-        <w:rPr>
-          <w:color w:val="222222"/>
-          <w:highlight w:val="white"/>
-        </w:rPr>
-        <w:t>Hogeschool</w:t>
-      </w:r>
-      <w:proofErr w:type="spellEnd"/>
-      <w:r>
-        <w:rPr>
-          <w:color w:val="222222"/>
-          <w:highlight w:val="white"/>
-        </w:rPr>
-        <w:t xml:space="preserve"> Leiden </w:t>
-      </w:r>
-      <w:proofErr w:type="spellStart"/>
-      <w:r>
-        <w:rPr>
-          <w:color w:val="222222"/>
-          <w:highlight w:val="white"/>
-        </w:rPr>
-        <w:t>te</w:t>
-      </w:r>
-      <w:proofErr w:type="spellEnd"/>
-      <w:r>
-        <w:rPr>
-          <w:color w:val="222222"/>
-          <w:highlight w:val="white"/>
-        </w:rPr>
-        <w:t xml:space="preserve"> </w:t>
-      </w:r>
-      <w:proofErr w:type="spellStart"/>
-      <w:r>
-        <w:rPr>
-          <w:color w:val="222222"/>
-          <w:highlight w:val="white"/>
-        </w:rPr>
-        <w:t>ontsluiten</w:t>
-      </w:r>
-      <w:proofErr w:type="spellEnd"/>
-      <w:r>
-        <w:rPr>
-          <w:color w:val="222222"/>
-          <w:highlight w:val="white"/>
-        </w:rPr>
-        <w:t xml:space="preserve"> is op basis van de Open </w:t>
-      </w:r>
-      <w:proofErr w:type="spellStart"/>
-      <w:r>
-        <w:rPr>
-          <w:color w:val="222222"/>
-          <w:highlight w:val="white"/>
-        </w:rPr>
-        <w:t>Onderwijs</w:t>
-      </w:r>
-      <w:proofErr w:type="spellEnd"/>
-      <w:r>
-        <w:rPr>
-          <w:color w:val="222222"/>
-          <w:highlight w:val="white"/>
-        </w:rPr>
-        <w:t xml:space="preserve"> API en </w:t>
-      </w:r>
-      <w:proofErr w:type="spellStart"/>
-      <w:r>
-        <w:rPr>
-          <w:color w:val="222222"/>
-          <w:highlight w:val="white"/>
-        </w:rPr>
-        <w:t>te</w:t>
-      </w:r>
-      <w:proofErr w:type="spellEnd"/>
-      <w:r>
-        <w:rPr>
-          <w:color w:val="222222"/>
-          <w:highlight w:val="white"/>
-        </w:rPr>
-        <w:t xml:space="preserve"> </w:t>
-      </w:r>
-      <w:proofErr w:type="spellStart"/>
-      <w:r>
-        <w:rPr>
-          <w:color w:val="222222"/>
-          <w:highlight w:val="white"/>
-        </w:rPr>
-        <w:t>beveiligen</w:t>
-      </w:r>
-      <w:proofErr w:type="spellEnd"/>
-      <w:r>
-        <w:rPr>
-          <w:color w:val="222222"/>
-          <w:highlight w:val="white"/>
-        </w:rPr>
-        <w:t xml:space="preserve"> is op basis van </w:t>
-      </w:r>
-      <w:proofErr w:type="spellStart"/>
-      <w:r>
-        <w:rPr>
-          <w:color w:val="222222"/>
-          <w:highlight w:val="white"/>
-        </w:rPr>
-        <w:t>OAuth</w:t>
-      </w:r>
-      <w:proofErr w:type="spellEnd"/>
-      <w:r>
-        <w:rPr>
-          <w:color w:val="222222"/>
-          <w:highlight w:val="white"/>
-        </w:rPr>
-        <w:t xml:space="preserve"> </w:t>
-      </w:r>
-      <w:proofErr w:type="spellStart"/>
-      <w:r>
-        <w:rPr>
-          <w:color w:val="222222"/>
-          <w:highlight w:val="white"/>
-        </w:rPr>
-        <w:t>middels</w:t>
-      </w:r>
-      <w:proofErr w:type="spellEnd"/>
-      <w:r>
-        <w:rPr>
-          <w:color w:val="222222"/>
-          <w:highlight w:val="white"/>
-        </w:rPr>
-        <w:t xml:space="preserve"> </w:t>
-      </w:r>
-      <w:proofErr w:type="spellStart"/>
-      <w:r>
-        <w:rPr>
-          <w:color w:val="222222"/>
-          <w:highlight w:val="white"/>
-        </w:rPr>
-        <w:t>een</w:t>
-      </w:r>
-      <w:proofErr w:type="spellEnd"/>
-      <w:r>
-        <w:rPr>
-          <w:color w:val="222222"/>
-          <w:highlight w:val="white"/>
-        </w:rPr>
-        <w:t xml:space="preserve"> </w:t>
-      </w:r>
-      <w:proofErr w:type="spellStart"/>
-      <w:r>
-        <w:rPr>
-          <w:color w:val="222222"/>
-          <w:highlight w:val="white"/>
-        </w:rPr>
-        <w:t>standaard</w:t>
-      </w:r>
-      <w:proofErr w:type="spellEnd"/>
-      <w:r>
-        <w:rPr>
-          <w:color w:val="222222"/>
-          <w:highlight w:val="white"/>
-        </w:rPr>
-        <w:t xml:space="preserve"> </w:t>
-      </w:r>
-      <w:proofErr w:type="spellStart"/>
-      <w:r>
-        <w:rPr>
-          <w:color w:val="222222"/>
-          <w:highlight w:val="white"/>
-        </w:rPr>
-        <w:t>configuratie</w:t>
-      </w:r>
-      <w:proofErr w:type="spellEnd"/>
-      <w:r>
-        <w:rPr>
-          <w:color w:val="222222"/>
-          <w:highlight w:val="white"/>
-        </w:rPr>
-        <w:t xml:space="preserve">. </w:t>
-      </w:r>
-      <w:proofErr w:type="spellStart"/>
-      <w:r>
-        <w:rPr>
-          <w:color w:val="222222"/>
-          <w:highlight w:val="white"/>
-        </w:rPr>
-        <w:t>Deze</w:t>
-      </w:r>
-      <w:proofErr w:type="spellEnd"/>
-      <w:r>
-        <w:rPr>
-          <w:color w:val="222222"/>
-          <w:highlight w:val="white"/>
-        </w:rPr>
-        <w:t xml:space="preserve"> </w:t>
-      </w:r>
-      <w:proofErr w:type="spellStart"/>
-      <w:r>
-        <w:rPr>
-          <w:color w:val="222222"/>
-          <w:highlight w:val="white"/>
-        </w:rPr>
-        <w:t>PoC</w:t>
-      </w:r>
-      <w:proofErr w:type="spellEnd"/>
-      <w:r>
-        <w:rPr>
-          <w:color w:val="222222"/>
-          <w:highlight w:val="white"/>
-        </w:rPr>
-        <w:t xml:space="preserve"> </w:t>
-      </w:r>
-      <w:proofErr w:type="spellStart"/>
-      <w:r>
-        <w:rPr>
-          <w:color w:val="222222"/>
-          <w:highlight w:val="white"/>
-        </w:rPr>
-        <w:t>zal</w:t>
-      </w:r>
-      <w:proofErr w:type="spellEnd"/>
-      <w:r>
-        <w:rPr>
-          <w:color w:val="222222"/>
-          <w:highlight w:val="white"/>
-        </w:rPr>
-        <w:t xml:space="preserve"> </w:t>
-      </w:r>
-      <w:proofErr w:type="spellStart"/>
-      <w:r>
-        <w:rPr>
-          <w:color w:val="222222"/>
-          <w:highlight w:val="white"/>
-        </w:rPr>
-        <w:t>inzicht</w:t>
-      </w:r>
-      <w:proofErr w:type="spellEnd"/>
-      <w:r>
-        <w:rPr>
-          <w:color w:val="222222"/>
-          <w:highlight w:val="white"/>
-        </w:rPr>
-        <w:t xml:space="preserve"> </w:t>
-      </w:r>
-      <w:proofErr w:type="spellStart"/>
-      <w:r>
-        <w:rPr>
-          <w:color w:val="222222"/>
-          <w:highlight w:val="white"/>
-        </w:rPr>
-        <w:t>geven</w:t>
-      </w:r>
-      <w:proofErr w:type="spellEnd"/>
-      <w:r>
-        <w:rPr>
-          <w:color w:val="222222"/>
-          <w:highlight w:val="white"/>
-        </w:rPr>
-        <w:t xml:space="preserve"> in de </w:t>
-      </w:r>
-      <w:proofErr w:type="spellStart"/>
-      <w:r>
-        <w:rPr>
-          <w:color w:val="222222"/>
-          <w:highlight w:val="white"/>
-        </w:rPr>
-        <w:t>mogelijkheden</w:t>
-      </w:r>
-      <w:proofErr w:type="spellEnd"/>
-      <w:r>
-        <w:rPr>
-          <w:color w:val="222222"/>
-          <w:highlight w:val="white"/>
-        </w:rPr>
-        <w:t xml:space="preserve"> door het </w:t>
-      </w:r>
-      <w:proofErr w:type="spellStart"/>
-      <w:r>
-        <w:rPr>
-          <w:color w:val="222222"/>
-          <w:highlight w:val="white"/>
-        </w:rPr>
-        <w:t>aanbieden</w:t>
-      </w:r>
-      <w:proofErr w:type="spellEnd"/>
-      <w:r>
-        <w:rPr>
-          <w:color w:val="222222"/>
-          <w:highlight w:val="white"/>
-        </w:rPr>
-        <w:t xml:space="preserve"> van</w:t>
-      </w:r>
-      <w:r>
+          <w:lang w:val="nl-NL"/>
+        </w:rPr>
+        <w:t xml:space="preserve"> aan te kunnen tonen dat persoonlijke data op basis van de SURFconext ID van een gebruiker van de Hogeschool Leiden te ontsluiten is op basis van de Open Onderwijs API en te beveiligen is op basis van OAuth middels een standaard configuratie. Deze PoC zal inzicht geven in de mogelijkheden door het aanbieden van</w:t>
+      </w:r>
+      <w:r>
+        <w:rPr>
+          <w:lang w:val="nl-NL"/>
+        </w:rPr>
         <w:t>:</w:t>
       </w:r>
     </w:p>
     <w:p>
       <w:pPr>
-        <w:pStyle w:val="normal"/>
+        <w:pStyle w:val="normal0"/>
         <w:numPr>
           <w:ilvl w:val="0"/>
           <w:numId w:val="21"/>
         </w:numPr>
         <w:ind w:hanging="360"/>
         <w:contextualSpacing/>
-      </w:pPr>
-      <w:proofErr w:type="spellStart"/>
-      <w:proofErr w:type="gramStart"/>
-      <w:r>
-        <w:t>een</w:t>
-      </w:r>
-      <w:proofErr w:type="spellEnd"/>
-      <w:proofErr w:type="gramEnd"/>
-      <w:r>
-        <w:t xml:space="preserve"> </w:t>
-      </w:r>
-      <w:proofErr w:type="spellStart"/>
-      <w:r>
-        <w:t>centrale</w:t>
-      </w:r>
-      <w:proofErr w:type="spellEnd"/>
-      <w:r>
-        <w:t xml:space="preserve"> </w:t>
-      </w:r>
-      <w:proofErr w:type="spellStart"/>
-      <w:r>
-        <w:t>omgeving</w:t>
-      </w:r>
-      <w:proofErr w:type="spellEnd"/>
-      <w:r>
-        <w:t xml:space="preserve"> </w:t>
-      </w:r>
-      <w:proofErr w:type="spellStart"/>
-      <w:r>
-        <w:t>waarin</w:t>
-      </w:r>
-      <w:proofErr w:type="spellEnd"/>
-      <w:r>
-        <w:t xml:space="preserve"> </w:t>
-      </w:r>
-      <w:proofErr w:type="spellStart"/>
-      <w:r>
-        <w:t>beschikbare</w:t>
-      </w:r>
-      <w:proofErr w:type="spellEnd"/>
-      <w:r>
-        <w:t xml:space="preserve"> API’s </w:t>
-      </w:r>
-      <w:proofErr w:type="spellStart"/>
-      <w:r>
-        <w:t>beheerd</w:t>
-      </w:r>
-      <w:proofErr w:type="spellEnd"/>
-      <w:r>
-        <w:t xml:space="preserve"> </w:t>
-      </w:r>
-      <w:proofErr w:type="spellStart"/>
-      <w:r>
-        <w:t>kunnen</w:t>
-      </w:r>
-      <w:proofErr w:type="spellEnd"/>
-      <w:r>
-        <w:t xml:space="preserve"> </w:t>
-      </w:r>
-      <w:proofErr w:type="spellStart"/>
-      <w:r>
-        <w:t>worden</w:t>
-      </w:r>
-      <w:proofErr w:type="spellEnd"/>
-      <w:r>
-        <w:t>;</w:t>
+        <w:rPr>
+          <w:lang w:val="nl-NL"/>
+        </w:rPr>
+      </w:pPr>
+      <w:r>
+        <w:rPr>
+          <w:lang w:val="nl-NL"/>
+        </w:rPr>
+        <w:t>een centrale omgeving waarin beschikbare API’s beheerd kunnen worden;</w:t>
       </w:r>
     </w:p>
     <w:p>
       <w:pPr>
-        <w:pStyle w:val="normal"/>
+        <w:pStyle w:val="normal0"/>
         <w:numPr>
           <w:ilvl w:val="0"/>
           <w:numId w:val="21"/>
         </w:numPr>
         <w:ind w:hanging="360"/>
         <w:contextualSpacing/>
-      </w:pPr>
-      <w:proofErr w:type="spellStart"/>
-      <w:r>
-        <w:t>SURFconext</w:t>
-      </w:r>
-      <w:proofErr w:type="spellEnd"/>
-      <w:r>
-        <w:t xml:space="preserve"> </w:t>
-      </w:r>
-      <w:proofErr w:type="spellStart"/>
-      <w:r>
-        <w:t>als</w:t>
-      </w:r>
-      <w:proofErr w:type="spellEnd"/>
-      <w:r>
-        <w:t xml:space="preserve"> </w:t>
-      </w:r>
-      <w:proofErr w:type="spellStart"/>
-      <w:r>
-        <w:t>federatieve</w:t>
-      </w:r>
-      <w:proofErr w:type="spellEnd"/>
-      <w:r>
-        <w:t xml:space="preserve"> </w:t>
-      </w:r>
-      <w:proofErr w:type="spellStart"/>
-      <w:r>
-        <w:t>authenticatie-omgeving</w:t>
-      </w:r>
-      <w:proofErr w:type="spellEnd"/>
-      <w:r>
-        <w:t xml:space="preserve">, </w:t>
-      </w:r>
-      <w:proofErr w:type="spellStart"/>
-      <w:r>
-        <w:t>waardoor</w:t>
-      </w:r>
-      <w:proofErr w:type="spellEnd"/>
-      <w:r>
-        <w:t xml:space="preserve"> </w:t>
-      </w:r>
-      <w:proofErr w:type="spellStart"/>
-      <w:r>
-        <w:t>alle</w:t>
-      </w:r>
-      <w:proofErr w:type="spellEnd"/>
-      <w:r>
-        <w:t xml:space="preserve"> </w:t>
-      </w:r>
-      <w:proofErr w:type="spellStart"/>
-      <w:r>
-        <w:t>aangesloten</w:t>
-      </w:r>
-      <w:proofErr w:type="spellEnd"/>
-      <w:r>
-        <w:t xml:space="preserve"> </w:t>
-      </w:r>
-      <w:proofErr w:type="spellStart"/>
-      <w:r>
-        <w:t>onderwijsinstellingen</w:t>
-      </w:r>
-      <w:proofErr w:type="spellEnd"/>
-      <w:r>
-        <w:t xml:space="preserve"> van </w:t>
-      </w:r>
-      <w:proofErr w:type="spellStart"/>
-      <w:r>
-        <w:t>deze</w:t>
-      </w:r>
-      <w:proofErr w:type="spellEnd"/>
-      <w:r>
-        <w:t xml:space="preserve"> </w:t>
-      </w:r>
-      <w:proofErr w:type="spellStart"/>
-      <w:r>
-        <w:t>omgeving</w:t>
-      </w:r>
-      <w:proofErr w:type="spellEnd"/>
-      <w:r>
-        <w:t xml:space="preserve"> </w:t>
-      </w:r>
-      <w:proofErr w:type="spellStart"/>
-      <w:r>
-        <w:t>gebruik</w:t>
-      </w:r>
-      <w:proofErr w:type="spellEnd"/>
-      <w:r>
-        <w:t xml:space="preserve"> </w:t>
-      </w:r>
-      <w:proofErr w:type="spellStart"/>
-      <w:r>
-        <w:t>kunnen</w:t>
-      </w:r>
-      <w:proofErr w:type="spellEnd"/>
-      <w:r>
-        <w:t xml:space="preserve"> </w:t>
-      </w:r>
-      <w:proofErr w:type="spellStart"/>
-      <w:r>
-        <w:t>maken</w:t>
-      </w:r>
-      <w:proofErr w:type="spellEnd"/>
-      <w:r>
-        <w:t xml:space="preserve">, en </w:t>
-      </w:r>
-      <w:proofErr w:type="spellStart"/>
-      <w:r>
-        <w:t>applicaties</w:t>
-      </w:r>
-      <w:proofErr w:type="spellEnd"/>
-      <w:r>
-        <w:t xml:space="preserve">/apps </w:t>
-      </w:r>
-      <w:proofErr w:type="spellStart"/>
-      <w:r>
-        <w:t>makkelijk</w:t>
-      </w:r>
-      <w:proofErr w:type="spellEnd"/>
-      <w:r>
-        <w:t xml:space="preserve"> </w:t>
-      </w:r>
-      <w:proofErr w:type="spellStart"/>
-      <w:r>
-        <w:t>bruikbaar</w:t>
-      </w:r>
-      <w:proofErr w:type="spellEnd"/>
-      <w:r>
-        <w:t xml:space="preserve"> </w:t>
-      </w:r>
-      <w:proofErr w:type="spellStart"/>
-      <w:r>
-        <w:t>gemaakt</w:t>
-      </w:r>
-      <w:proofErr w:type="spellEnd"/>
-      <w:r>
-        <w:t xml:space="preserve"> </w:t>
-      </w:r>
-      <w:proofErr w:type="spellStart"/>
-      <w:r>
-        <w:t>kunnen</w:t>
-      </w:r>
-      <w:proofErr w:type="spellEnd"/>
-      <w:r>
-        <w:t xml:space="preserve"> </w:t>
-      </w:r>
-      <w:proofErr w:type="spellStart"/>
-      <w:r>
-        <w:t>worden</w:t>
-      </w:r>
-      <w:proofErr w:type="spellEnd"/>
-      <w:r>
-        <w:t xml:space="preserve"> </w:t>
-      </w:r>
-      <w:proofErr w:type="spellStart"/>
-      <w:r>
-        <w:t>voor</w:t>
-      </w:r>
-      <w:proofErr w:type="spellEnd"/>
-      <w:r>
-        <w:t xml:space="preserve"> </w:t>
-      </w:r>
-      <w:proofErr w:type="spellStart"/>
-      <w:r>
-        <w:t>meerdere</w:t>
-      </w:r>
-      <w:proofErr w:type="spellEnd"/>
-      <w:r>
-        <w:t xml:space="preserve"> </w:t>
-      </w:r>
-      <w:proofErr w:type="spellStart"/>
-      <w:r>
-        <w:t>onderwijsinstellingen</w:t>
-      </w:r>
-      <w:proofErr w:type="spellEnd"/>
-      <w:r>
-        <w:t>;</w:t>
+        <w:rPr>
+          <w:lang w:val="nl-NL"/>
+        </w:rPr>
+      </w:pPr>
+      <w:r>
+        <w:rPr>
+          <w:lang w:val="nl-NL"/>
+        </w:rPr>
+        <w:t>SURFconext als federatieve authenticatie-omgeving, waardoor alle aangesloten onderwijsinstellingen van deze omgeving gebruik kunnen maken, en applicaties/apps makkelijk bruikbaar gemaakt kunnen worden voor meerdere onderwijsinstellingen;</w:t>
       </w:r>
     </w:p>
     <w:p>
       <w:pPr>
-        <w:pStyle w:val="normal"/>
+        <w:pStyle w:val="normal0"/>
         <w:numPr>
           <w:ilvl w:val="0"/>
           <w:numId w:val="21"/>
         </w:numPr>
         <w:ind w:hanging="360"/>
         <w:contextualSpacing/>
-      </w:pPr>
-      <w:proofErr w:type="spellStart"/>
-      <w:proofErr w:type="gramStart"/>
-      <w:r>
-        <w:t>toegangstokens</w:t>
-      </w:r>
-      <w:proofErr w:type="spellEnd"/>
-      <w:proofErr w:type="gramEnd"/>
-      <w:r>
-        <w:t xml:space="preserve"> die </w:t>
-      </w:r>
-      <w:proofErr w:type="spellStart"/>
-      <w:r>
-        <w:t>een</w:t>
-      </w:r>
-      <w:proofErr w:type="spellEnd"/>
-      <w:r>
-        <w:t xml:space="preserve"> </w:t>
-      </w:r>
-      <w:proofErr w:type="spellStart"/>
-      <w:r>
-        <w:t>langere</w:t>
-      </w:r>
-      <w:proofErr w:type="spellEnd"/>
-      <w:r>
-        <w:t xml:space="preserve"> </w:t>
-      </w:r>
-      <w:proofErr w:type="spellStart"/>
-      <w:r>
-        <w:t>geldigheid</w:t>
-      </w:r>
-      <w:proofErr w:type="spellEnd"/>
-      <w:r>
-        <w:t xml:space="preserve"> </w:t>
-      </w:r>
-      <w:proofErr w:type="spellStart"/>
-      <w:r>
-        <w:t>kunnen</w:t>
-      </w:r>
-      <w:proofErr w:type="spellEnd"/>
-      <w:r>
-        <w:t xml:space="preserve"> </w:t>
-      </w:r>
-      <w:proofErr w:type="spellStart"/>
-      <w:r>
-        <w:t>bieden</w:t>
-      </w:r>
-      <w:proofErr w:type="spellEnd"/>
-      <w:r>
-        <w:t xml:space="preserve"> </w:t>
-      </w:r>
-      <w:proofErr w:type="spellStart"/>
-      <w:r>
-        <w:t>dan</w:t>
-      </w:r>
-      <w:proofErr w:type="spellEnd"/>
-      <w:r>
-        <w:t xml:space="preserve"> de </w:t>
-      </w:r>
-      <w:proofErr w:type="spellStart"/>
-      <w:r>
-        <w:t>sessie</w:t>
-      </w:r>
-      <w:proofErr w:type="spellEnd"/>
-      <w:r>
-        <w:t xml:space="preserve"> met </w:t>
-      </w:r>
-      <w:proofErr w:type="spellStart"/>
-      <w:r>
-        <w:t>SURFconext</w:t>
-      </w:r>
-      <w:proofErr w:type="spellEnd"/>
-      <w:r>
-        <w:t xml:space="preserve">, </w:t>
-      </w:r>
-      <w:proofErr w:type="spellStart"/>
-      <w:r>
-        <w:t>zodat</w:t>
-      </w:r>
-      <w:proofErr w:type="spellEnd"/>
-      <w:r>
-        <w:t xml:space="preserve"> </w:t>
-      </w:r>
-      <w:proofErr w:type="spellStart"/>
-      <w:r>
-        <w:t>gebruikers</w:t>
-      </w:r>
-      <w:proofErr w:type="spellEnd"/>
-      <w:r>
-        <w:t xml:space="preserve"> </w:t>
-      </w:r>
-      <w:proofErr w:type="spellStart"/>
-      <w:r>
-        <w:t>niet</w:t>
-      </w:r>
-      <w:proofErr w:type="spellEnd"/>
-      <w:r>
-        <w:t xml:space="preserve"> </w:t>
-      </w:r>
-      <w:proofErr w:type="spellStart"/>
-      <w:r>
-        <w:t>genoodzaakt</w:t>
-      </w:r>
-      <w:proofErr w:type="spellEnd"/>
-      <w:r>
-        <w:t xml:space="preserve"> </w:t>
-      </w:r>
-      <w:proofErr w:type="spellStart"/>
-      <w:r>
-        <w:t>worden</w:t>
-      </w:r>
-      <w:proofErr w:type="spellEnd"/>
-      <w:r>
-        <w:t xml:space="preserve"> </w:t>
-      </w:r>
-      <w:proofErr w:type="spellStart"/>
-      <w:r>
-        <w:t>om</w:t>
-      </w:r>
-      <w:proofErr w:type="spellEnd"/>
-      <w:r>
-        <w:t xml:space="preserve"> frequent </w:t>
-      </w:r>
-      <w:proofErr w:type="spellStart"/>
-      <w:r>
-        <w:t>opnieuw</w:t>
-      </w:r>
-      <w:proofErr w:type="spellEnd"/>
-      <w:r>
-        <w:t xml:space="preserve"> in </w:t>
-      </w:r>
-      <w:proofErr w:type="spellStart"/>
-      <w:r>
-        <w:t>te</w:t>
-      </w:r>
-      <w:proofErr w:type="spellEnd"/>
-      <w:r>
-        <w:t xml:space="preserve"> </w:t>
-      </w:r>
-      <w:proofErr w:type="spellStart"/>
-      <w:r>
-        <w:t>loggen</w:t>
-      </w:r>
-      <w:proofErr w:type="spellEnd"/>
-      <w:r>
-        <w:t>.</w:t>
+        <w:rPr>
+          <w:lang w:val="nl-NL"/>
+        </w:rPr>
+      </w:pPr>
+      <w:r>
+        <w:rPr>
+          <w:lang w:val="nl-NL"/>
+        </w:rPr>
+        <w:t>toegangstokens die een langere geldigheid kunnen bieden dan de sessie met SURFconext, zodat gebruikers niet genoodzaakt worden om frequent opnieuw in te loggen.</w:t>
       </w:r>
     </w:p>
     <w:p>
       <w:pPr>
-        <w:pStyle w:val="normal"/>
-      </w:pPr>
-      <w:proofErr w:type="spellStart"/>
-      <w:r>
-        <w:t>Binnen</w:t>
-      </w:r>
-      <w:proofErr w:type="spellEnd"/>
-      <w:r>
-        <w:t xml:space="preserve"> </w:t>
-      </w:r>
-      <w:proofErr w:type="spellStart"/>
-      <w:r>
-        <w:t>deze</w:t>
-      </w:r>
-      <w:proofErr w:type="spellEnd"/>
-      <w:r>
-        <w:t xml:space="preserve"> </w:t>
-      </w:r>
-      <w:proofErr w:type="spellStart"/>
-      <w:r>
-        <w:t>PoC</w:t>
-      </w:r>
-      <w:proofErr w:type="spellEnd"/>
-      <w:r>
-        <w:t xml:space="preserve"> </w:t>
-      </w:r>
-      <w:proofErr w:type="spellStart"/>
-      <w:r>
-        <w:t>zal</w:t>
-      </w:r>
-      <w:proofErr w:type="spellEnd"/>
-      <w:r>
-        <w:t xml:space="preserve"> </w:t>
-      </w:r>
-      <w:proofErr w:type="spellStart"/>
-      <w:r>
-        <w:t>een</w:t>
-      </w:r>
-      <w:proofErr w:type="spellEnd"/>
-      <w:r>
-        <w:t xml:space="preserve"> service </w:t>
-      </w:r>
-      <w:proofErr w:type="spellStart"/>
-      <w:r>
-        <w:t>voor</w:t>
-      </w:r>
-      <w:proofErr w:type="spellEnd"/>
-      <w:r>
-        <w:t xml:space="preserve"> het </w:t>
-      </w:r>
-      <w:proofErr w:type="spellStart"/>
-      <w:r>
-        <w:t>raadplegen</w:t>
-      </w:r>
-      <w:proofErr w:type="spellEnd"/>
-      <w:r>
-        <w:t xml:space="preserve"> van </w:t>
-      </w:r>
-      <w:proofErr w:type="spellStart"/>
-      <w:r>
-        <w:t>persoonlijke</w:t>
-      </w:r>
-      <w:proofErr w:type="spellEnd"/>
-      <w:r>
-        <w:t xml:space="preserve"> data, op basis van de </w:t>
-      </w:r>
-      <w:proofErr w:type="spellStart"/>
-      <w:r>
-        <w:t>OpenOnderwijs</w:t>
-      </w:r>
-      <w:proofErr w:type="spellEnd"/>
-      <w:r>
-        <w:t xml:space="preserve"> API, </w:t>
-      </w:r>
-      <w:proofErr w:type="spellStart"/>
-      <w:r>
-        <w:t>beschikbaar</w:t>
-      </w:r>
-      <w:proofErr w:type="spellEnd"/>
-      <w:r>
-        <w:t xml:space="preserve"> </w:t>
-      </w:r>
-      <w:proofErr w:type="spellStart"/>
-      <w:r>
-        <w:t>worden</w:t>
-      </w:r>
-      <w:proofErr w:type="spellEnd"/>
-      <w:r>
-        <w:t xml:space="preserve"> </w:t>
-      </w:r>
-      <w:proofErr w:type="spellStart"/>
-      <w:r>
-        <w:t>gesteld</w:t>
-      </w:r>
-      <w:proofErr w:type="spellEnd"/>
-      <w:r>
-        <w:t xml:space="preserve"> door </w:t>
-      </w:r>
-      <w:proofErr w:type="spellStart"/>
-      <w:r>
-        <w:t>Hogeschool</w:t>
-      </w:r>
-      <w:proofErr w:type="spellEnd"/>
-      <w:r>
-        <w:t xml:space="preserve"> Leiden, </w:t>
-      </w:r>
-      <w:proofErr w:type="spellStart"/>
-      <w:r>
-        <w:t>zal</w:t>
-      </w:r>
-      <w:proofErr w:type="spellEnd"/>
-      <w:r>
-        <w:t xml:space="preserve"> </w:t>
-      </w:r>
-      <w:proofErr w:type="spellStart"/>
-      <w:r>
-        <w:t>SURFnet</w:t>
-      </w:r>
-      <w:proofErr w:type="spellEnd"/>
-      <w:r>
-        <w:t xml:space="preserve"> </w:t>
-      </w:r>
-      <w:proofErr w:type="spellStart"/>
-      <w:r>
-        <w:t>SURFconext</w:t>
-      </w:r>
-      <w:proofErr w:type="spellEnd"/>
-      <w:r>
-        <w:t xml:space="preserve"> </w:t>
-      </w:r>
-      <w:proofErr w:type="spellStart"/>
-      <w:r>
-        <w:t>beschikbaar</w:t>
-      </w:r>
-      <w:proofErr w:type="spellEnd"/>
-      <w:r>
-        <w:t xml:space="preserve"> </w:t>
-      </w:r>
-      <w:proofErr w:type="spellStart"/>
-      <w:r>
-        <w:t>stellen</w:t>
-      </w:r>
-      <w:proofErr w:type="spellEnd"/>
-      <w:r>
-        <w:t xml:space="preserve"> </w:t>
-      </w:r>
-      <w:proofErr w:type="spellStart"/>
-      <w:r>
-        <w:t>als</w:t>
-      </w:r>
-      <w:proofErr w:type="spellEnd"/>
-      <w:r>
-        <w:t xml:space="preserve"> </w:t>
-      </w:r>
-      <w:proofErr w:type="spellStart"/>
-      <w:r>
-        <w:t>authenticatieplatform</w:t>
-      </w:r>
-      <w:proofErr w:type="spellEnd"/>
-      <w:r>
-        <w:t xml:space="preserve">, en </w:t>
-      </w:r>
-      <w:proofErr w:type="spellStart"/>
-      <w:r>
-        <w:t>zal</w:t>
-      </w:r>
-      <w:proofErr w:type="spellEnd"/>
-      <w:r>
-        <w:t xml:space="preserve"> Finalist op basis van </w:t>
-      </w:r>
-      <w:proofErr w:type="spellStart"/>
-      <w:r>
-        <w:t>Apiman</w:t>
-      </w:r>
-      <w:proofErr w:type="spellEnd"/>
-      <w:r>
-        <w:t xml:space="preserve"> en </w:t>
-      </w:r>
-      <w:proofErr w:type="spellStart"/>
-      <w:r>
-        <w:t>Keycloak</w:t>
-      </w:r>
-      <w:proofErr w:type="spellEnd"/>
-      <w:r>
-        <w:t xml:space="preserve"> </w:t>
-      </w:r>
-      <w:proofErr w:type="spellStart"/>
-      <w:r>
-        <w:t>deze</w:t>
-      </w:r>
-      <w:proofErr w:type="spellEnd"/>
-      <w:r>
-        <w:t xml:space="preserve"> </w:t>
-      </w:r>
-      <w:proofErr w:type="spellStart"/>
-      <w:r>
-        <w:t>componenten</w:t>
-      </w:r>
-      <w:proofErr w:type="spellEnd"/>
-      <w:r>
-        <w:t xml:space="preserve"> </w:t>
-      </w:r>
-      <w:proofErr w:type="spellStart"/>
-      <w:r>
-        <w:t>integreren</w:t>
-      </w:r>
-      <w:proofErr w:type="spellEnd"/>
-      <w:r>
-        <w:t xml:space="preserve"> tot </w:t>
-      </w:r>
-      <w:proofErr w:type="spellStart"/>
-      <w:r>
-        <w:t>een</w:t>
-      </w:r>
-      <w:proofErr w:type="spellEnd"/>
-      <w:r>
-        <w:t xml:space="preserve"> </w:t>
-      </w:r>
-      <w:proofErr w:type="spellStart"/>
-      <w:r>
-        <w:t>demonstreerbaar</w:t>
-      </w:r>
-      <w:proofErr w:type="spellEnd"/>
-      <w:r>
-        <w:t xml:space="preserve"> </w:t>
-      </w:r>
-      <w:proofErr w:type="spellStart"/>
-      <w:r>
-        <w:t>werkende</w:t>
-      </w:r>
-      <w:proofErr w:type="spellEnd"/>
-      <w:r>
-        <w:t xml:space="preserve"> </w:t>
-      </w:r>
-      <w:proofErr w:type="spellStart"/>
-      <w:r>
-        <w:t>implementatie</w:t>
-      </w:r>
-      <w:proofErr w:type="spellEnd"/>
-      <w:r>
-        <w:t xml:space="preserve">. </w:t>
-      </w:r>
-      <w:proofErr w:type="spellStart"/>
-      <w:proofErr w:type="gramStart"/>
-      <w:r>
-        <w:t>Voor</w:t>
-      </w:r>
-      <w:proofErr w:type="spellEnd"/>
-      <w:r>
-        <w:t xml:space="preserve"> de </w:t>
-      </w:r>
-      <w:proofErr w:type="spellStart"/>
-      <w:r>
-        <w:t>implementatie</w:t>
-      </w:r>
-      <w:proofErr w:type="spellEnd"/>
-      <w:r>
-        <w:t xml:space="preserve"> </w:t>
-      </w:r>
-      <w:proofErr w:type="spellStart"/>
-      <w:r>
-        <w:t>wordt</w:t>
-      </w:r>
-      <w:proofErr w:type="spellEnd"/>
-      <w:r>
-        <w:t xml:space="preserve"> door </w:t>
-      </w:r>
-      <w:proofErr w:type="spellStart"/>
-      <w:r>
-        <w:t>SURFnet</w:t>
-      </w:r>
-      <w:proofErr w:type="spellEnd"/>
-      <w:r>
-        <w:t xml:space="preserve"> </w:t>
-      </w:r>
-      <w:proofErr w:type="spellStart"/>
-      <w:r>
-        <w:t>een</w:t>
-      </w:r>
-      <w:proofErr w:type="spellEnd"/>
-      <w:r>
-        <w:t xml:space="preserve"> server (VM) </w:t>
-      </w:r>
-      <w:proofErr w:type="spellStart"/>
-      <w:r>
-        <w:t>beschikbaar</w:t>
-      </w:r>
-      <w:proofErr w:type="spellEnd"/>
-      <w:r>
-        <w:t xml:space="preserve"> </w:t>
-      </w:r>
-      <w:proofErr w:type="spellStart"/>
-      <w:r>
-        <w:t>gesteld</w:t>
-      </w:r>
-      <w:proofErr w:type="spellEnd"/>
-      <w:r>
-        <w:t>.</w:t>
-      </w:r>
-      <w:proofErr w:type="gramEnd"/>
+        <w:pStyle w:val="normal0"/>
+        <w:rPr>
+          <w:lang w:val="nl-NL"/>
+        </w:rPr>
+      </w:pPr>
+      <w:r>
+        <w:rPr>
+          <w:lang w:val="nl-NL"/>
+        </w:rPr>
+        <w:t>Binnen deze PoC zal een service voor het raadplegen van persoonlijke data, op basis van de OpenOnderwijs API, beschikbaar worden gesteld door Hogeschool Leiden, zal SURFnet SURFconext beschikbaar stellen als authenticatieplatform, en zal Finalist op basis van Apiman en Keycloak deze componenten integreren tot een demonstreerbaar werkende implementatie. Voor de implementatie wordt door SURFnet een server (VM) beschikbaar gesteld.</w:t>
+      </w:r>
     </w:p>
     <w:p>
       <w:pPr>
-        <w:pStyle w:val="normal"/>
+        <w:pStyle w:val="normal0"/>
+        <w:rPr>
+          <w:lang w:val="nl-NL"/>
+        </w:rPr>
       </w:pPr>
     </w:p>
     <w:p>
       <w:pPr>
-        <w:pStyle w:val="normal"/>
-      </w:pPr>
-      <w:r>
-        <w:t xml:space="preserve">Het is de </w:t>
-      </w:r>
-      <w:proofErr w:type="spellStart"/>
-      <w:r>
-        <w:t>bedoeling</w:t>
-      </w:r>
-      <w:proofErr w:type="spellEnd"/>
-      <w:r>
-        <w:t xml:space="preserve"> </w:t>
-      </w:r>
-      <w:proofErr w:type="spellStart"/>
-      <w:r>
-        <w:t>dat</w:t>
-      </w:r>
-      <w:proofErr w:type="spellEnd"/>
-      <w:r>
-        <w:t xml:space="preserve"> </w:t>
-      </w:r>
-      <w:proofErr w:type="spellStart"/>
-      <w:r>
-        <w:t>zowel</w:t>
-      </w:r>
-      <w:proofErr w:type="spellEnd"/>
-      <w:r>
-        <w:t xml:space="preserve"> </w:t>
-      </w:r>
-      <w:proofErr w:type="spellStart"/>
-      <w:r>
-        <w:t>persoonlijke</w:t>
-      </w:r>
-      <w:proofErr w:type="spellEnd"/>
-      <w:r>
-        <w:t xml:space="preserve">, </w:t>
-      </w:r>
-      <w:proofErr w:type="spellStart"/>
-      <w:r>
-        <w:t>niet</w:t>
-      </w:r>
-      <w:proofErr w:type="spellEnd"/>
-      <w:r>
-        <w:t xml:space="preserve"> </w:t>
-      </w:r>
-      <w:proofErr w:type="spellStart"/>
-      <w:r>
-        <w:t>publieke</w:t>
-      </w:r>
-      <w:proofErr w:type="spellEnd"/>
-      <w:r>
-        <w:t xml:space="preserve"> data </w:t>
-      </w:r>
-      <w:proofErr w:type="spellStart"/>
-      <w:proofErr w:type="gramStart"/>
-      <w:r>
-        <w:t>kan</w:t>
-      </w:r>
-      <w:proofErr w:type="spellEnd"/>
-      <w:proofErr w:type="gramEnd"/>
-      <w:r>
-        <w:t xml:space="preserve"> </w:t>
-      </w:r>
-      <w:proofErr w:type="spellStart"/>
-      <w:r>
-        <w:t>worden</w:t>
-      </w:r>
-      <w:proofErr w:type="spellEnd"/>
-      <w:r>
-        <w:t xml:space="preserve"> </w:t>
-      </w:r>
-      <w:proofErr w:type="spellStart"/>
-      <w:r>
-        <w:t>opgevraagd</w:t>
-      </w:r>
-      <w:proofErr w:type="spellEnd"/>
-      <w:r>
-        <w:t xml:space="preserve"> </w:t>
-      </w:r>
-      <w:proofErr w:type="spellStart"/>
-      <w:r>
-        <w:t>waarop</w:t>
-      </w:r>
-      <w:proofErr w:type="spellEnd"/>
-      <w:r>
-        <w:t xml:space="preserve"> </w:t>
-      </w:r>
-      <w:proofErr w:type="spellStart"/>
-      <w:r>
-        <w:t>personalisatie</w:t>
-      </w:r>
-      <w:proofErr w:type="spellEnd"/>
-      <w:r>
-        <w:t xml:space="preserve"> op basis van de </w:t>
-      </w:r>
-      <w:proofErr w:type="spellStart"/>
-      <w:r>
-        <w:t>gebruikersidentiteit</w:t>
-      </w:r>
-      <w:proofErr w:type="spellEnd"/>
-      <w:r>
-        <w:t xml:space="preserve"> </w:t>
-      </w:r>
-      <w:proofErr w:type="spellStart"/>
-      <w:r>
-        <w:t>kan</w:t>
-      </w:r>
-      <w:proofErr w:type="spellEnd"/>
-      <w:r>
-        <w:t xml:space="preserve"> </w:t>
-      </w:r>
-      <w:proofErr w:type="spellStart"/>
-      <w:r>
-        <w:t>worden</w:t>
-      </w:r>
-      <w:proofErr w:type="spellEnd"/>
-      <w:r>
-        <w:t xml:space="preserve"> </w:t>
-      </w:r>
-      <w:proofErr w:type="spellStart"/>
-      <w:r>
-        <w:t>toegepast</w:t>
-      </w:r>
-      <w:proofErr w:type="spellEnd"/>
-      <w:r>
-        <w:t xml:space="preserve">, </w:t>
-      </w:r>
-      <w:proofErr w:type="spellStart"/>
-      <w:r>
-        <w:t>als</w:t>
-      </w:r>
-      <w:proofErr w:type="spellEnd"/>
-      <w:r>
-        <w:t xml:space="preserve"> </w:t>
-      </w:r>
-      <w:proofErr w:type="spellStart"/>
-      <w:r>
-        <w:t>publieke</w:t>
-      </w:r>
-      <w:proofErr w:type="spellEnd"/>
-      <w:r>
-        <w:t xml:space="preserve"> data, </w:t>
-      </w:r>
-      <w:proofErr w:type="spellStart"/>
-      <w:r>
-        <w:t>waarvoor</w:t>
-      </w:r>
-      <w:proofErr w:type="spellEnd"/>
-      <w:r>
-        <w:t xml:space="preserve"> men </w:t>
-      </w:r>
-      <w:proofErr w:type="spellStart"/>
-      <w:r>
-        <w:t>niet</w:t>
-      </w:r>
-      <w:proofErr w:type="spellEnd"/>
-      <w:r>
-        <w:t xml:space="preserve"> </w:t>
-      </w:r>
-      <w:proofErr w:type="spellStart"/>
-      <w:r>
-        <w:t>ingelogd</w:t>
-      </w:r>
-      <w:proofErr w:type="spellEnd"/>
-      <w:r>
-        <w:t xml:space="preserve"> </w:t>
-      </w:r>
-      <w:proofErr w:type="spellStart"/>
-      <w:r>
-        <w:t>hoeft</w:t>
-      </w:r>
-      <w:proofErr w:type="spellEnd"/>
-      <w:r>
-        <w:t xml:space="preserve"> </w:t>
-      </w:r>
-      <w:proofErr w:type="spellStart"/>
-      <w:r>
-        <w:t>te</w:t>
-      </w:r>
-      <w:proofErr w:type="spellEnd"/>
-      <w:r>
-        <w:t xml:space="preserve"> </w:t>
-      </w:r>
-      <w:proofErr w:type="spellStart"/>
-      <w:r>
-        <w:t>zijn</w:t>
-      </w:r>
-      <w:proofErr w:type="spellEnd"/>
-      <w:r>
-        <w:t>.</w:t>
+        <w:pStyle w:val="normal0"/>
+        <w:rPr>
+          <w:lang w:val="nl-NL"/>
+        </w:rPr>
+      </w:pPr>
+      <w:r>
+        <w:rPr>
+          <w:lang w:val="nl-NL"/>
+        </w:rPr>
+        <w:t>Het is de bedoeling dat zowel persoonlijke, niet publieke data kan worden opgevraagd waarop personalisatie op basis van de gebruikersidentiteit kan worden toegepast, als publieke data, waarvoor men niet ingelogd hoeft te zijn.</w:t>
       </w:r>
     </w:p>
     <w:p>
       <w:pPr>
-        <w:pStyle w:val="normal"/>
+        <w:pStyle w:val="normal0"/>
+        <w:rPr>
+          <w:lang w:val="nl-NL"/>
+        </w:rPr>
       </w:pPr>
     </w:p>
     <w:p>
       <w:pPr>
-        <w:pStyle w:val="normal"/>
-      </w:pPr>
-      <w:proofErr w:type="spellStart"/>
-      <w:r>
-        <w:t>Personalisatie</w:t>
-      </w:r>
-      <w:proofErr w:type="spellEnd"/>
-      <w:r>
-        <w:t xml:space="preserve"> in de </w:t>
-      </w:r>
-      <w:proofErr w:type="spellStart"/>
-      <w:r>
-        <w:t>resultaten</w:t>
-      </w:r>
-      <w:proofErr w:type="spellEnd"/>
-      <w:r>
-        <w:t xml:space="preserve"> van API calls is </w:t>
-      </w:r>
-      <w:proofErr w:type="spellStart"/>
-      <w:r>
-        <w:t>afhankelijk</w:t>
-      </w:r>
-      <w:proofErr w:type="spellEnd"/>
-      <w:r>
-        <w:t xml:space="preserve"> van de </w:t>
-      </w:r>
-      <w:proofErr w:type="spellStart"/>
-      <w:r>
-        <w:t>achterliggende</w:t>
-      </w:r>
-      <w:proofErr w:type="spellEnd"/>
-      <w:r>
-        <w:t xml:space="preserve"> </w:t>
-      </w:r>
-      <w:proofErr w:type="spellStart"/>
-      <w:r>
-        <w:t>systemen</w:t>
-      </w:r>
-      <w:proofErr w:type="spellEnd"/>
-      <w:r>
-        <w:t xml:space="preserve">. </w:t>
-      </w:r>
-      <w:proofErr w:type="spellStart"/>
-      <w:r>
-        <w:t>Zodra</w:t>
-      </w:r>
-      <w:proofErr w:type="spellEnd"/>
-      <w:r>
-        <w:t xml:space="preserve"> de </w:t>
-      </w:r>
-      <w:proofErr w:type="spellStart"/>
-      <w:r>
-        <w:t>achterliggende</w:t>
-      </w:r>
-      <w:proofErr w:type="spellEnd"/>
-      <w:r>
-        <w:t xml:space="preserve"> </w:t>
-      </w:r>
-      <w:proofErr w:type="spellStart"/>
-      <w:r>
-        <w:t>systemen</w:t>
-      </w:r>
-      <w:proofErr w:type="spellEnd"/>
-      <w:r>
-        <w:t xml:space="preserve"> </w:t>
-      </w:r>
-      <w:proofErr w:type="spellStart"/>
-      <w:r>
-        <w:t>ook</w:t>
-      </w:r>
-      <w:proofErr w:type="spellEnd"/>
-      <w:r>
-        <w:t xml:space="preserve"> </w:t>
-      </w:r>
-      <w:proofErr w:type="spellStart"/>
-      <w:r>
-        <w:t>overweg</w:t>
-      </w:r>
-      <w:proofErr w:type="spellEnd"/>
-      <w:r>
-        <w:t xml:space="preserve"> </w:t>
-      </w:r>
-      <w:proofErr w:type="spellStart"/>
-      <w:r>
-        <w:t>kunnen</w:t>
-      </w:r>
-      <w:proofErr w:type="spellEnd"/>
-      <w:r>
-        <w:t xml:space="preserve"> met </w:t>
-      </w:r>
-      <w:proofErr w:type="spellStart"/>
-      <w:r>
-        <w:t>personalisatie</w:t>
-      </w:r>
-      <w:proofErr w:type="spellEnd"/>
-      <w:r>
-        <w:t xml:space="preserve">, </w:t>
-      </w:r>
-      <w:proofErr w:type="spellStart"/>
-      <w:r>
-        <w:t>kunnen</w:t>
-      </w:r>
-      <w:proofErr w:type="spellEnd"/>
-      <w:r>
-        <w:t xml:space="preserve"> </w:t>
-      </w:r>
-      <w:proofErr w:type="spellStart"/>
-      <w:r>
-        <w:t>deze</w:t>
-      </w:r>
-      <w:proofErr w:type="spellEnd"/>
-      <w:r>
-        <w:t xml:space="preserve"> </w:t>
-      </w:r>
-      <w:proofErr w:type="spellStart"/>
-      <w:r>
-        <w:t>ook</w:t>
-      </w:r>
-      <w:proofErr w:type="spellEnd"/>
-      <w:r>
-        <w:t xml:space="preserve"> </w:t>
-      </w:r>
-      <w:proofErr w:type="spellStart"/>
-      <w:r>
-        <w:t>worden</w:t>
-      </w:r>
-      <w:proofErr w:type="spellEnd"/>
-      <w:r>
-        <w:t xml:space="preserve"> </w:t>
-      </w:r>
-      <w:proofErr w:type="spellStart"/>
-      <w:r>
-        <w:t>getoond</w:t>
-      </w:r>
-      <w:proofErr w:type="spellEnd"/>
-      <w:r>
-        <w:t xml:space="preserve"> in de demo </w:t>
-      </w:r>
-      <w:proofErr w:type="spellStart"/>
-      <w:r>
-        <w:t>applicatie</w:t>
-      </w:r>
-      <w:proofErr w:type="spellEnd"/>
-      <w:r>
-        <w:t>.</w:t>
+        <w:pStyle w:val="normal0"/>
+        <w:rPr>
+          <w:lang w:val="nl-NL"/>
+        </w:rPr>
+      </w:pPr>
+      <w:r>
+        <w:rPr>
+          <w:lang w:val="nl-NL"/>
+        </w:rPr>
+        <w:t>Personalisatie in de resultaten van API calls is afhankelijk van de achterliggende systemen. Zodra de achterliggende systemen ook overweg kunnen met personalisatie, kunnen deze ook worden getoond in de demo applicatie.</w:t>
       </w:r>
     </w:p>
     <w:p>
       <w:pPr>
-        <w:pStyle w:val="normal"/>
+        <w:pStyle w:val="normal0"/>
+        <w:rPr>
+          <w:lang w:val="nl-NL"/>
+        </w:rPr>
       </w:pPr>
     </w:p>
     <w:p>
       <w:pPr>
-        <w:pStyle w:val="normal"/>
+        <w:pStyle w:val="normal0"/>
+        <w:rPr>
+          <w:lang w:val="nl-NL"/>
+        </w:rPr>
       </w:pPr>
     </w:p>
     <w:p>
       <w:pPr>
-        <w:pStyle w:val="Kop2"/>
-      </w:pPr>
-      <w:bookmarkStart w:id="2" w:name="h.2et92p0" w:colFirst="0" w:colLast="0"/>
-      <w:bookmarkStart w:id="3" w:name="_Toc311902180"/>
-      <w:bookmarkEnd w:id="2"/>
+        <w:pStyle w:val="Heading2"/>
+      </w:pPr>
+      <w:bookmarkStart w:id="1" w:name="h.2et92p0" w:colFirst="0" w:colLast="0"/>
+      <w:bookmarkStart w:id="2" w:name="_Toc311902180"/>
+      <w:bookmarkEnd w:id="1"/>
       <w:r>
         <w:lastRenderedPageBreak/>
         <w:t>Componenten / Rollen</w:t>
       </w:r>
-      <w:bookmarkEnd w:id="3"/>
+      <w:bookmarkEnd w:id="2"/>
     </w:p>
     <w:p>
       <w:pPr>
-        <w:pStyle w:val="normal"/>
-      </w:pPr>
-      <w:r>
-        <w:rPr>
-          <w:noProof/>
+        <w:pStyle w:val="normal0"/>
+        <w:rPr>
+          <w:lang w:val="nl-NL"/>
+        </w:rPr>
+      </w:pPr>
+      <w:r>
+        <w:rPr>
+          <w:noProof/>
+          <w:lang w:val="nl-NL" w:eastAsia="en-US"/>
         </w:rPr>
         <w:drawing>
-          <wp:inline distT="114300" distB="114300" distL="114300" distR="114300" wp14:anchorId="1F0E42C9" wp14:editId="0124E2C1">
+          <wp:inline distT="114300" distB="114300" distL="114300" distR="114300" wp14:anchorId="280063C5" wp14:editId="3200550F">
             <wp:extent cx="5486400" cy="3086100"/>
             <wp:effectExtent l="0" t="0" r="0" b="0"/>
             <wp:docPr id="1" name="image02.png"/>
@@ -4501,7 +2926,7 @@
                     <pic:cNvPicPr preferRelativeResize="0"/>
                   </pic:nvPicPr>
                   <pic:blipFill>
-                    <a:blip r:embed="rId11"/>
+                    <a:blip r:embed="rId12"/>
                     <a:srcRect/>
                     <a:stretch>
                       <a:fillRect/>
@@ -4526,1735 +2951,391 @@
     </w:p>
     <w:p>
       <w:pPr>
-        <w:pStyle w:val="Kop3"/>
-      </w:pPr>
-      <w:bookmarkStart w:id="4" w:name="h.tyjcwt" w:colFirst="0" w:colLast="0"/>
-      <w:bookmarkStart w:id="5" w:name="_Toc311902181"/>
+        <w:pStyle w:val="Heading3"/>
+      </w:pPr>
+      <w:bookmarkStart w:id="3" w:name="h.tyjcwt" w:colFirst="0" w:colLast="0"/>
+      <w:bookmarkStart w:id="4" w:name="_Toc311902181"/>
+      <w:bookmarkEnd w:id="3"/>
+      <w:r>
+        <w:t>InHolland OpenOnderwijs API (Hogeschool Leiden)</w:t>
+      </w:r>
       <w:bookmarkEnd w:id="4"/>
-      <w:proofErr w:type="spellStart"/>
-      <w:r>
-        <w:t>InHolland</w:t>
-      </w:r>
-      <w:proofErr w:type="spellEnd"/>
-      <w:r>
-        <w:t xml:space="preserve"> </w:t>
-      </w:r>
-      <w:proofErr w:type="spellStart"/>
-      <w:r>
-        <w:t>OpenOnderwijs</w:t>
-      </w:r>
-      <w:proofErr w:type="spellEnd"/>
-      <w:r>
-        <w:t xml:space="preserve"> API (Hogeschool Leiden)</w:t>
-      </w:r>
-      <w:bookmarkEnd w:id="5"/>
     </w:p>
     <w:p>
       <w:pPr>
-        <w:pStyle w:val="normal"/>
-      </w:pPr>
-      <w:proofErr w:type="spellStart"/>
-      <w:proofErr w:type="gramStart"/>
-      <w:r>
-        <w:t>Deze</w:t>
-      </w:r>
-      <w:proofErr w:type="spellEnd"/>
-      <w:r>
-        <w:t xml:space="preserve"> API </w:t>
-      </w:r>
-      <w:proofErr w:type="spellStart"/>
-      <w:r>
-        <w:t>biedt</w:t>
-      </w:r>
-      <w:proofErr w:type="spellEnd"/>
-      <w:r>
-        <w:t xml:space="preserve"> </w:t>
-      </w:r>
-      <w:proofErr w:type="spellStart"/>
-      <w:r>
-        <w:t>toegang</w:t>
-      </w:r>
-      <w:proofErr w:type="spellEnd"/>
-      <w:r>
-        <w:t xml:space="preserve"> tot </w:t>
-      </w:r>
-      <w:proofErr w:type="spellStart"/>
-      <w:r>
-        <w:t>persoonlijke</w:t>
-      </w:r>
-      <w:proofErr w:type="spellEnd"/>
-      <w:r>
-        <w:t xml:space="preserve"> </w:t>
-      </w:r>
-      <w:proofErr w:type="spellStart"/>
-      <w:r>
-        <w:t>gegevens</w:t>
-      </w:r>
-      <w:proofErr w:type="spellEnd"/>
-      <w:r>
-        <w:t xml:space="preserve"> op basis van de </w:t>
-      </w:r>
-      <w:proofErr w:type="spellStart"/>
-      <w:r>
-        <w:t>OpenOnderwijs</w:t>
-      </w:r>
-      <w:proofErr w:type="spellEnd"/>
-      <w:r>
-        <w:t xml:space="preserve"> API.</w:t>
-      </w:r>
-      <w:proofErr w:type="gramEnd"/>
-      <w:r>
-        <w:t xml:space="preserve"> </w:t>
+        <w:pStyle w:val="normal0"/>
+        <w:rPr>
+          <w:lang w:val="nl-NL"/>
+        </w:rPr>
+      </w:pPr>
+      <w:r>
+        <w:rPr>
+          <w:lang w:val="nl-NL"/>
+        </w:rPr>
+        <w:t xml:space="preserve">Deze API biedt toegang tot persoonlijke gegevens op basis van de OpenOnderwijs API. </w:t>
       </w:r>
     </w:p>
     <w:p>
       <w:pPr>
-        <w:pStyle w:val="normal"/>
+        <w:pStyle w:val="normal0"/>
+        <w:rPr>
+          <w:lang w:val="nl-NL"/>
+        </w:rPr>
       </w:pPr>
     </w:p>
     <w:p>
       <w:pPr>
-        <w:pStyle w:val="Kop3"/>
-      </w:pPr>
-      <w:bookmarkStart w:id="6" w:name="h.3dy6vkm" w:colFirst="0" w:colLast="0"/>
-      <w:bookmarkStart w:id="7" w:name="_Toc311902182"/>
+        <w:pStyle w:val="Heading3"/>
+      </w:pPr>
+      <w:bookmarkStart w:id="5" w:name="h.3dy6vkm" w:colFirst="0" w:colLast="0"/>
+      <w:bookmarkStart w:id="6" w:name="_Toc311902182"/>
+      <w:bookmarkEnd w:id="5"/>
+      <w:r>
+        <w:t>SURFconext</w:t>
+      </w:r>
       <w:bookmarkEnd w:id="6"/>
-      <w:proofErr w:type="spellStart"/>
-      <w:r>
-        <w:t>SURFconext</w:t>
-      </w:r>
-      <w:bookmarkEnd w:id="7"/>
-      <w:proofErr w:type="spellEnd"/>
     </w:p>
     <w:p>
       <w:pPr>
-        <w:pStyle w:val="normal"/>
-      </w:pPr>
-      <w:proofErr w:type="spellStart"/>
-      <w:proofErr w:type="gramStart"/>
-      <w:r>
-        <w:t>Federatieve</w:t>
-      </w:r>
-      <w:proofErr w:type="spellEnd"/>
-      <w:r>
-        <w:t xml:space="preserve"> Identity Provider.</w:t>
-      </w:r>
-      <w:proofErr w:type="gramEnd"/>
-      <w:r>
-        <w:t xml:space="preserve"> </w:t>
-      </w:r>
-      <w:proofErr w:type="spellStart"/>
-      <w:proofErr w:type="gramStart"/>
-      <w:r>
-        <w:t>Authenticeert</w:t>
-      </w:r>
-      <w:proofErr w:type="spellEnd"/>
-      <w:r>
-        <w:t xml:space="preserve"> </w:t>
-      </w:r>
-      <w:proofErr w:type="spellStart"/>
-      <w:r>
-        <w:t>gebruikers</w:t>
-      </w:r>
-      <w:proofErr w:type="spellEnd"/>
-      <w:r>
-        <w:t xml:space="preserve"> </w:t>
-      </w:r>
-      <w:proofErr w:type="spellStart"/>
-      <w:r>
-        <w:t>voor</w:t>
-      </w:r>
-      <w:proofErr w:type="spellEnd"/>
-      <w:r>
-        <w:t xml:space="preserve"> </w:t>
-      </w:r>
-      <w:proofErr w:type="spellStart"/>
-      <w:r>
-        <w:t>toegang</w:t>
-      </w:r>
-      <w:proofErr w:type="spellEnd"/>
-      <w:r>
-        <w:t xml:space="preserve"> tot de </w:t>
-      </w:r>
-      <w:proofErr w:type="spellStart"/>
-      <w:r>
-        <w:t>InHolland</w:t>
-      </w:r>
-      <w:proofErr w:type="spellEnd"/>
-      <w:r>
-        <w:t xml:space="preserve"> API door </w:t>
-      </w:r>
-      <w:proofErr w:type="spellStart"/>
-      <w:r>
-        <w:t>middel</w:t>
-      </w:r>
-      <w:proofErr w:type="spellEnd"/>
-      <w:r>
-        <w:t xml:space="preserve"> van </w:t>
-      </w:r>
-      <w:proofErr w:type="spellStart"/>
-      <w:r>
-        <w:t>authenticatie</w:t>
-      </w:r>
-      <w:proofErr w:type="spellEnd"/>
-      <w:r>
-        <w:t xml:space="preserve"> </w:t>
-      </w:r>
-      <w:proofErr w:type="spellStart"/>
-      <w:r>
-        <w:t>bij</w:t>
-      </w:r>
-      <w:proofErr w:type="spellEnd"/>
-      <w:r>
-        <w:t xml:space="preserve"> </w:t>
-      </w:r>
-      <w:proofErr w:type="spellStart"/>
-      <w:r>
-        <w:t>een</w:t>
-      </w:r>
-      <w:proofErr w:type="spellEnd"/>
-      <w:r>
-        <w:t xml:space="preserve"> </w:t>
-      </w:r>
-      <w:proofErr w:type="spellStart"/>
-      <w:r>
-        <w:t>aangesloten</w:t>
-      </w:r>
-      <w:proofErr w:type="spellEnd"/>
-      <w:r>
-        <w:t xml:space="preserve"> </w:t>
-      </w:r>
-      <w:proofErr w:type="spellStart"/>
-      <w:r>
-        <w:t>instelling</w:t>
-      </w:r>
-      <w:proofErr w:type="spellEnd"/>
-      <w:r>
-        <w:t>.</w:t>
-      </w:r>
-      <w:proofErr w:type="gramEnd"/>
+        <w:pStyle w:val="normal0"/>
+        <w:rPr>
+          <w:lang w:val="nl-NL"/>
+        </w:rPr>
+      </w:pPr>
+      <w:r>
+        <w:rPr>
+          <w:lang w:val="nl-NL"/>
+        </w:rPr>
+        <w:t xml:space="preserve">Federatieve Identity Provider. </w:t>
+      </w:r>
+      <w:r>
+        <w:rPr>
+          <w:lang w:val="nl-NL"/>
+        </w:rPr>
+        <w:t>Authentiseert</w:t>
+      </w:r>
+      <w:r>
+        <w:rPr>
+          <w:lang w:val="nl-NL"/>
+        </w:rPr>
+        <w:t xml:space="preserve"> gebruikers voor toegang tot de InHolland API door middel van authenticatie bij een aangesloten instelling.</w:t>
+      </w:r>
     </w:p>
     <w:p>
       <w:pPr>
-        <w:pStyle w:val="normal"/>
+        <w:pStyle w:val="normal0"/>
+        <w:rPr>
+          <w:lang w:val="nl-NL"/>
+        </w:rPr>
       </w:pPr>
     </w:p>
     <w:p>
       <w:pPr>
-        <w:pStyle w:val="Kop3"/>
-      </w:pPr>
-      <w:bookmarkStart w:id="8" w:name="h.1t3h5sf" w:colFirst="0" w:colLast="0"/>
-      <w:bookmarkStart w:id="9" w:name="_Toc311902183"/>
+        <w:pStyle w:val="Heading3"/>
+      </w:pPr>
+      <w:bookmarkStart w:id="7" w:name="h.1t3h5sf" w:colFirst="0" w:colLast="0"/>
+      <w:bookmarkStart w:id="8" w:name="_Toc311902183"/>
+      <w:bookmarkEnd w:id="7"/>
+      <w:r>
+        <w:t>Identity Provider (IDP, Hogeschool Leiden)</w:t>
+      </w:r>
       <w:bookmarkEnd w:id="8"/>
-      <w:r>
-        <w:t>Identity Provider (IDP, Hogeschool Leiden)</w:t>
-      </w:r>
-      <w:bookmarkEnd w:id="9"/>
     </w:p>
     <w:p>
       <w:pPr>
-        <w:pStyle w:val="normal"/>
-      </w:pPr>
-      <w:proofErr w:type="gramStart"/>
-      <w:r>
-        <w:t xml:space="preserve">Identity provider van </w:t>
-      </w:r>
-      <w:proofErr w:type="spellStart"/>
-      <w:r>
-        <w:t>onderwijsinstelling</w:t>
-      </w:r>
-      <w:proofErr w:type="spellEnd"/>
-      <w:r>
-        <w:t>.</w:t>
-      </w:r>
-      <w:proofErr w:type="gramEnd"/>
+        <w:pStyle w:val="normal0"/>
+        <w:rPr>
+          <w:lang w:val="nl-NL"/>
+        </w:rPr>
+      </w:pPr>
+      <w:r>
+        <w:rPr>
+          <w:lang w:val="nl-NL"/>
+        </w:rPr>
+        <w:t>Identity provider van onderwijsinstelling.</w:t>
+      </w:r>
     </w:p>
     <w:p>
       <w:pPr>
-        <w:pStyle w:val="normal"/>
+        <w:pStyle w:val="normal0"/>
+        <w:rPr>
+          <w:lang w:val="nl-NL"/>
+        </w:rPr>
       </w:pPr>
     </w:p>
     <w:p>
       <w:pPr>
-        <w:pStyle w:val="Kop3"/>
-      </w:pPr>
-      <w:bookmarkStart w:id="10" w:name="h.4d34og8" w:colFirst="0" w:colLast="0"/>
-      <w:bookmarkStart w:id="11" w:name="_Toc311902184"/>
+        <w:pStyle w:val="Heading3"/>
+      </w:pPr>
+      <w:bookmarkStart w:id="9" w:name="h.4d34og8" w:colFirst="0" w:colLast="0"/>
+      <w:bookmarkStart w:id="10" w:name="_Toc311902184"/>
+      <w:bookmarkEnd w:id="9"/>
+      <w:r>
+        <w:t>JBoss Apim</w:t>
+      </w:r>
+      <w:r>
+        <w:t>an</w:t>
+      </w:r>
       <w:bookmarkEnd w:id="10"/>
-      <w:proofErr w:type="spellStart"/>
-      <w:r>
-        <w:t>JBoss</w:t>
-      </w:r>
-      <w:proofErr w:type="spellEnd"/>
-      <w:r>
-        <w:t xml:space="preserve"> </w:t>
-      </w:r>
-      <w:proofErr w:type="spellStart"/>
-      <w:r>
-        <w:t>ApiMan</w:t>
-      </w:r>
-      <w:bookmarkEnd w:id="11"/>
-      <w:proofErr w:type="spellEnd"/>
     </w:p>
     <w:p>
       <w:pPr>
-        <w:pStyle w:val="normal"/>
-      </w:pPr>
-      <w:proofErr w:type="spellStart"/>
-      <w:r>
-        <w:t>JBoss</w:t>
-      </w:r>
-      <w:proofErr w:type="spellEnd"/>
-      <w:r>
-        <w:t xml:space="preserve"> </w:t>
-      </w:r>
-      <w:proofErr w:type="spellStart"/>
-      <w:r>
-        <w:t>ApiMan</w:t>
-      </w:r>
-      <w:proofErr w:type="spellEnd"/>
-      <w:r>
-        <w:t xml:space="preserve"> is de API management </w:t>
-      </w:r>
-      <w:proofErr w:type="spellStart"/>
-      <w:r>
-        <w:t>omgeving</w:t>
-      </w:r>
-      <w:proofErr w:type="spellEnd"/>
-      <w:r>
-        <w:t xml:space="preserve">. </w:t>
-      </w:r>
-      <w:proofErr w:type="spellStart"/>
-      <w:r>
-        <w:t>Dient</w:t>
-      </w:r>
-      <w:proofErr w:type="spellEnd"/>
-      <w:r>
-        <w:t xml:space="preserve"> </w:t>
-      </w:r>
-      <w:proofErr w:type="spellStart"/>
-      <w:proofErr w:type="gramStart"/>
-      <w:r>
-        <w:t>als</w:t>
-      </w:r>
-      <w:proofErr w:type="spellEnd"/>
-      <w:proofErr w:type="gramEnd"/>
-      <w:r>
-        <w:t xml:space="preserve"> proxy </w:t>
-      </w:r>
-      <w:proofErr w:type="spellStart"/>
-      <w:r>
-        <w:t>voor</w:t>
-      </w:r>
-      <w:proofErr w:type="spellEnd"/>
-      <w:r>
-        <w:t xml:space="preserve"> de </w:t>
-      </w:r>
-      <w:proofErr w:type="spellStart"/>
-      <w:r>
-        <w:t>InHolland</w:t>
-      </w:r>
-      <w:proofErr w:type="spellEnd"/>
-      <w:r>
-        <w:t xml:space="preserve"> API, en </w:t>
-      </w:r>
-      <w:proofErr w:type="spellStart"/>
-      <w:r>
-        <w:t>als</w:t>
-      </w:r>
-      <w:proofErr w:type="spellEnd"/>
-      <w:r>
-        <w:t xml:space="preserve"> Identity Broker. </w:t>
-      </w:r>
-      <w:proofErr w:type="spellStart"/>
-      <w:r>
-        <w:t>Gebruikt</w:t>
-      </w:r>
-      <w:proofErr w:type="spellEnd"/>
-      <w:r>
-        <w:t xml:space="preserve"> </w:t>
-      </w:r>
-      <w:proofErr w:type="spellStart"/>
-      <w:r>
-        <w:t>SURFconext</w:t>
-      </w:r>
-      <w:proofErr w:type="spellEnd"/>
-      <w:r>
-        <w:t xml:space="preserve"> </w:t>
-      </w:r>
-      <w:proofErr w:type="spellStart"/>
-      <w:proofErr w:type="gramStart"/>
-      <w:r>
-        <w:t>als</w:t>
-      </w:r>
-      <w:proofErr w:type="spellEnd"/>
-      <w:proofErr w:type="gramEnd"/>
-      <w:r>
-        <w:t xml:space="preserve"> Identity Provider. </w:t>
-      </w:r>
-      <w:proofErr w:type="spellStart"/>
-      <w:r>
-        <w:t>Schermt</w:t>
-      </w:r>
-      <w:proofErr w:type="spellEnd"/>
-      <w:r>
-        <w:t xml:space="preserve"> de </w:t>
-      </w:r>
-      <w:proofErr w:type="spellStart"/>
-      <w:r>
-        <w:t>InHolland</w:t>
-      </w:r>
-      <w:proofErr w:type="spellEnd"/>
-      <w:r>
-        <w:t xml:space="preserve"> API </w:t>
-      </w:r>
-      <w:proofErr w:type="spellStart"/>
-      <w:proofErr w:type="gramStart"/>
-      <w:r>
-        <w:t>af</w:t>
-      </w:r>
-      <w:proofErr w:type="spellEnd"/>
-      <w:proofErr w:type="gramEnd"/>
-      <w:r>
-        <w:t xml:space="preserve">, en </w:t>
-      </w:r>
-      <w:proofErr w:type="spellStart"/>
-      <w:r>
-        <w:t>geeft</w:t>
-      </w:r>
-      <w:proofErr w:type="spellEnd"/>
-      <w:r>
-        <w:t xml:space="preserve"> </w:t>
-      </w:r>
-      <w:proofErr w:type="spellStart"/>
-      <w:r>
-        <w:t>alleen</w:t>
-      </w:r>
-      <w:proofErr w:type="spellEnd"/>
-      <w:r>
-        <w:t xml:space="preserve"> </w:t>
-      </w:r>
-      <w:proofErr w:type="spellStart"/>
-      <w:r>
-        <w:t>toegang</w:t>
-      </w:r>
-      <w:proofErr w:type="spellEnd"/>
-      <w:r>
-        <w:t xml:space="preserve"> </w:t>
-      </w:r>
-      <w:proofErr w:type="spellStart"/>
-      <w:r>
-        <w:t>aan</w:t>
-      </w:r>
-      <w:proofErr w:type="spellEnd"/>
-      <w:r>
-        <w:t xml:space="preserve"> </w:t>
-      </w:r>
-      <w:proofErr w:type="spellStart"/>
-      <w:r>
-        <w:t>deze</w:t>
-      </w:r>
-      <w:proofErr w:type="spellEnd"/>
-      <w:r>
-        <w:t xml:space="preserve"> API </w:t>
-      </w:r>
-      <w:proofErr w:type="spellStart"/>
-      <w:r>
-        <w:t>voor</w:t>
-      </w:r>
-      <w:proofErr w:type="spellEnd"/>
-      <w:r>
-        <w:t xml:space="preserve"> </w:t>
-      </w:r>
-      <w:proofErr w:type="spellStart"/>
-      <w:r>
-        <w:t>gebruikers</w:t>
-      </w:r>
-      <w:proofErr w:type="spellEnd"/>
-      <w:r>
-        <w:t xml:space="preserve"> die </w:t>
-      </w:r>
-      <w:proofErr w:type="spellStart"/>
-      <w:r>
-        <w:t>een</w:t>
-      </w:r>
-      <w:proofErr w:type="spellEnd"/>
-      <w:r>
-        <w:t xml:space="preserve"> </w:t>
-      </w:r>
-      <w:proofErr w:type="spellStart"/>
-      <w:r>
-        <w:t>geldig</w:t>
-      </w:r>
-      <w:proofErr w:type="spellEnd"/>
-      <w:r>
-        <w:t xml:space="preserve"> token </w:t>
-      </w:r>
-      <w:proofErr w:type="spellStart"/>
-      <w:r>
-        <w:t>hebben</w:t>
-      </w:r>
-      <w:proofErr w:type="spellEnd"/>
-      <w:r>
-        <w:t xml:space="preserve">. </w:t>
-      </w:r>
-      <w:proofErr w:type="spellStart"/>
-      <w:proofErr w:type="gramStart"/>
-      <w:r>
-        <w:t>Delegeert</w:t>
-      </w:r>
-      <w:proofErr w:type="spellEnd"/>
-      <w:r>
-        <w:t xml:space="preserve"> </w:t>
-      </w:r>
-      <w:proofErr w:type="spellStart"/>
-      <w:r>
-        <w:t>toegangsverzoeken</w:t>
-      </w:r>
-      <w:proofErr w:type="spellEnd"/>
-      <w:r>
-        <w:t xml:space="preserve"> </w:t>
-      </w:r>
-      <w:proofErr w:type="spellStart"/>
-      <w:r>
-        <w:t>zonder</w:t>
-      </w:r>
-      <w:proofErr w:type="spellEnd"/>
-      <w:r>
-        <w:t xml:space="preserve"> </w:t>
-      </w:r>
-      <w:proofErr w:type="spellStart"/>
-      <w:r>
-        <w:t>geldig</w:t>
-      </w:r>
-      <w:proofErr w:type="spellEnd"/>
-      <w:r>
-        <w:t xml:space="preserve"> token </w:t>
-      </w:r>
-      <w:proofErr w:type="spellStart"/>
-      <w:r>
-        <w:t>aan</w:t>
-      </w:r>
-      <w:proofErr w:type="spellEnd"/>
-      <w:r>
-        <w:t xml:space="preserve"> </w:t>
-      </w:r>
-      <w:proofErr w:type="spellStart"/>
-      <w:r>
-        <w:t>Keycloak</w:t>
-      </w:r>
-      <w:proofErr w:type="spellEnd"/>
-      <w:r>
-        <w:t>.</w:t>
-      </w:r>
-      <w:proofErr w:type="gramEnd"/>
+        <w:pStyle w:val="normal0"/>
+        <w:rPr>
+          <w:lang w:val="nl-NL"/>
+        </w:rPr>
+      </w:pPr>
+      <w:r>
+        <w:rPr>
+          <w:lang w:val="nl-NL"/>
+        </w:rPr>
+        <w:t>JBoss Apim</w:t>
+      </w:r>
+      <w:r>
+        <w:rPr>
+          <w:lang w:val="nl-NL"/>
+        </w:rPr>
+        <w:t>an is de API management omgeving. Dient als proxy voor de InHolland API, en als Identity Broker. Gebruikt SURFconext als Identity Provider. Schermt de InHolland API af, en geeft alleen toegang aan deze API voor gebruikers die een geldig token hebben. Delegeert toegangsverzoeken zonder geldig token aan Keycloak.</w:t>
+      </w:r>
     </w:p>
     <w:p>
       <w:pPr>
-        <w:pStyle w:val="normal"/>
-      </w:pPr>
-      <w:proofErr w:type="spellStart"/>
-      <w:proofErr w:type="gramStart"/>
-      <w:r>
-        <w:t>APIMan</w:t>
-      </w:r>
-      <w:proofErr w:type="spellEnd"/>
-      <w:r>
-        <w:t xml:space="preserve"> </w:t>
-      </w:r>
-      <w:proofErr w:type="spellStart"/>
-      <w:r>
-        <w:t>vormt</w:t>
-      </w:r>
-      <w:proofErr w:type="spellEnd"/>
-      <w:r>
-        <w:t xml:space="preserve"> de gateway </w:t>
-      </w:r>
-      <w:proofErr w:type="spellStart"/>
-      <w:r>
-        <w:t>tussen</w:t>
-      </w:r>
-      <w:proofErr w:type="spellEnd"/>
-      <w:r>
-        <w:t xml:space="preserve"> de client </w:t>
-      </w:r>
-      <w:proofErr w:type="spellStart"/>
-      <w:r>
-        <w:t>applicatie</w:t>
-      </w:r>
-      <w:proofErr w:type="spellEnd"/>
-      <w:r>
-        <w:t xml:space="preserve"> en de </w:t>
-      </w:r>
-      <w:proofErr w:type="spellStart"/>
-      <w:r>
-        <w:t>beschikbare</w:t>
-      </w:r>
-      <w:proofErr w:type="spellEnd"/>
-      <w:r>
-        <w:t xml:space="preserve"> APIs.</w:t>
-      </w:r>
-      <w:proofErr w:type="gramEnd"/>
+        <w:pStyle w:val="normal0"/>
+        <w:rPr>
+          <w:lang w:val="nl-NL"/>
+        </w:rPr>
+      </w:pPr>
+      <w:r>
+        <w:rPr>
+          <w:lang w:val="nl-NL"/>
+        </w:rPr>
+        <w:t>Apim</w:t>
+      </w:r>
+      <w:r>
+        <w:rPr>
+          <w:lang w:val="nl-NL"/>
+        </w:rPr>
+        <w:t>an vormt de gateway tussen de client applicatie en de beschikbare API</w:t>
+      </w:r>
+      <w:r>
+        <w:rPr>
+          <w:lang w:val="nl-NL"/>
+        </w:rPr>
+        <w:t>’</w:t>
+      </w:r>
+      <w:r>
+        <w:rPr>
+          <w:lang w:val="nl-NL"/>
+        </w:rPr>
+        <w:t>s.</w:t>
+      </w:r>
     </w:p>
     <w:p>
       <w:pPr>
-        <w:pStyle w:val="normal"/>
-      </w:pPr>
-      <w:r>
-        <w:t xml:space="preserve">In </w:t>
-      </w:r>
-      <w:proofErr w:type="spellStart"/>
-      <w:r>
-        <w:t>ApiMan</w:t>
-      </w:r>
-      <w:proofErr w:type="spellEnd"/>
-      <w:r>
-        <w:t xml:space="preserve"> </w:t>
-      </w:r>
-      <w:proofErr w:type="spellStart"/>
-      <w:r>
-        <w:t>zijn</w:t>
-      </w:r>
-      <w:proofErr w:type="spellEnd"/>
-      <w:r>
-        <w:t xml:space="preserve"> </w:t>
-      </w:r>
-      <w:proofErr w:type="spellStart"/>
-      <w:r>
-        <w:t>een</w:t>
-      </w:r>
-      <w:proofErr w:type="spellEnd"/>
-      <w:r>
-        <w:t xml:space="preserve"> </w:t>
-      </w:r>
-      <w:proofErr w:type="spellStart"/>
-      <w:r>
-        <w:t>aantal</w:t>
-      </w:r>
-      <w:proofErr w:type="spellEnd"/>
-      <w:r>
-        <w:t xml:space="preserve"> </w:t>
-      </w:r>
-      <w:proofErr w:type="spellStart"/>
-      <w:r>
-        <w:t>gepubliceerde</w:t>
-      </w:r>
-      <w:proofErr w:type="spellEnd"/>
-      <w:r>
-        <w:t xml:space="preserve"> services </w:t>
-      </w:r>
-      <w:proofErr w:type="spellStart"/>
-      <w:r>
-        <w:t>beschikbaar</w:t>
-      </w:r>
-      <w:proofErr w:type="spellEnd"/>
-      <w:r>
-        <w:t xml:space="preserve">. </w:t>
-      </w:r>
-      <w:proofErr w:type="spellStart"/>
-      <w:r>
-        <w:t>Deze</w:t>
-      </w:r>
-      <w:proofErr w:type="spellEnd"/>
-      <w:r>
-        <w:t xml:space="preserve"> services </w:t>
-      </w:r>
-      <w:proofErr w:type="spellStart"/>
-      <w:r>
-        <w:t>bevatten</w:t>
-      </w:r>
-      <w:proofErr w:type="spellEnd"/>
-      <w:r>
-        <w:t xml:space="preserve"> policies </w:t>
-      </w:r>
-      <w:proofErr w:type="gramStart"/>
-      <w:r>
-        <w:t xml:space="preserve">ten </w:t>
-      </w:r>
-      <w:proofErr w:type="spellStart"/>
-      <w:r>
-        <w:t>aanzien</w:t>
-      </w:r>
-      <w:proofErr w:type="spellEnd"/>
-      <w:proofErr w:type="gramEnd"/>
-      <w:r>
-        <w:t xml:space="preserve"> van </w:t>
-      </w:r>
-      <w:proofErr w:type="spellStart"/>
-      <w:r>
-        <w:t>beveiliging</w:t>
-      </w:r>
-      <w:proofErr w:type="spellEnd"/>
-      <w:r>
-        <w:t xml:space="preserve">. </w:t>
-      </w:r>
-      <w:proofErr w:type="spellStart"/>
-      <w:proofErr w:type="gramStart"/>
-      <w:r>
-        <w:t>Een</w:t>
-      </w:r>
-      <w:proofErr w:type="spellEnd"/>
-      <w:r>
-        <w:t xml:space="preserve"> van </w:t>
-      </w:r>
-      <w:proofErr w:type="spellStart"/>
-      <w:r>
-        <w:t>deze</w:t>
-      </w:r>
-      <w:proofErr w:type="spellEnd"/>
-      <w:r>
-        <w:t xml:space="preserve"> policies </w:t>
-      </w:r>
-      <w:proofErr w:type="spellStart"/>
-      <w:r>
-        <w:t>controleert</w:t>
-      </w:r>
-      <w:proofErr w:type="spellEnd"/>
-      <w:r>
-        <w:t xml:space="preserve"> of de API </w:t>
-      </w:r>
-      <w:proofErr w:type="spellStart"/>
-      <w:r>
-        <w:t>aanroep</w:t>
-      </w:r>
-      <w:proofErr w:type="spellEnd"/>
-      <w:r>
-        <w:t xml:space="preserve"> </w:t>
-      </w:r>
-      <w:proofErr w:type="spellStart"/>
-      <w:r>
-        <w:t>een</w:t>
-      </w:r>
-      <w:proofErr w:type="spellEnd"/>
-      <w:r>
-        <w:t xml:space="preserve"> bearer token </w:t>
-      </w:r>
-      <w:proofErr w:type="spellStart"/>
-      <w:r>
-        <w:t>bevat</w:t>
-      </w:r>
-      <w:proofErr w:type="spellEnd"/>
-      <w:r>
-        <w:t xml:space="preserve">, en </w:t>
-      </w:r>
-      <w:proofErr w:type="spellStart"/>
-      <w:r>
-        <w:t>valideert</w:t>
-      </w:r>
-      <w:proofErr w:type="spellEnd"/>
-      <w:r>
-        <w:t xml:space="preserve"> </w:t>
-      </w:r>
-      <w:proofErr w:type="spellStart"/>
-      <w:r>
-        <w:t>dat</w:t>
-      </w:r>
-      <w:proofErr w:type="spellEnd"/>
-      <w:r>
-        <w:t xml:space="preserve"> token.</w:t>
-      </w:r>
-      <w:proofErr w:type="gramEnd"/>
-      <w:r>
-        <w:t xml:space="preserve"> </w:t>
-      </w:r>
-      <w:proofErr w:type="spellStart"/>
-      <w:r>
-        <w:t>Als</w:t>
-      </w:r>
-      <w:proofErr w:type="spellEnd"/>
-      <w:r>
-        <w:t xml:space="preserve"> het bearer token </w:t>
-      </w:r>
-      <w:proofErr w:type="spellStart"/>
-      <w:r>
-        <w:t>valide</w:t>
-      </w:r>
-      <w:proofErr w:type="spellEnd"/>
-      <w:r>
-        <w:t xml:space="preserve"> is </w:t>
-      </w:r>
-      <w:proofErr w:type="spellStart"/>
-      <w:r>
-        <w:t>dan</w:t>
-      </w:r>
-      <w:proofErr w:type="spellEnd"/>
-      <w:r>
-        <w:t xml:space="preserve"> </w:t>
-      </w:r>
-      <w:proofErr w:type="spellStart"/>
-      <w:r>
-        <w:t>wordt</w:t>
-      </w:r>
-      <w:proofErr w:type="spellEnd"/>
-      <w:r>
-        <w:t xml:space="preserve"> het </w:t>
-      </w:r>
-      <w:proofErr w:type="spellStart"/>
-      <w:r>
-        <w:t>userid</w:t>
-      </w:r>
-      <w:proofErr w:type="spellEnd"/>
-      <w:r>
-        <w:t xml:space="preserve"> </w:t>
-      </w:r>
-      <w:proofErr w:type="spellStart"/>
-      <w:r>
-        <w:t>eruit</w:t>
-      </w:r>
-      <w:proofErr w:type="spellEnd"/>
-      <w:r>
-        <w:t xml:space="preserve"> </w:t>
-      </w:r>
-      <w:proofErr w:type="spellStart"/>
-      <w:r>
-        <w:t>gehaald</w:t>
-      </w:r>
-      <w:proofErr w:type="spellEnd"/>
-      <w:r>
-        <w:t xml:space="preserve"> en met de API call </w:t>
-      </w:r>
-      <w:proofErr w:type="spellStart"/>
-      <w:r>
-        <w:t>doorgegeven</w:t>
-      </w:r>
-      <w:proofErr w:type="spellEnd"/>
-      <w:r>
-        <w:t xml:space="preserve"> </w:t>
-      </w:r>
-      <w:proofErr w:type="spellStart"/>
-      <w:r>
-        <w:t>naar</w:t>
-      </w:r>
-      <w:proofErr w:type="spellEnd"/>
-      <w:r>
-        <w:t xml:space="preserve"> het backend </w:t>
-      </w:r>
-      <w:proofErr w:type="spellStart"/>
-      <w:r>
-        <w:t>systeem</w:t>
-      </w:r>
-      <w:proofErr w:type="spellEnd"/>
-      <w:r>
-        <w:t>.</w:t>
+        <w:pStyle w:val="normal0"/>
+        <w:rPr>
+          <w:lang w:val="nl-NL"/>
+        </w:rPr>
+      </w:pPr>
+      <w:r>
+        <w:rPr>
+          <w:lang w:val="nl-NL"/>
+        </w:rPr>
+        <w:t>In Apim</w:t>
+      </w:r>
+      <w:r>
+        <w:rPr>
+          <w:lang w:val="nl-NL"/>
+        </w:rPr>
+        <w:t>an zijn een aantal gepubliceerde services beschikbaar. Deze services bevatten policies ten aanzien van beveiliging. Een van deze policies controleert of de API aanroep een bearer token bevat, en valideert dat token. Als het bearer token valide is dan wordt het userid eruit gehaald en met de API call doorgegeven naar het backend systeem.</w:t>
       </w:r>
     </w:p>
     <w:p>
       <w:pPr>
-        <w:pStyle w:val="normal"/>
-      </w:pPr>
-      <w:r>
-        <w:t xml:space="preserve">In </w:t>
-      </w:r>
-      <w:proofErr w:type="spellStart"/>
-      <w:r>
-        <w:t>ApiMan</w:t>
-      </w:r>
-      <w:proofErr w:type="spellEnd"/>
-      <w:r>
-        <w:t xml:space="preserve"> is het backend </w:t>
-      </w:r>
-      <w:proofErr w:type="spellStart"/>
-      <w:r>
-        <w:t>systeem</w:t>
-      </w:r>
-      <w:proofErr w:type="spellEnd"/>
-      <w:r>
-        <w:t xml:space="preserve"> </w:t>
-      </w:r>
-      <w:proofErr w:type="spellStart"/>
-      <w:r>
-        <w:t>zodanig</w:t>
-      </w:r>
-      <w:proofErr w:type="spellEnd"/>
-      <w:r>
-        <w:t xml:space="preserve"> </w:t>
-      </w:r>
-      <w:proofErr w:type="spellStart"/>
-      <w:r>
-        <w:t>geconfigureerd</w:t>
-      </w:r>
-      <w:proofErr w:type="spellEnd"/>
-      <w:r>
-        <w:t xml:space="preserve"> </w:t>
-      </w:r>
-      <w:proofErr w:type="spellStart"/>
-      <w:r>
-        <w:t>dat</w:t>
-      </w:r>
-      <w:proofErr w:type="spellEnd"/>
-      <w:r>
-        <w:t xml:space="preserve"> </w:t>
-      </w:r>
-      <w:proofErr w:type="spellStart"/>
-      <w:r>
-        <w:t>er</w:t>
-      </w:r>
-      <w:proofErr w:type="spellEnd"/>
-      <w:r>
-        <w:t xml:space="preserve"> </w:t>
-      </w:r>
-      <w:proofErr w:type="spellStart"/>
-      <w:r>
-        <w:t>wordt</w:t>
-      </w:r>
-      <w:proofErr w:type="spellEnd"/>
-      <w:r>
-        <w:t xml:space="preserve"> </w:t>
-      </w:r>
-      <w:proofErr w:type="spellStart"/>
-      <w:r>
-        <w:t>ingelogd</w:t>
-      </w:r>
-      <w:proofErr w:type="spellEnd"/>
-      <w:r>
-        <w:t xml:space="preserve"> met basic authentication, en </w:t>
-      </w:r>
-      <w:proofErr w:type="spellStart"/>
-      <w:r>
-        <w:t>dat</w:t>
-      </w:r>
-      <w:proofErr w:type="spellEnd"/>
-      <w:r>
-        <w:t xml:space="preserve"> </w:t>
-      </w:r>
-      <w:proofErr w:type="spellStart"/>
-      <w:r>
-        <w:t>er</w:t>
-      </w:r>
-      <w:proofErr w:type="spellEnd"/>
-      <w:r>
-        <w:t xml:space="preserve"> </w:t>
-      </w:r>
-      <w:proofErr w:type="spellStart"/>
-      <w:r>
-        <w:t>een</w:t>
-      </w:r>
-      <w:proofErr w:type="spellEnd"/>
-      <w:r>
-        <w:t xml:space="preserve"> subscription key </w:t>
-      </w:r>
-      <w:proofErr w:type="spellStart"/>
-      <w:r>
-        <w:t>wordt</w:t>
-      </w:r>
-      <w:proofErr w:type="spellEnd"/>
-      <w:r>
-        <w:t xml:space="preserve"> </w:t>
-      </w:r>
-      <w:proofErr w:type="spellStart"/>
-      <w:r>
-        <w:t>meegegeven</w:t>
-      </w:r>
-      <w:proofErr w:type="spellEnd"/>
-      <w:r>
-        <w:t xml:space="preserve"> </w:t>
-      </w:r>
-      <w:proofErr w:type="spellStart"/>
-      <w:r>
-        <w:t>voor</w:t>
-      </w:r>
-      <w:proofErr w:type="spellEnd"/>
-      <w:r>
-        <w:t xml:space="preserve"> Microsoft Azure.</w:t>
+        <w:pStyle w:val="normal0"/>
+        <w:rPr>
+          <w:lang w:val="nl-NL"/>
+        </w:rPr>
+      </w:pPr>
+      <w:r>
+        <w:rPr>
+          <w:lang w:val="nl-NL"/>
+        </w:rPr>
+        <w:t>In Apim</w:t>
+      </w:r>
+      <w:r>
+        <w:rPr>
+          <w:lang w:val="nl-NL"/>
+        </w:rPr>
+        <w:t>an is het backend systeem zodanig geconfigureerd dat er wordt ingelogd met basic authentication, en dat er een subscription key wordt meegegeven voor Microsoft Azure.</w:t>
       </w:r>
     </w:p>
     <w:p>
       <w:pPr>
-        <w:pStyle w:val="normal"/>
-      </w:pPr>
-      <w:proofErr w:type="spellStart"/>
-      <w:r>
-        <w:t>Apiman</w:t>
-      </w:r>
-      <w:proofErr w:type="spellEnd"/>
-      <w:r>
-        <w:t xml:space="preserve"> </w:t>
-      </w:r>
-      <w:proofErr w:type="spellStart"/>
-      <w:r>
-        <w:t>roept</w:t>
-      </w:r>
-      <w:proofErr w:type="spellEnd"/>
-      <w:r>
-        <w:t xml:space="preserve"> </w:t>
-      </w:r>
-      <w:proofErr w:type="spellStart"/>
-      <w:r>
-        <w:t>dus</w:t>
-      </w:r>
-      <w:proofErr w:type="spellEnd"/>
-      <w:r>
-        <w:t xml:space="preserve"> </w:t>
-      </w:r>
-      <w:proofErr w:type="spellStart"/>
-      <w:r>
-        <w:t>feitelijk</w:t>
-      </w:r>
-      <w:proofErr w:type="spellEnd"/>
-      <w:r>
-        <w:t xml:space="preserve"> de Microsoft Azure </w:t>
-      </w:r>
-      <w:proofErr w:type="spellStart"/>
-      <w:r>
-        <w:t>omgeving</w:t>
-      </w:r>
-      <w:proofErr w:type="spellEnd"/>
-      <w:r>
-        <w:t xml:space="preserve"> </w:t>
-      </w:r>
-      <w:proofErr w:type="spellStart"/>
-      <w:r>
-        <w:t>aan</w:t>
-      </w:r>
-      <w:proofErr w:type="spellEnd"/>
-      <w:r>
-        <w:t xml:space="preserve"> met basic authentication en </w:t>
-      </w:r>
-      <w:proofErr w:type="spellStart"/>
-      <w:r>
-        <w:t>een</w:t>
-      </w:r>
-      <w:proofErr w:type="spellEnd"/>
-      <w:r>
-        <w:t xml:space="preserve"> extra header met </w:t>
-      </w:r>
-      <w:proofErr w:type="spellStart"/>
-      <w:r>
-        <w:t>daarin</w:t>
-      </w:r>
-      <w:proofErr w:type="spellEnd"/>
-      <w:r>
-        <w:t xml:space="preserve"> de </w:t>
-      </w:r>
-      <w:proofErr w:type="spellStart"/>
-      <w:r>
-        <w:t>userid</w:t>
-      </w:r>
-      <w:proofErr w:type="spellEnd"/>
-      <w:r>
-        <w:t xml:space="preserve"> van de </w:t>
-      </w:r>
-      <w:proofErr w:type="spellStart"/>
-      <w:r>
-        <w:t>geauthenticeerde</w:t>
-      </w:r>
-      <w:proofErr w:type="spellEnd"/>
-      <w:r>
-        <w:t xml:space="preserve"> </w:t>
-      </w:r>
-      <w:proofErr w:type="spellStart"/>
-      <w:r>
-        <w:t>gebruiker</w:t>
-      </w:r>
-      <w:proofErr w:type="spellEnd"/>
-      <w:r>
-        <w:t xml:space="preserve">, en </w:t>
-      </w:r>
-      <w:proofErr w:type="spellStart"/>
-      <w:r>
-        <w:t>een</w:t>
-      </w:r>
-      <w:proofErr w:type="spellEnd"/>
-      <w:r>
-        <w:t xml:space="preserve"> header met </w:t>
-      </w:r>
-      <w:proofErr w:type="spellStart"/>
-      <w:r>
-        <w:t>daarin</w:t>
-      </w:r>
-      <w:proofErr w:type="spellEnd"/>
-      <w:r>
-        <w:t xml:space="preserve"> de subscription key </w:t>
-      </w:r>
-      <w:proofErr w:type="spellStart"/>
-      <w:r>
-        <w:t>vereist</w:t>
-      </w:r>
-      <w:proofErr w:type="spellEnd"/>
-      <w:r>
-        <w:t xml:space="preserve"> door Microsoft Azure.</w:t>
+        <w:pStyle w:val="normal0"/>
+        <w:rPr>
+          <w:lang w:val="nl-NL"/>
+        </w:rPr>
+      </w:pPr>
+      <w:r>
+        <w:rPr>
+          <w:lang w:val="nl-NL"/>
+        </w:rPr>
+        <w:t xml:space="preserve">Apiman roept dus feitelijk de Microsoft Azure omgeving aan met basic authentication en een extra header met daarin de userid van de </w:t>
+      </w:r>
+      <w:r>
+        <w:rPr>
+          <w:lang w:val="nl-NL"/>
+        </w:rPr>
+        <w:t>geauthentiseerde</w:t>
+      </w:r>
+      <w:r>
+        <w:rPr>
+          <w:lang w:val="nl-NL"/>
+        </w:rPr>
+        <w:t xml:space="preserve"> gebruiker, en een header met daarin de subscription key vereist door Microsoft Azure.</w:t>
       </w:r>
     </w:p>
     <w:p>
       <w:pPr>
-        <w:pStyle w:val="normal"/>
+        <w:pStyle w:val="normal0"/>
+        <w:rPr>
+          <w:lang w:val="nl-NL"/>
+        </w:rPr>
       </w:pPr>
     </w:p>
     <w:p>
       <w:pPr>
-        <w:pStyle w:val="Kop3"/>
-      </w:pPr>
-      <w:bookmarkStart w:id="12" w:name="h.2s8eyo1" w:colFirst="0" w:colLast="0"/>
-      <w:bookmarkStart w:id="13" w:name="_Toc311902185"/>
+        <w:pStyle w:val="Heading3"/>
+      </w:pPr>
+      <w:bookmarkStart w:id="11" w:name="h.2s8eyo1" w:colFirst="0" w:colLast="0"/>
+      <w:bookmarkStart w:id="12" w:name="_Toc311902185"/>
+      <w:bookmarkEnd w:id="11"/>
+      <w:r>
+        <w:t>JBoss Keycloak</w:t>
+      </w:r>
       <w:bookmarkEnd w:id="12"/>
-      <w:proofErr w:type="spellStart"/>
-      <w:r>
-        <w:t>JBoss</w:t>
-      </w:r>
-      <w:proofErr w:type="spellEnd"/>
-      <w:r>
-        <w:t xml:space="preserve"> </w:t>
-      </w:r>
-      <w:proofErr w:type="spellStart"/>
-      <w:r>
-        <w:t>Keycloak</w:t>
-      </w:r>
-      <w:bookmarkEnd w:id="13"/>
-      <w:proofErr w:type="spellEnd"/>
     </w:p>
     <w:p>
       <w:pPr>
-        <w:pStyle w:val="normal"/>
-      </w:pPr>
-      <w:proofErr w:type="spellStart"/>
-      <w:r>
-        <w:t>Fungeert</w:t>
-      </w:r>
-      <w:proofErr w:type="spellEnd"/>
-      <w:r>
-        <w:t xml:space="preserve"> </w:t>
-      </w:r>
-      <w:proofErr w:type="spellStart"/>
-      <w:proofErr w:type="gramStart"/>
-      <w:r>
-        <w:t>als</w:t>
-      </w:r>
-      <w:proofErr w:type="spellEnd"/>
-      <w:proofErr w:type="gramEnd"/>
-      <w:r>
-        <w:t xml:space="preserve"> identity broker </w:t>
-      </w:r>
-      <w:proofErr w:type="spellStart"/>
-      <w:r>
-        <w:t>voor</w:t>
-      </w:r>
-      <w:proofErr w:type="spellEnd"/>
-      <w:r>
-        <w:t xml:space="preserve"> </w:t>
-      </w:r>
-      <w:proofErr w:type="spellStart"/>
-      <w:r>
-        <w:t>JBoss</w:t>
-      </w:r>
-      <w:proofErr w:type="spellEnd"/>
-      <w:r>
-        <w:t xml:space="preserve"> </w:t>
-      </w:r>
-      <w:proofErr w:type="spellStart"/>
-      <w:r>
-        <w:t>Apiman</w:t>
-      </w:r>
-      <w:proofErr w:type="spellEnd"/>
-      <w:r>
-        <w:t xml:space="preserve">. </w:t>
-      </w:r>
-      <w:proofErr w:type="spellStart"/>
-      <w:r>
-        <w:t>Wanneer</w:t>
-      </w:r>
-      <w:proofErr w:type="spellEnd"/>
-      <w:r>
-        <w:t xml:space="preserve"> </w:t>
-      </w:r>
-      <w:proofErr w:type="spellStart"/>
-      <w:r>
-        <w:t>een</w:t>
-      </w:r>
-      <w:proofErr w:type="spellEnd"/>
-      <w:r>
-        <w:t xml:space="preserve"> </w:t>
-      </w:r>
-      <w:proofErr w:type="spellStart"/>
-      <w:r>
-        <w:t>afgeschermde</w:t>
-      </w:r>
-      <w:proofErr w:type="spellEnd"/>
-      <w:r>
-        <w:t xml:space="preserve"> service </w:t>
-      </w:r>
-      <w:proofErr w:type="spellStart"/>
-      <w:r>
-        <w:t>wordt</w:t>
-      </w:r>
-      <w:proofErr w:type="spellEnd"/>
-      <w:r>
-        <w:t xml:space="preserve"> </w:t>
-      </w:r>
-      <w:proofErr w:type="spellStart"/>
-      <w:r>
-        <w:t>aangeroepen</w:t>
-      </w:r>
-      <w:proofErr w:type="spellEnd"/>
-      <w:r>
-        <w:t xml:space="preserve"> en </w:t>
-      </w:r>
-      <w:proofErr w:type="spellStart"/>
-      <w:r>
-        <w:t>geen</w:t>
-      </w:r>
-      <w:proofErr w:type="spellEnd"/>
-      <w:r>
-        <w:t xml:space="preserve"> </w:t>
-      </w:r>
-      <w:proofErr w:type="spellStart"/>
-      <w:r>
-        <w:t>geldig</w:t>
-      </w:r>
-      <w:proofErr w:type="spellEnd"/>
-      <w:r>
-        <w:t xml:space="preserve"> token </w:t>
-      </w:r>
-      <w:proofErr w:type="spellStart"/>
-      <w:r>
-        <w:t>wordt</w:t>
-      </w:r>
-      <w:proofErr w:type="spellEnd"/>
-      <w:r>
-        <w:t xml:space="preserve"> </w:t>
-      </w:r>
-      <w:proofErr w:type="spellStart"/>
-      <w:r>
-        <w:t>meegestuurd</w:t>
-      </w:r>
-      <w:proofErr w:type="spellEnd"/>
-      <w:r>
-        <w:t xml:space="preserve">, </w:t>
-      </w:r>
-      <w:proofErr w:type="spellStart"/>
-      <w:r>
-        <w:t>zal</w:t>
-      </w:r>
-      <w:proofErr w:type="spellEnd"/>
-      <w:r>
-        <w:t xml:space="preserve"> </w:t>
-      </w:r>
-      <w:proofErr w:type="spellStart"/>
-      <w:r>
-        <w:t>ApiMan</w:t>
-      </w:r>
-      <w:proofErr w:type="spellEnd"/>
-      <w:r>
-        <w:t xml:space="preserve"> </w:t>
-      </w:r>
-      <w:proofErr w:type="spellStart"/>
-      <w:r>
-        <w:t>laten</w:t>
-      </w:r>
-      <w:proofErr w:type="spellEnd"/>
-      <w:r>
-        <w:t xml:space="preserve"> </w:t>
-      </w:r>
-      <w:proofErr w:type="spellStart"/>
-      <w:r>
-        <w:t>authenticeren</w:t>
-      </w:r>
-      <w:proofErr w:type="spellEnd"/>
-      <w:r>
-        <w:t xml:space="preserve"> via </w:t>
-      </w:r>
-      <w:proofErr w:type="spellStart"/>
-      <w:r>
-        <w:t>Keycloak</w:t>
-      </w:r>
-      <w:proofErr w:type="spellEnd"/>
-      <w:r>
-        <w:t xml:space="preserve">. </w:t>
-      </w:r>
-      <w:proofErr w:type="gramStart"/>
-      <w:r>
-        <w:t xml:space="preserve">Op basis van de </w:t>
-      </w:r>
-      <w:proofErr w:type="spellStart"/>
-      <w:r>
-        <w:t>authenticatie</w:t>
-      </w:r>
-      <w:proofErr w:type="spellEnd"/>
-      <w:r>
-        <w:t xml:space="preserve"> </w:t>
-      </w:r>
-      <w:proofErr w:type="spellStart"/>
-      <w:r>
-        <w:t>verschaft</w:t>
-      </w:r>
-      <w:proofErr w:type="spellEnd"/>
-      <w:r>
-        <w:t xml:space="preserve"> </w:t>
-      </w:r>
-      <w:proofErr w:type="spellStart"/>
-      <w:r>
-        <w:t>Keycloak</w:t>
-      </w:r>
-      <w:proofErr w:type="spellEnd"/>
-      <w:r>
-        <w:t xml:space="preserve"> </w:t>
-      </w:r>
-      <w:proofErr w:type="spellStart"/>
-      <w:r>
-        <w:t>dan</w:t>
-      </w:r>
-      <w:proofErr w:type="spellEnd"/>
-      <w:r>
-        <w:t xml:space="preserve"> </w:t>
-      </w:r>
-      <w:proofErr w:type="spellStart"/>
-      <w:r>
-        <w:t>een</w:t>
-      </w:r>
-      <w:proofErr w:type="spellEnd"/>
-      <w:r>
-        <w:t xml:space="preserve"> </w:t>
-      </w:r>
-      <w:proofErr w:type="spellStart"/>
-      <w:r>
-        <w:t>geldig</w:t>
-      </w:r>
-      <w:proofErr w:type="spellEnd"/>
-      <w:r>
-        <w:t xml:space="preserve"> token.</w:t>
-      </w:r>
-      <w:proofErr w:type="gramEnd"/>
+        <w:pStyle w:val="normal0"/>
+        <w:rPr>
+          <w:lang w:val="nl-NL"/>
+        </w:rPr>
+      </w:pPr>
+      <w:r>
+        <w:rPr>
+          <w:lang w:val="nl-NL"/>
+        </w:rPr>
+        <w:t>Fungeert als identity broker voor JBoss Apiman. Wanneer een afgeschermde service wordt aangeroepen en geen geldig t</w:t>
+      </w:r>
+      <w:r>
+        <w:rPr>
+          <w:lang w:val="nl-NL"/>
+        </w:rPr>
+        <w:t>oken wordt meegestuurd, zal Apim</w:t>
+      </w:r>
+      <w:r>
+        <w:rPr>
+          <w:lang w:val="nl-NL"/>
+        </w:rPr>
+        <w:t xml:space="preserve">an laten </w:t>
+      </w:r>
+      <w:r>
+        <w:rPr>
+          <w:lang w:val="nl-NL"/>
+        </w:rPr>
+        <w:t>authentiseren</w:t>
+      </w:r>
+      <w:r>
+        <w:rPr>
+          <w:lang w:val="nl-NL"/>
+        </w:rPr>
+        <w:t xml:space="preserve"> via Keycloak. Op basis van de authenticatie verschaft Keycloak dan een geldig token.</w:t>
+      </w:r>
     </w:p>
     <w:p>
       <w:pPr>
-        <w:pStyle w:val="normal"/>
-      </w:pPr>
-      <w:proofErr w:type="gramStart"/>
-      <w:r>
-        <w:t xml:space="preserve">In </w:t>
-      </w:r>
-      <w:proofErr w:type="spellStart"/>
-      <w:r>
-        <w:t>Keycloak</w:t>
-      </w:r>
-      <w:proofErr w:type="spellEnd"/>
-      <w:r>
-        <w:t xml:space="preserve"> </w:t>
-      </w:r>
-      <w:proofErr w:type="spellStart"/>
-      <w:r>
-        <w:t>worden</w:t>
-      </w:r>
-      <w:proofErr w:type="spellEnd"/>
-      <w:r>
-        <w:t xml:space="preserve"> realms </w:t>
-      </w:r>
-      <w:proofErr w:type="spellStart"/>
-      <w:r>
-        <w:t>gedefinieerd</w:t>
-      </w:r>
-      <w:proofErr w:type="spellEnd"/>
-      <w:r>
-        <w:t>.</w:t>
-      </w:r>
-      <w:proofErr w:type="gramEnd"/>
-      <w:r>
-        <w:t xml:space="preserve"> </w:t>
-      </w:r>
-      <w:proofErr w:type="spellStart"/>
-      <w:proofErr w:type="gramStart"/>
-      <w:r>
-        <w:t>Instellingen</w:t>
-      </w:r>
-      <w:proofErr w:type="spellEnd"/>
-      <w:r>
-        <w:t xml:space="preserve"> </w:t>
-      </w:r>
-      <w:proofErr w:type="spellStart"/>
-      <w:r>
-        <w:t>zoals</w:t>
-      </w:r>
-      <w:proofErr w:type="spellEnd"/>
-      <w:r>
-        <w:t xml:space="preserve"> de </w:t>
-      </w:r>
-      <w:proofErr w:type="spellStart"/>
-      <w:r>
-        <w:t>geldigheidsduur</w:t>
-      </w:r>
-      <w:proofErr w:type="spellEnd"/>
-      <w:r>
-        <w:t xml:space="preserve"> van </w:t>
-      </w:r>
-      <w:proofErr w:type="spellStart"/>
-      <w:r>
-        <w:t>een</w:t>
-      </w:r>
-      <w:proofErr w:type="spellEnd"/>
-      <w:r>
-        <w:t xml:space="preserve"> token </w:t>
-      </w:r>
-      <w:proofErr w:type="spellStart"/>
-      <w:r>
-        <w:t>worden</w:t>
-      </w:r>
-      <w:proofErr w:type="spellEnd"/>
-      <w:r>
-        <w:t xml:space="preserve"> per realm </w:t>
-      </w:r>
-      <w:proofErr w:type="spellStart"/>
-      <w:r>
-        <w:t>geconfigureerd</w:t>
-      </w:r>
-      <w:proofErr w:type="spellEnd"/>
-      <w:r>
-        <w:t>.</w:t>
-      </w:r>
-      <w:proofErr w:type="gramEnd"/>
+        <w:pStyle w:val="normal0"/>
+        <w:rPr>
+          <w:lang w:val="nl-NL"/>
+        </w:rPr>
+      </w:pPr>
+      <w:r>
+        <w:rPr>
+          <w:lang w:val="nl-NL"/>
+        </w:rPr>
+        <w:t>In Keycloak worden realms gedefinieerd. Instellingen zoals de geldigheidsduur van een token worden per realm geconfigureerd.</w:t>
+      </w:r>
     </w:p>
     <w:p>
       <w:pPr>
-        <w:pStyle w:val="normal"/>
+        <w:pStyle w:val="normal0"/>
+        <w:rPr>
+          <w:lang w:val="nl-NL"/>
+        </w:rPr>
       </w:pPr>
     </w:p>
     <w:p>
       <w:pPr>
-        <w:pStyle w:val="Kop2"/>
-      </w:pPr>
-      <w:bookmarkStart w:id="14" w:name="h.17dp8vu" w:colFirst="0" w:colLast="0"/>
-      <w:bookmarkStart w:id="15" w:name="_Toc311902186"/>
+        <w:pStyle w:val="Heading2"/>
+      </w:pPr>
+      <w:bookmarkStart w:id="13" w:name="h.17dp8vu" w:colFirst="0" w:colLast="0"/>
+      <w:bookmarkStart w:id="14" w:name="_Toc311902186"/>
+      <w:bookmarkEnd w:id="13"/>
+      <w:r>
+        <w:t>Technologie stack</w:t>
+      </w:r>
       <w:bookmarkEnd w:id="14"/>
-      <w:r>
-        <w:t>Technologie stack</w:t>
-      </w:r>
-      <w:bookmarkEnd w:id="15"/>
     </w:p>
     <w:p>
       <w:pPr>
-        <w:pStyle w:val="normal"/>
-      </w:pPr>
-      <w:proofErr w:type="spellStart"/>
-      <w:proofErr w:type="gramStart"/>
-      <w:r>
-        <w:t>Apiman</w:t>
-      </w:r>
-      <w:proofErr w:type="spellEnd"/>
-      <w:r>
-        <w:t xml:space="preserve"> en </w:t>
-      </w:r>
-      <w:proofErr w:type="spellStart"/>
-      <w:r>
-        <w:t>Keycloak</w:t>
-      </w:r>
-      <w:proofErr w:type="spellEnd"/>
-      <w:r>
-        <w:t xml:space="preserve"> </w:t>
-      </w:r>
-      <w:proofErr w:type="spellStart"/>
-      <w:r>
-        <w:t>draaien</w:t>
-      </w:r>
-      <w:proofErr w:type="spellEnd"/>
-      <w:r>
-        <w:t xml:space="preserve"> in </w:t>
-      </w:r>
-      <w:proofErr w:type="spellStart"/>
-      <w:r>
-        <w:t>een</w:t>
-      </w:r>
-      <w:proofErr w:type="spellEnd"/>
-      <w:r>
-        <w:t xml:space="preserve"> </w:t>
-      </w:r>
-      <w:proofErr w:type="spellStart"/>
-      <w:r>
-        <w:t>Wildfly</w:t>
-      </w:r>
-      <w:proofErr w:type="spellEnd"/>
-      <w:r>
-        <w:t xml:space="preserve"> </w:t>
-      </w:r>
-      <w:proofErr w:type="spellStart"/>
-      <w:r>
-        <w:t>applicatie</w:t>
-      </w:r>
-      <w:proofErr w:type="spellEnd"/>
-      <w:r>
-        <w:t xml:space="preserve"> server.</w:t>
-      </w:r>
-      <w:proofErr w:type="gramEnd"/>
-      <w:r>
-        <w:t xml:space="preserve"> </w:t>
-      </w:r>
-      <w:proofErr w:type="spellStart"/>
-      <w:r>
-        <w:t>Deze</w:t>
-      </w:r>
-      <w:proofErr w:type="spellEnd"/>
-      <w:r>
-        <w:t xml:space="preserve"> server is </w:t>
-      </w:r>
-      <w:proofErr w:type="spellStart"/>
-      <w:r>
-        <w:t>ondergebracht</w:t>
-      </w:r>
-      <w:proofErr w:type="spellEnd"/>
-      <w:r>
-        <w:t xml:space="preserve"> in </w:t>
-      </w:r>
-      <w:proofErr w:type="spellStart"/>
-      <w:r>
-        <w:t>een</w:t>
-      </w:r>
-      <w:proofErr w:type="spellEnd"/>
-      <w:r>
-        <w:t xml:space="preserve"> </w:t>
-      </w:r>
-      <w:proofErr w:type="spellStart"/>
-      <w:r>
-        <w:t>Docker</w:t>
-      </w:r>
-      <w:proofErr w:type="spellEnd"/>
-      <w:r>
-        <w:t xml:space="preserve"> container. Het </w:t>
-      </w:r>
-      <w:proofErr w:type="spellStart"/>
-      <w:r>
-        <w:t>bouwen</w:t>
-      </w:r>
-      <w:proofErr w:type="spellEnd"/>
-      <w:r>
-        <w:t xml:space="preserve"> en </w:t>
-      </w:r>
-      <w:proofErr w:type="spellStart"/>
-      <w:r>
-        <w:t>configureren</w:t>
-      </w:r>
-      <w:proofErr w:type="spellEnd"/>
-      <w:r>
-        <w:t xml:space="preserve"> van </w:t>
-      </w:r>
-      <w:proofErr w:type="spellStart"/>
-      <w:r>
-        <w:t>deze</w:t>
-      </w:r>
-      <w:proofErr w:type="spellEnd"/>
-      <w:r>
-        <w:t xml:space="preserve"> container is </w:t>
-      </w:r>
-      <w:proofErr w:type="spellStart"/>
-      <w:r>
-        <w:t>volledig</w:t>
-      </w:r>
-      <w:proofErr w:type="spellEnd"/>
-      <w:r>
-        <w:t xml:space="preserve"> </w:t>
-      </w:r>
-      <w:proofErr w:type="spellStart"/>
-      <w:r>
-        <w:t>gescript</w:t>
-      </w:r>
-      <w:proofErr w:type="spellEnd"/>
-      <w:r>
-        <w:t xml:space="preserve">, en </w:t>
-      </w:r>
-      <w:proofErr w:type="spellStart"/>
-      <w:r>
-        <w:t>omgevingsonafhankelijk</w:t>
-      </w:r>
-      <w:proofErr w:type="spellEnd"/>
-      <w:r>
-        <w:t xml:space="preserve"> </w:t>
-      </w:r>
-      <w:proofErr w:type="spellStart"/>
-      <w:r>
-        <w:t>gemaakt</w:t>
-      </w:r>
-      <w:proofErr w:type="spellEnd"/>
-      <w:r>
-        <w:t xml:space="preserve">, </w:t>
-      </w:r>
-      <w:proofErr w:type="spellStart"/>
-      <w:r>
-        <w:t>waardoor</w:t>
-      </w:r>
-      <w:proofErr w:type="spellEnd"/>
-      <w:r>
-        <w:t xml:space="preserve"> </w:t>
-      </w:r>
-      <w:proofErr w:type="spellStart"/>
-      <w:r>
-        <w:t>dezelfde</w:t>
-      </w:r>
-      <w:proofErr w:type="spellEnd"/>
-      <w:r>
-        <w:t xml:space="preserve"> set van scripts </w:t>
-      </w:r>
-      <w:proofErr w:type="spellStart"/>
-      <w:r>
-        <w:t>gebruikt</w:t>
-      </w:r>
-      <w:proofErr w:type="spellEnd"/>
-      <w:r>
-        <w:t xml:space="preserve"> </w:t>
-      </w:r>
-      <w:proofErr w:type="spellStart"/>
-      <w:r>
-        <w:t>kan</w:t>
-      </w:r>
-      <w:proofErr w:type="spellEnd"/>
-      <w:r>
-        <w:t xml:space="preserve"> </w:t>
-      </w:r>
-      <w:proofErr w:type="spellStart"/>
-      <w:r>
-        <w:t>worden</w:t>
-      </w:r>
-      <w:proofErr w:type="spellEnd"/>
-      <w:r>
-        <w:t xml:space="preserve"> </w:t>
-      </w:r>
-      <w:proofErr w:type="spellStart"/>
-      <w:r>
-        <w:t>om</w:t>
-      </w:r>
-      <w:proofErr w:type="spellEnd"/>
-      <w:r>
-        <w:t xml:space="preserve"> de container via </w:t>
-      </w:r>
-      <w:proofErr w:type="spellStart"/>
-      <w:r>
-        <w:t>een</w:t>
-      </w:r>
-      <w:proofErr w:type="spellEnd"/>
-      <w:r>
-        <w:t xml:space="preserve"> </w:t>
-      </w:r>
-      <w:proofErr w:type="spellStart"/>
-      <w:r>
-        <w:t>beperkte</w:t>
-      </w:r>
-      <w:proofErr w:type="spellEnd"/>
-      <w:r>
-        <w:t xml:space="preserve"> set parameters </w:t>
-      </w:r>
-      <w:proofErr w:type="spellStart"/>
-      <w:r>
-        <w:t>te</w:t>
-      </w:r>
-      <w:proofErr w:type="spellEnd"/>
-      <w:r>
-        <w:t xml:space="preserve"> </w:t>
-      </w:r>
-      <w:proofErr w:type="spellStart"/>
-      <w:r>
-        <w:t>bouwen</w:t>
-      </w:r>
-      <w:proofErr w:type="spellEnd"/>
-      <w:r>
-        <w:t xml:space="preserve"> </w:t>
-      </w:r>
-      <w:proofErr w:type="spellStart"/>
-      <w:r>
-        <w:t>voor</w:t>
-      </w:r>
-      <w:proofErr w:type="spellEnd"/>
-      <w:r>
-        <w:t xml:space="preserve"> de </w:t>
-      </w:r>
-      <w:proofErr w:type="spellStart"/>
-      <w:r>
-        <w:t>gewenste</w:t>
-      </w:r>
-      <w:proofErr w:type="spellEnd"/>
-      <w:r>
-        <w:t xml:space="preserve"> </w:t>
-      </w:r>
-      <w:proofErr w:type="spellStart"/>
-      <w:r>
-        <w:t>omgeving</w:t>
-      </w:r>
-      <w:proofErr w:type="spellEnd"/>
-      <w:r>
-        <w:t xml:space="preserve"> (development, test, </w:t>
-      </w:r>
-      <w:proofErr w:type="spellStart"/>
-      <w:r>
-        <w:t>acceptatie</w:t>
-      </w:r>
-      <w:proofErr w:type="spellEnd"/>
-      <w:r>
-        <w:t xml:space="preserve">, </w:t>
-      </w:r>
-      <w:proofErr w:type="spellStart"/>
-      <w:r>
-        <w:t>productie</w:t>
-      </w:r>
-      <w:proofErr w:type="spellEnd"/>
-      <w:r>
-        <w:t xml:space="preserve">). De container </w:t>
-      </w:r>
-      <w:proofErr w:type="spellStart"/>
-      <w:proofErr w:type="gramStart"/>
-      <w:r>
-        <w:t>kan</w:t>
-      </w:r>
-      <w:proofErr w:type="spellEnd"/>
-      <w:proofErr w:type="gramEnd"/>
-      <w:r>
-        <w:t xml:space="preserve"> </w:t>
-      </w:r>
-      <w:proofErr w:type="spellStart"/>
-      <w:r>
-        <w:t>gedeployed</w:t>
-      </w:r>
-      <w:proofErr w:type="spellEnd"/>
-      <w:r>
-        <w:t xml:space="preserve"> </w:t>
-      </w:r>
-      <w:proofErr w:type="spellStart"/>
-      <w:r>
-        <w:t>worden</w:t>
-      </w:r>
-      <w:proofErr w:type="spellEnd"/>
-      <w:r>
-        <w:t xml:space="preserve"> op platforms die </w:t>
-      </w:r>
-      <w:proofErr w:type="spellStart"/>
-      <w:r>
-        <w:t>Docker</w:t>
-      </w:r>
-      <w:proofErr w:type="spellEnd"/>
-      <w:r>
-        <w:t xml:space="preserve"> </w:t>
-      </w:r>
-      <w:proofErr w:type="spellStart"/>
-      <w:r>
-        <w:t>ondersteunen</w:t>
-      </w:r>
-      <w:proofErr w:type="spellEnd"/>
-      <w:r>
-        <w:t>.</w:t>
+        <w:pStyle w:val="normal0"/>
+        <w:rPr>
+          <w:lang w:val="nl-NL"/>
+        </w:rPr>
+      </w:pPr>
+      <w:r>
+        <w:rPr>
+          <w:lang w:val="nl-NL"/>
+        </w:rPr>
+        <w:t>Apiman en Keycloak draaien in een Wildfly applicatie server. Deze server is ondergebracht in een Docker container. Het bouwen en configureren van deze container is volledig gescript, en omgevingsonafhankelijk gemaakt, waardoor dezelfde set van scripts gebruikt kan worden om de container via een beperkte set parameters te bouwen voor de gewenste omgeving (development, test, acceptatie, productie). De container kan gedeployed worden op platforms die Docker ondersteunen.</w:t>
       </w:r>
     </w:p>
     <w:p>
       <w:pPr>
-        <w:pStyle w:val="normal"/>
+        <w:pStyle w:val="normal0"/>
+        <w:rPr>
+          <w:lang w:val="nl-NL"/>
+        </w:rPr>
       </w:pPr>
     </w:p>
     <w:p>
       <w:pPr>
-        <w:pStyle w:val="Kop2"/>
-      </w:pPr>
-      <w:bookmarkStart w:id="16" w:name="h.3rdcrjn" w:colFirst="0" w:colLast="0"/>
-      <w:bookmarkStart w:id="17" w:name="_Toc311902187"/>
+        <w:pStyle w:val="Heading2"/>
+      </w:pPr>
+      <w:bookmarkStart w:id="15" w:name="h.3rdcrjn" w:colFirst="0" w:colLast="0"/>
+      <w:bookmarkStart w:id="16" w:name="_Toc311902187"/>
+      <w:bookmarkEnd w:id="15"/>
+      <w:r>
+        <w:t>Flows</w:t>
+      </w:r>
       <w:bookmarkEnd w:id="16"/>
-      <w:proofErr w:type="spellStart"/>
-      <w:r>
-        <w:t>Flows</w:t>
-      </w:r>
-      <w:bookmarkEnd w:id="17"/>
-      <w:proofErr w:type="spellEnd"/>
     </w:p>
     <w:p>
       <w:pPr>
-        <w:pStyle w:val="normal"/>
-      </w:pPr>
-      <w:r>
-        <w:rPr>
-          <w:noProof/>
+        <w:pStyle w:val="normal0"/>
+        <w:rPr>
+          <w:lang w:val="nl-NL"/>
+        </w:rPr>
+      </w:pPr>
+      <w:r>
+        <w:rPr>
+          <w:noProof/>
+          <w:lang w:val="nl-NL" w:eastAsia="en-US"/>
         </w:rPr>
         <w:drawing>
-          <wp:inline distT="114300" distB="114300" distL="114300" distR="114300" wp14:anchorId="6A9DE927" wp14:editId="47067C52">
+          <wp:inline distT="114300" distB="114300" distL="114300" distR="114300" wp14:anchorId="51CBE7C8" wp14:editId="1687BA80">
             <wp:extent cx="4090988" cy="3680102"/>
             <wp:effectExtent l="0" t="0" r="0" b="0"/>
             <wp:docPr id="43" name="image03.png"/>
@@ -6267,7 +3348,7 @@
                     <pic:cNvPicPr preferRelativeResize="0"/>
                   </pic:nvPicPr>
                   <pic:blipFill>
-                    <a:blip r:embed="rId12"/>
+                    <a:blip r:embed="rId13"/>
                     <a:srcRect/>
                     <a:stretch>
                       <a:fillRect/>
@@ -6292,778 +3373,170 @@
     </w:p>
     <w:p>
       <w:pPr>
-        <w:pStyle w:val="normal"/>
+        <w:pStyle w:val="normal0"/>
+        <w:rPr>
+          <w:lang w:val="nl-NL"/>
+        </w:rPr>
       </w:pPr>
     </w:p>
     <w:p>
       <w:pPr>
-        <w:pStyle w:val="Kop3"/>
-      </w:pPr>
-      <w:bookmarkStart w:id="18" w:name="h.26in1rg" w:colFirst="0" w:colLast="0"/>
-      <w:bookmarkStart w:id="19" w:name="_Toc311902188"/>
+        <w:pStyle w:val="Heading3"/>
+      </w:pPr>
+      <w:bookmarkStart w:id="17" w:name="h.26in1rg" w:colFirst="0" w:colLast="0"/>
+      <w:bookmarkStart w:id="18" w:name="_Toc311902188"/>
+      <w:bookmarkEnd w:id="17"/>
+      <w:r>
+        <w:t>Eerste gebruik van de API</w:t>
+      </w:r>
       <w:bookmarkEnd w:id="18"/>
-      <w:r>
-        <w:t>Eerste gebruik van de API</w:t>
-      </w:r>
-      <w:bookmarkEnd w:id="19"/>
     </w:p>
     <w:p>
       <w:pPr>
-        <w:pStyle w:val="normal"/>
-      </w:pPr>
-      <w:proofErr w:type="spellStart"/>
-      <w:r>
-        <w:t>Voor</w:t>
-      </w:r>
-      <w:proofErr w:type="spellEnd"/>
-      <w:r>
-        <w:t xml:space="preserve"> </w:t>
-      </w:r>
-      <w:proofErr w:type="spellStart"/>
-      <w:r>
-        <w:t>toegang</w:t>
-      </w:r>
-      <w:proofErr w:type="spellEnd"/>
-      <w:r>
-        <w:t xml:space="preserve"> tot de API is </w:t>
-      </w:r>
-      <w:proofErr w:type="spellStart"/>
-      <w:r>
-        <w:t>een</w:t>
-      </w:r>
-      <w:proofErr w:type="spellEnd"/>
-      <w:r>
-        <w:t xml:space="preserve"> access token </w:t>
-      </w:r>
-      <w:proofErr w:type="spellStart"/>
-      <w:r>
-        <w:t>vereist</w:t>
-      </w:r>
-      <w:proofErr w:type="spellEnd"/>
-      <w:r>
-        <w:t xml:space="preserve">. </w:t>
-      </w:r>
-      <w:proofErr w:type="gramStart"/>
-      <w:r>
-        <w:t xml:space="preserve">De </w:t>
-      </w:r>
-      <w:proofErr w:type="spellStart"/>
-      <w:r>
-        <w:t>toegang</w:t>
-      </w:r>
-      <w:proofErr w:type="spellEnd"/>
-      <w:r>
-        <w:t xml:space="preserve"> tot de API </w:t>
-      </w:r>
-      <w:proofErr w:type="spellStart"/>
-      <w:r>
-        <w:t>verloopt</w:t>
-      </w:r>
-      <w:proofErr w:type="spellEnd"/>
-      <w:r>
-        <w:t xml:space="preserve"> via </w:t>
-      </w:r>
-      <w:proofErr w:type="spellStart"/>
-      <w:r>
-        <w:t>ApiMan</w:t>
-      </w:r>
-      <w:proofErr w:type="spellEnd"/>
-      <w:r>
-        <w:t xml:space="preserve">, die </w:t>
-      </w:r>
-      <w:proofErr w:type="spellStart"/>
-      <w:r>
-        <w:t>naar</w:t>
-      </w:r>
-      <w:proofErr w:type="spellEnd"/>
-      <w:r>
-        <w:t xml:space="preserve"> </w:t>
-      </w:r>
-      <w:proofErr w:type="spellStart"/>
-      <w:r>
-        <w:t>Keycloak</w:t>
-      </w:r>
-      <w:proofErr w:type="spellEnd"/>
-      <w:r>
-        <w:t xml:space="preserve"> </w:t>
-      </w:r>
-      <w:proofErr w:type="spellStart"/>
-      <w:r>
-        <w:t>zal</w:t>
-      </w:r>
-      <w:proofErr w:type="spellEnd"/>
-      <w:r>
-        <w:t xml:space="preserve"> </w:t>
-      </w:r>
-      <w:proofErr w:type="spellStart"/>
-      <w:r>
-        <w:t>verwijzen</w:t>
-      </w:r>
-      <w:proofErr w:type="spellEnd"/>
-      <w:r>
-        <w:t xml:space="preserve"> </w:t>
-      </w:r>
-      <w:proofErr w:type="spellStart"/>
-      <w:r>
-        <w:t>voor</w:t>
-      </w:r>
-      <w:proofErr w:type="spellEnd"/>
-      <w:r>
-        <w:t xml:space="preserve"> </w:t>
-      </w:r>
-      <w:proofErr w:type="spellStart"/>
-      <w:r>
-        <w:t>authenticatie</w:t>
-      </w:r>
-      <w:proofErr w:type="spellEnd"/>
-      <w:r>
-        <w:t>.</w:t>
-      </w:r>
-      <w:proofErr w:type="gramEnd"/>
-      <w:r>
-        <w:t xml:space="preserve"> </w:t>
-      </w:r>
-      <w:proofErr w:type="spellStart"/>
-      <w:r>
-        <w:t>Keycloak</w:t>
-      </w:r>
-      <w:proofErr w:type="spellEnd"/>
-      <w:r>
-        <w:t xml:space="preserve"> </w:t>
-      </w:r>
-      <w:proofErr w:type="spellStart"/>
-      <w:r>
-        <w:t>laat</w:t>
-      </w:r>
-      <w:proofErr w:type="spellEnd"/>
-      <w:r>
-        <w:t xml:space="preserve"> de </w:t>
-      </w:r>
-      <w:proofErr w:type="spellStart"/>
-      <w:r>
-        <w:t>authenticatie</w:t>
-      </w:r>
-      <w:proofErr w:type="spellEnd"/>
-      <w:r>
-        <w:t xml:space="preserve"> door </w:t>
-      </w:r>
-      <w:proofErr w:type="spellStart"/>
-      <w:r>
-        <w:t>SURFconext</w:t>
-      </w:r>
-      <w:proofErr w:type="spellEnd"/>
-      <w:r>
-        <w:t xml:space="preserve"> </w:t>
-      </w:r>
-      <w:proofErr w:type="spellStart"/>
-      <w:proofErr w:type="gramStart"/>
-      <w:r>
-        <w:t>uitvoeren</w:t>
-      </w:r>
-      <w:proofErr w:type="spellEnd"/>
-      <w:r>
-        <w:t>,</w:t>
-      </w:r>
-      <w:proofErr w:type="gramEnd"/>
-      <w:r>
-        <w:t xml:space="preserve"> die op </w:t>
-      </w:r>
-      <w:proofErr w:type="spellStart"/>
-      <w:r>
-        <w:t>zijn</w:t>
-      </w:r>
-      <w:proofErr w:type="spellEnd"/>
-      <w:r>
-        <w:t xml:space="preserve"> </w:t>
-      </w:r>
-      <w:proofErr w:type="spellStart"/>
-      <w:r>
-        <w:t>beurt</w:t>
-      </w:r>
-      <w:proofErr w:type="spellEnd"/>
-      <w:r>
-        <w:t xml:space="preserve"> de </w:t>
-      </w:r>
-      <w:proofErr w:type="spellStart"/>
-      <w:r>
-        <w:t>gebruiker</w:t>
-      </w:r>
-      <w:proofErr w:type="spellEnd"/>
-      <w:r>
-        <w:t xml:space="preserve"> de </w:t>
-      </w:r>
-      <w:proofErr w:type="spellStart"/>
-      <w:r>
-        <w:t>keuze</w:t>
-      </w:r>
-      <w:proofErr w:type="spellEnd"/>
-      <w:r>
-        <w:t xml:space="preserve"> </w:t>
-      </w:r>
-      <w:proofErr w:type="spellStart"/>
-      <w:r>
-        <w:t>biedt</w:t>
-      </w:r>
-      <w:proofErr w:type="spellEnd"/>
-      <w:r>
-        <w:t xml:space="preserve"> </w:t>
-      </w:r>
-      <w:proofErr w:type="spellStart"/>
-      <w:r>
-        <w:t>uit</w:t>
-      </w:r>
-      <w:proofErr w:type="spellEnd"/>
-      <w:r>
-        <w:t xml:space="preserve"> </w:t>
-      </w:r>
-      <w:proofErr w:type="spellStart"/>
-      <w:r>
-        <w:t>een</w:t>
-      </w:r>
-      <w:proofErr w:type="spellEnd"/>
-      <w:r>
-        <w:t xml:space="preserve"> </w:t>
-      </w:r>
-      <w:proofErr w:type="spellStart"/>
-      <w:r>
-        <w:t>aantal</w:t>
-      </w:r>
-      <w:proofErr w:type="spellEnd"/>
-      <w:r>
-        <w:t xml:space="preserve"> identity providers. </w:t>
-      </w:r>
-      <w:proofErr w:type="gramStart"/>
-      <w:r>
-        <w:t xml:space="preserve">Na </w:t>
-      </w:r>
-      <w:proofErr w:type="spellStart"/>
-      <w:r>
-        <w:t>authenticatie</w:t>
-      </w:r>
-      <w:proofErr w:type="spellEnd"/>
-      <w:r>
-        <w:t xml:space="preserve"> </w:t>
-      </w:r>
-      <w:proofErr w:type="spellStart"/>
-      <w:r>
-        <w:t>zal</w:t>
-      </w:r>
-      <w:proofErr w:type="spellEnd"/>
-      <w:r>
-        <w:t xml:space="preserve"> </w:t>
-      </w:r>
-      <w:proofErr w:type="spellStart"/>
-      <w:r>
-        <w:t>Keycloak</w:t>
-      </w:r>
-      <w:proofErr w:type="spellEnd"/>
-      <w:r>
-        <w:t xml:space="preserve"> </w:t>
-      </w:r>
-      <w:proofErr w:type="spellStart"/>
-      <w:r>
-        <w:t>een</w:t>
-      </w:r>
-      <w:proofErr w:type="spellEnd"/>
-      <w:r>
-        <w:t xml:space="preserve"> access token </w:t>
-      </w:r>
-      <w:proofErr w:type="spellStart"/>
-      <w:r>
-        <w:t>uitgeven</w:t>
-      </w:r>
-      <w:proofErr w:type="spellEnd"/>
-      <w:r>
-        <w:t>.</w:t>
-      </w:r>
-      <w:proofErr w:type="gramEnd"/>
-      <w:r>
-        <w:t xml:space="preserve"> </w:t>
-      </w:r>
-      <w:proofErr w:type="spellStart"/>
-      <w:r>
-        <w:t>Dit</w:t>
-      </w:r>
-      <w:proofErr w:type="spellEnd"/>
-      <w:r>
-        <w:t xml:space="preserve"> </w:t>
-      </w:r>
-      <w:proofErr w:type="spellStart"/>
-      <w:r>
-        <w:t>bevat</w:t>
-      </w:r>
-      <w:proofErr w:type="spellEnd"/>
-      <w:r>
-        <w:t xml:space="preserve"> </w:t>
-      </w:r>
-      <w:proofErr w:type="spellStart"/>
-      <w:r>
-        <w:t>onder</w:t>
-      </w:r>
-      <w:proofErr w:type="spellEnd"/>
-      <w:r>
-        <w:t xml:space="preserve"> </w:t>
-      </w:r>
-      <w:proofErr w:type="spellStart"/>
-      <w:proofErr w:type="gramStart"/>
-      <w:r>
-        <w:t>meer</w:t>
-      </w:r>
-      <w:proofErr w:type="spellEnd"/>
-      <w:proofErr w:type="gramEnd"/>
-      <w:r>
-        <w:t xml:space="preserve"> de </w:t>
-      </w:r>
-      <w:proofErr w:type="spellStart"/>
-      <w:r>
-        <w:t>userid</w:t>
-      </w:r>
-      <w:proofErr w:type="spellEnd"/>
-      <w:r>
-        <w:t xml:space="preserve"> van de </w:t>
-      </w:r>
-      <w:proofErr w:type="spellStart"/>
-      <w:r>
-        <w:t>geauthenticeerde</w:t>
-      </w:r>
-      <w:proofErr w:type="spellEnd"/>
-      <w:r>
-        <w:t xml:space="preserve"> </w:t>
-      </w:r>
-      <w:proofErr w:type="spellStart"/>
-      <w:r>
-        <w:t>gebruiker</w:t>
-      </w:r>
-      <w:proofErr w:type="spellEnd"/>
-      <w:r>
-        <w:t>.</w:t>
+        <w:pStyle w:val="normal0"/>
+        <w:rPr>
+          <w:lang w:val="nl-NL"/>
+        </w:rPr>
+      </w:pPr>
+      <w:r>
+        <w:rPr>
+          <w:lang w:val="nl-NL"/>
+        </w:rPr>
+        <w:t>Voor toegang tot de API is een access token vereist. De toeg</w:t>
+      </w:r>
+      <w:r>
+        <w:rPr>
+          <w:lang w:val="nl-NL"/>
+        </w:rPr>
+        <w:t>ang tot de API verloopt via Apim</w:t>
+      </w:r>
+      <w:r>
+        <w:rPr>
+          <w:lang w:val="nl-NL"/>
+        </w:rPr>
+        <w:t xml:space="preserve">an, die naar Keycloak zal verwijzen voor authenticatie. Keycloak laat de authenticatie door SURFconext uitvoeren, die op zijn beurt de gebruiker de keuze biedt uit een aantal identity providers. Na authenticatie zal Keycloak een access token uitgeven. Dit bevat onder meer de userid van de </w:t>
+      </w:r>
+      <w:r>
+        <w:rPr>
+          <w:lang w:val="nl-NL"/>
+        </w:rPr>
+        <w:t>geauthentiseerde</w:t>
+      </w:r>
+      <w:r>
+        <w:rPr>
+          <w:lang w:val="nl-NL"/>
+        </w:rPr>
+        <w:t xml:space="preserve"> gebruiker.</w:t>
       </w:r>
     </w:p>
     <w:p>
       <w:pPr>
-        <w:pStyle w:val="normal"/>
+        <w:pStyle w:val="normal0"/>
+        <w:rPr>
+          <w:lang w:val="nl-NL"/>
+        </w:rPr>
       </w:pPr>
     </w:p>
     <w:p>
       <w:pPr>
-        <w:pStyle w:val="Kop3"/>
-      </w:pPr>
-      <w:bookmarkStart w:id="20" w:name="h.lnxbz9" w:colFirst="0" w:colLast="0"/>
-      <w:bookmarkStart w:id="21" w:name="_Toc311902189"/>
+        <w:pStyle w:val="Heading3"/>
+      </w:pPr>
+      <w:bookmarkStart w:id="19" w:name="h.lnxbz9" w:colFirst="0" w:colLast="0"/>
+      <w:bookmarkStart w:id="20" w:name="_Toc311902189"/>
+      <w:bookmarkEnd w:id="19"/>
+      <w:r>
+        <w:t>Volgend gebruik van de API</w:t>
+      </w:r>
       <w:bookmarkEnd w:id="20"/>
-      <w:r>
-        <w:t>Volgend gebruik van de API</w:t>
-      </w:r>
-      <w:bookmarkEnd w:id="21"/>
     </w:p>
     <w:p>
       <w:pPr>
-        <w:pStyle w:val="normal"/>
-      </w:pPr>
-      <w:r>
-        <w:t xml:space="preserve">De API </w:t>
-      </w:r>
-      <w:proofErr w:type="spellStart"/>
-      <w:r>
-        <w:t>wordt</w:t>
-      </w:r>
-      <w:proofErr w:type="spellEnd"/>
-      <w:r>
-        <w:t xml:space="preserve"> </w:t>
-      </w:r>
-      <w:proofErr w:type="spellStart"/>
-      <w:r>
-        <w:t>benaderd</w:t>
-      </w:r>
-      <w:proofErr w:type="spellEnd"/>
-      <w:r>
-        <w:t xml:space="preserve"> met </w:t>
-      </w:r>
-      <w:proofErr w:type="spellStart"/>
-      <w:r>
-        <w:t>een</w:t>
-      </w:r>
-      <w:proofErr w:type="spellEnd"/>
-      <w:r>
-        <w:t xml:space="preserve"> access token </w:t>
-      </w:r>
-      <w:proofErr w:type="spellStart"/>
-      <w:r>
-        <w:t>uitgeven</w:t>
-      </w:r>
-      <w:proofErr w:type="spellEnd"/>
-      <w:r>
-        <w:t xml:space="preserve">. </w:t>
-      </w:r>
-      <w:proofErr w:type="gramStart"/>
-      <w:r>
-        <w:t xml:space="preserve">Op basis van </w:t>
-      </w:r>
-      <w:proofErr w:type="spellStart"/>
-      <w:r>
-        <w:t>een</w:t>
-      </w:r>
-      <w:proofErr w:type="spellEnd"/>
-      <w:r>
-        <w:t xml:space="preserve"> </w:t>
-      </w:r>
-      <w:proofErr w:type="spellStart"/>
-      <w:r>
-        <w:t>geldig</w:t>
-      </w:r>
-      <w:proofErr w:type="spellEnd"/>
-      <w:r>
-        <w:t xml:space="preserve"> access token </w:t>
-      </w:r>
-      <w:proofErr w:type="spellStart"/>
-      <w:r>
-        <w:t>zal</w:t>
-      </w:r>
-      <w:proofErr w:type="spellEnd"/>
-      <w:r>
-        <w:t xml:space="preserve"> </w:t>
-      </w:r>
-      <w:proofErr w:type="spellStart"/>
-      <w:r>
-        <w:t>ApiMan</w:t>
-      </w:r>
-      <w:proofErr w:type="spellEnd"/>
-      <w:r>
-        <w:t xml:space="preserve"> </w:t>
-      </w:r>
-      <w:proofErr w:type="spellStart"/>
-      <w:r>
-        <w:t>toegang</w:t>
-      </w:r>
-      <w:proofErr w:type="spellEnd"/>
-      <w:r>
-        <w:t xml:space="preserve"> </w:t>
-      </w:r>
-      <w:proofErr w:type="spellStart"/>
-      <w:r>
-        <w:t>verlenen</w:t>
-      </w:r>
-      <w:proofErr w:type="spellEnd"/>
-      <w:r>
-        <w:t xml:space="preserve"> tot de API.</w:t>
-      </w:r>
-      <w:proofErr w:type="gramEnd"/>
-      <w:r>
-        <w:t xml:space="preserve"> </w:t>
-      </w:r>
-      <w:proofErr w:type="spellStart"/>
-      <w:r>
-        <w:t>Daarbij</w:t>
-      </w:r>
-      <w:proofErr w:type="spellEnd"/>
-      <w:r>
-        <w:t xml:space="preserve"> </w:t>
-      </w:r>
-      <w:proofErr w:type="spellStart"/>
-      <w:r>
-        <w:t>worden</w:t>
-      </w:r>
-      <w:proofErr w:type="spellEnd"/>
-      <w:r>
-        <w:t xml:space="preserve"> headers </w:t>
-      </w:r>
-      <w:proofErr w:type="spellStart"/>
-      <w:r>
-        <w:t>meegestuurd</w:t>
-      </w:r>
-      <w:proofErr w:type="spellEnd"/>
-      <w:r>
-        <w:t xml:space="preserve"> die de </w:t>
-      </w:r>
-      <w:proofErr w:type="spellStart"/>
-      <w:r>
-        <w:t>userid</w:t>
-      </w:r>
-      <w:proofErr w:type="spellEnd"/>
-      <w:r>
-        <w:t xml:space="preserve"> </w:t>
-      </w:r>
-      <w:proofErr w:type="spellStart"/>
-      <w:r>
-        <w:t>bevatten</w:t>
-      </w:r>
-      <w:proofErr w:type="spellEnd"/>
-      <w:r>
-        <w:t xml:space="preserve">, en de </w:t>
-      </w:r>
-      <w:proofErr w:type="spellStart"/>
-      <w:r>
-        <w:t>voor</w:t>
-      </w:r>
-      <w:proofErr w:type="spellEnd"/>
-      <w:r>
-        <w:t xml:space="preserve"> de API </w:t>
-      </w:r>
-      <w:proofErr w:type="spellStart"/>
-      <w:r>
-        <w:t>benodigde</w:t>
-      </w:r>
-      <w:proofErr w:type="spellEnd"/>
-      <w:r>
-        <w:t xml:space="preserve"> subscription key.</w:t>
+        <w:pStyle w:val="normal0"/>
+        <w:rPr>
+          <w:lang w:val="nl-NL"/>
+        </w:rPr>
+      </w:pPr>
+      <w:r>
+        <w:rPr>
+          <w:lang w:val="nl-NL"/>
+        </w:rPr>
+        <w:t xml:space="preserve">De API wordt benaderd met een access token uitgeven. Op basis van </w:t>
+      </w:r>
+      <w:r>
+        <w:rPr>
+          <w:lang w:val="nl-NL"/>
+        </w:rPr>
+        <w:t>een geldig access token zal Apim</w:t>
+      </w:r>
+      <w:r>
+        <w:rPr>
+          <w:lang w:val="nl-NL"/>
+        </w:rPr>
+        <w:t>an toegang verlenen tot de API. Daarbij worden headers meegestuurd die de userid bevatten, en de voor de API benodigde subscription key.</w:t>
       </w:r>
     </w:p>
     <w:p>
       <w:pPr>
-        <w:pStyle w:val="normal"/>
-      </w:pPr>
-      <w:bookmarkStart w:id="22" w:name="h.35nkun2" w:colFirst="0" w:colLast="0"/>
-      <w:bookmarkStart w:id="23" w:name="_Toc311902190"/>
-      <w:bookmarkStart w:id="24" w:name="h.1ksv4uv" w:colFirst="0" w:colLast="0"/>
-      <w:bookmarkStart w:id="25" w:name="_Toc311902191"/>
+        <w:pStyle w:val="normal0"/>
+        <w:rPr>
+          <w:lang w:val="nl-NL"/>
+        </w:rPr>
+      </w:pPr>
+      <w:bookmarkStart w:id="21" w:name="h.35nkun2" w:colFirst="0" w:colLast="0"/>
+      <w:bookmarkStart w:id="22" w:name="_Toc311902190"/>
+      <w:bookmarkStart w:id="23" w:name="h.1ksv4uv" w:colFirst="0" w:colLast="0"/>
+      <w:bookmarkStart w:id="24" w:name="_Toc311902191"/>
+      <w:bookmarkEnd w:id="21"/>
       <w:bookmarkEnd w:id="22"/>
       <w:bookmarkEnd w:id="23"/>
       <w:bookmarkEnd w:id="24"/>
-      <w:bookmarkEnd w:id="25"/>
     </w:p>
     <w:p>
       <w:pPr>
-        <w:pStyle w:val="Kop2"/>
-      </w:pPr>
-      <w:bookmarkStart w:id="26" w:name="h.44sinio" w:colFirst="0" w:colLast="0"/>
-      <w:bookmarkStart w:id="27" w:name="_Toc311902192"/>
+        <w:pStyle w:val="Heading2"/>
+      </w:pPr>
+      <w:bookmarkStart w:id="25" w:name="h.44sinio" w:colFirst="0" w:colLast="0"/>
+      <w:bookmarkStart w:id="26" w:name="_Toc311902192"/>
+      <w:bookmarkEnd w:id="25"/>
+      <w:r>
+        <w:t>URL</w:t>
+      </w:r>
+      <w:r>
+        <w:t>’</w:t>
+      </w:r>
+      <w:r>
+        <w:t>s en toegangsgegevens</w:t>
+      </w:r>
       <w:bookmarkEnd w:id="26"/>
-      <w:proofErr w:type="spellStart"/>
-      <w:r>
-        <w:t>URLs</w:t>
-      </w:r>
-      <w:proofErr w:type="spellEnd"/>
-      <w:r>
-        <w:t xml:space="preserve"> en toegangsgegevens</w:t>
-      </w:r>
-      <w:bookmarkEnd w:id="27"/>
     </w:p>
     <w:p>
       <w:pPr>
-        <w:pStyle w:val="normal"/>
-      </w:pPr>
-      <w:r>
-        <w:t xml:space="preserve">De </w:t>
-      </w:r>
-      <w:proofErr w:type="spellStart"/>
-      <w:r>
-        <w:t>wachtwoorden</w:t>
-      </w:r>
-      <w:proofErr w:type="spellEnd"/>
-      <w:r>
-        <w:t xml:space="preserve"> die </w:t>
-      </w:r>
-      <w:proofErr w:type="spellStart"/>
-      <w:r>
-        <w:t>hier</w:t>
-      </w:r>
-      <w:proofErr w:type="spellEnd"/>
-      <w:r>
-        <w:t xml:space="preserve"> </w:t>
-      </w:r>
-      <w:proofErr w:type="spellStart"/>
-      <w:r>
-        <w:t>staan</w:t>
-      </w:r>
-      <w:proofErr w:type="spellEnd"/>
-      <w:r>
-        <w:t xml:space="preserve"> </w:t>
-      </w:r>
-      <w:proofErr w:type="spellStart"/>
-      <w:r>
-        <w:t>zijn</w:t>
-      </w:r>
-      <w:proofErr w:type="spellEnd"/>
-      <w:r>
-        <w:t xml:space="preserve"> de </w:t>
-      </w:r>
-      <w:proofErr w:type="spellStart"/>
-      <w:r>
-        <w:t>wachtwoorden</w:t>
-      </w:r>
-      <w:proofErr w:type="spellEnd"/>
-      <w:r>
-        <w:t xml:space="preserve"> die </w:t>
-      </w:r>
-      <w:proofErr w:type="spellStart"/>
-      <w:r>
-        <w:t>worden</w:t>
-      </w:r>
-      <w:proofErr w:type="spellEnd"/>
-      <w:r>
-        <w:t xml:space="preserve"> </w:t>
-      </w:r>
-      <w:proofErr w:type="spellStart"/>
-      <w:r>
-        <w:t>gebruikt</w:t>
-      </w:r>
-      <w:proofErr w:type="spellEnd"/>
-      <w:r>
-        <w:t xml:space="preserve"> </w:t>
-      </w:r>
-      <w:proofErr w:type="spellStart"/>
-      <w:r>
-        <w:t>bij</w:t>
-      </w:r>
-      <w:proofErr w:type="spellEnd"/>
-      <w:r>
-        <w:t xml:space="preserve"> het </w:t>
-      </w:r>
-      <w:proofErr w:type="spellStart"/>
-      <w:r>
-        <w:t>bouwen</w:t>
-      </w:r>
-      <w:proofErr w:type="spellEnd"/>
-      <w:r>
-        <w:t>/</w:t>
-      </w:r>
-      <w:proofErr w:type="spellStart"/>
-      <w:r>
-        <w:t>deployen</w:t>
-      </w:r>
-      <w:proofErr w:type="spellEnd"/>
-      <w:r>
-        <w:t xml:space="preserve"> van de </w:t>
-      </w:r>
-      <w:proofErr w:type="spellStart"/>
-      <w:r>
-        <w:t>Docker</w:t>
-      </w:r>
-      <w:proofErr w:type="spellEnd"/>
-      <w:r>
-        <w:t xml:space="preserve"> image. </w:t>
-      </w:r>
-      <w:proofErr w:type="spellStart"/>
-      <w:r>
-        <w:t>Waarschijnlijk</w:t>
-      </w:r>
-      <w:proofErr w:type="spellEnd"/>
-      <w:r>
-        <w:t xml:space="preserve"> </w:t>
-      </w:r>
-      <w:proofErr w:type="spellStart"/>
-      <w:r>
-        <w:t>wijken</w:t>
-      </w:r>
-      <w:proofErr w:type="spellEnd"/>
-      <w:r>
-        <w:t xml:space="preserve"> de </w:t>
-      </w:r>
-      <w:proofErr w:type="spellStart"/>
-      <w:r>
-        <w:t>wachtwoorden</w:t>
-      </w:r>
-      <w:proofErr w:type="spellEnd"/>
-      <w:r>
-        <w:t xml:space="preserve"> op de </w:t>
-      </w:r>
-      <w:proofErr w:type="spellStart"/>
-      <w:r>
-        <w:t>acceptatieomgeving</w:t>
-      </w:r>
-      <w:proofErr w:type="spellEnd"/>
-      <w:r>
-        <w:t xml:space="preserve"> </w:t>
-      </w:r>
-      <w:proofErr w:type="spellStart"/>
-      <w:r>
-        <w:t>hiervan</w:t>
-      </w:r>
-      <w:proofErr w:type="spellEnd"/>
-      <w:r>
-        <w:t xml:space="preserve"> </w:t>
-      </w:r>
-      <w:proofErr w:type="spellStart"/>
-      <w:proofErr w:type="gramStart"/>
-      <w:r>
-        <w:t>af</w:t>
-      </w:r>
-      <w:proofErr w:type="spellEnd"/>
-      <w:proofErr w:type="gramEnd"/>
-      <w:r>
-        <w:t xml:space="preserve">, </w:t>
-      </w:r>
-      <w:proofErr w:type="spellStart"/>
-      <w:r>
-        <w:t>deze</w:t>
-      </w:r>
-      <w:proofErr w:type="spellEnd"/>
-      <w:r>
-        <w:t xml:space="preserve"> </w:t>
-      </w:r>
-      <w:proofErr w:type="spellStart"/>
-      <w:r>
-        <w:t>worden</w:t>
-      </w:r>
-      <w:proofErr w:type="spellEnd"/>
-      <w:r>
-        <w:t xml:space="preserve"> </w:t>
-      </w:r>
-      <w:proofErr w:type="spellStart"/>
-      <w:r>
-        <w:t>dan</w:t>
-      </w:r>
-      <w:proofErr w:type="spellEnd"/>
-      <w:r>
-        <w:t xml:space="preserve"> </w:t>
-      </w:r>
-      <w:proofErr w:type="spellStart"/>
-      <w:r>
-        <w:t>afzonderlijk</w:t>
-      </w:r>
-      <w:proofErr w:type="spellEnd"/>
-      <w:r>
-        <w:t xml:space="preserve"> </w:t>
-      </w:r>
-      <w:proofErr w:type="spellStart"/>
-      <w:r>
-        <w:t>gedeeld</w:t>
-      </w:r>
-      <w:proofErr w:type="spellEnd"/>
-      <w:r>
-        <w:t xml:space="preserve"> met </w:t>
-      </w:r>
-      <w:proofErr w:type="spellStart"/>
-      <w:r>
-        <w:t>degenen</w:t>
-      </w:r>
-      <w:proofErr w:type="spellEnd"/>
-      <w:r>
-        <w:t xml:space="preserve"> die </w:t>
-      </w:r>
-      <w:proofErr w:type="spellStart"/>
-      <w:r>
-        <w:t>toegang</w:t>
-      </w:r>
-      <w:proofErr w:type="spellEnd"/>
-      <w:r>
-        <w:t xml:space="preserve"> </w:t>
-      </w:r>
-      <w:proofErr w:type="spellStart"/>
-      <w:r>
-        <w:t>nodig</w:t>
-      </w:r>
-      <w:proofErr w:type="spellEnd"/>
-      <w:r>
-        <w:t xml:space="preserve"> </w:t>
-      </w:r>
-      <w:proofErr w:type="spellStart"/>
-      <w:r>
-        <w:t>hebben</w:t>
-      </w:r>
-      <w:proofErr w:type="spellEnd"/>
-      <w:r>
-        <w:t>.</w:t>
+        <w:pStyle w:val="normal0"/>
+        <w:rPr>
+          <w:lang w:val="nl-NL"/>
+        </w:rPr>
+      </w:pPr>
+      <w:r>
+        <w:rPr>
+          <w:lang w:val="nl-NL"/>
+        </w:rPr>
+        <w:t>De wachtwoorden die hier staan zijn de wachtwoorden die worden gebruikt bij het bouwen/deployen van de Docker image. Waarschijnlijk wijken de wachtwoorden op de acceptatieomgeving hiervan af, deze worden dan afzonderlijk gedeeld met degenen die toegang nodig hebben.</w:t>
       </w:r>
     </w:p>
     <w:p>
       <w:pPr>
-        <w:pStyle w:val="normal"/>
+        <w:pStyle w:val="normal0"/>
+        <w:rPr>
+          <w:lang w:val="nl-NL"/>
+        </w:rPr>
       </w:pPr>
     </w:p>
     <w:p>
       <w:pPr>
-        <w:pStyle w:val="normal"/>
+        <w:pStyle w:val="normal0"/>
+        <w:rPr>
+          <w:lang w:val="nl-NL"/>
+        </w:rPr>
       </w:pPr>
     </w:p>
     <w:tbl>
@@ -7100,9 +3573,12 @@
           </w:tcPr>
           <w:p>
             <w:pPr>
-              <w:pStyle w:val="normal"/>
+              <w:pStyle w:val="normal0"/>
               <w:spacing w:before="160" w:line="342" w:lineRule="auto"/>
               <w:jc w:val="center"/>
+              <w:rPr>
+                <w:lang w:val="nl-NL"/>
+              </w:rPr>
             </w:pPr>
             <w:r>
               <w:rPr>
@@ -7111,6 +3587,7 @@
                 <w:color w:val="333333"/>
                 <w:sz w:val="16"/>
                 <w:szCs w:val="16"/>
+                <w:lang w:val="nl-NL"/>
               </w:rPr>
               <w:t>Product</w:t>
             </w:r>
@@ -7135,9 +3612,12 @@
           </w:tcPr>
           <w:p>
             <w:pPr>
-              <w:pStyle w:val="normal"/>
+              <w:pStyle w:val="normal0"/>
               <w:spacing w:before="160" w:line="342" w:lineRule="auto"/>
               <w:jc w:val="center"/>
+              <w:rPr>
+                <w:lang w:val="nl-NL"/>
+              </w:rPr>
             </w:pPr>
             <w:r>
               <w:rPr>
@@ -7146,6 +3626,7 @@
                 <w:color w:val="333333"/>
                 <w:sz w:val="16"/>
                 <w:szCs w:val="16"/>
+                <w:lang w:val="nl-NL"/>
               </w:rPr>
               <w:t>URL</w:t>
             </w:r>
@@ -7170,11 +3651,13 @@
           </w:tcPr>
           <w:p>
             <w:pPr>
-              <w:pStyle w:val="normal"/>
+              <w:pStyle w:val="normal0"/>
               <w:spacing w:before="160" w:line="342" w:lineRule="auto"/>
               <w:jc w:val="center"/>
+              <w:rPr>
+                <w:lang w:val="nl-NL"/>
+              </w:rPr>
             </w:pPr>
-            <w:proofErr w:type="spellStart"/>
             <w:r>
               <w:rPr>
                 <w:rFonts w:ascii="Arial" w:eastAsia="Arial" w:hAnsi="Arial" w:cs="Arial"/>
@@ -7182,32 +3665,10 @@
                 <w:color w:val="333333"/>
                 <w:sz w:val="16"/>
                 <w:szCs w:val="16"/>
-              </w:rPr>
-              <w:t>Gebruikers</w:t>
+                <w:lang w:val="nl-NL"/>
+              </w:rPr>
+              <w:t>Gebruikers naam</w:t>
             </w:r>
-            <w:proofErr w:type="spellEnd"/>
-            <w:r>
-              <w:rPr>
-                <w:rFonts w:ascii="Arial" w:eastAsia="Arial" w:hAnsi="Arial" w:cs="Arial"/>
-                <w:b/>
-                <w:color w:val="333333"/>
-                <w:sz w:val="16"/>
-                <w:szCs w:val="16"/>
-              </w:rPr>
-              <w:t xml:space="preserve"> </w:t>
-            </w:r>
-            <w:proofErr w:type="spellStart"/>
-            <w:r>
-              <w:rPr>
-                <w:rFonts w:ascii="Arial" w:eastAsia="Arial" w:hAnsi="Arial" w:cs="Arial"/>
-                <w:b/>
-                <w:color w:val="333333"/>
-                <w:sz w:val="16"/>
-                <w:szCs w:val="16"/>
-              </w:rPr>
-              <w:t>naam</w:t>
-            </w:r>
-            <w:proofErr w:type="spellEnd"/>
           </w:p>
         </w:tc>
         <w:tc>
@@ -7229,11 +3690,13 @@
           </w:tcPr>
           <w:p>
             <w:pPr>
-              <w:pStyle w:val="normal"/>
+              <w:pStyle w:val="normal0"/>
               <w:spacing w:before="160" w:line="342" w:lineRule="auto"/>
               <w:jc w:val="center"/>
+              <w:rPr>
+                <w:lang w:val="nl-NL"/>
+              </w:rPr>
             </w:pPr>
-            <w:proofErr w:type="spellStart"/>
             <w:r>
               <w:rPr>
                 <w:rFonts w:ascii="Arial" w:eastAsia="Arial" w:hAnsi="Arial" w:cs="Arial"/>
@@ -7241,32 +3704,10 @@
                 <w:color w:val="333333"/>
                 <w:sz w:val="16"/>
                 <w:szCs w:val="16"/>
-              </w:rPr>
-              <w:t>Wacht</w:t>
+                <w:lang w:val="nl-NL"/>
+              </w:rPr>
+              <w:t>Wacht woord</w:t>
             </w:r>
-            <w:proofErr w:type="spellEnd"/>
-            <w:r>
-              <w:rPr>
-                <w:rFonts w:ascii="Arial" w:eastAsia="Arial" w:hAnsi="Arial" w:cs="Arial"/>
-                <w:b/>
-                <w:color w:val="333333"/>
-                <w:sz w:val="16"/>
-                <w:szCs w:val="16"/>
-              </w:rPr>
-              <w:t xml:space="preserve"> </w:t>
-            </w:r>
-            <w:proofErr w:type="spellStart"/>
-            <w:r>
-              <w:rPr>
-                <w:rFonts w:ascii="Arial" w:eastAsia="Arial" w:hAnsi="Arial" w:cs="Arial"/>
-                <w:b/>
-                <w:color w:val="333333"/>
-                <w:sz w:val="16"/>
-                <w:szCs w:val="16"/>
-              </w:rPr>
-              <w:t>woord</w:t>
-            </w:r>
-            <w:proofErr w:type="spellEnd"/>
           </w:p>
         </w:tc>
         <w:tc>
@@ -7288,11 +3729,13 @@
           </w:tcPr>
           <w:p>
             <w:pPr>
-              <w:pStyle w:val="normal"/>
+              <w:pStyle w:val="normal0"/>
               <w:spacing w:before="160" w:line="342" w:lineRule="auto"/>
               <w:jc w:val="center"/>
+              <w:rPr>
+                <w:lang w:val="nl-NL"/>
+              </w:rPr>
             </w:pPr>
-            <w:proofErr w:type="spellStart"/>
             <w:r>
               <w:rPr>
                 <w:rFonts w:ascii="Arial" w:eastAsia="Arial" w:hAnsi="Arial" w:cs="Arial"/>
@@ -7300,10 +3743,10 @@
                 <w:color w:val="333333"/>
                 <w:sz w:val="16"/>
                 <w:szCs w:val="16"/>
+                <w:lang w:val="nl-NL"/>
               </w:rPr>
               <w:t>Toelichting</w:t>
             </w:r>
-            <w:proofErr w:type="spellEnd"/>
           </w:p>
         </w:tc>
       </w:tr>
@@ -7326,20 +3769,22 @@
           </w:tcPr>
           <w:p>
             <w:pPr>
-              <w:pStyle w:val="normal"/>
+              <w:pStyle w:val="normal0"/>
               <w:spacing w:before="160" w:line="342" w:lineRule="auto"/>
+              <w:rPr>
+                <w:lang w:val="nl-NL"/>
+              </w:rPr>
             </w:pPr>
-            <w:proofErr w:type="spellStart"/>
             <w:r>
               <w:rPr>
                 <w:rFonts w:ascii="Arial" w:eastAsia="Arial" w:hAnsi="Arial" w:cs="Arial"/>
                 <w:color w:val="333333"/>
                 <w:sz w:val="16"/>
                 <w:szCs w:val="16"/>
+                <w:lang w:val="nl-NL"/>
               </w:rPr>
               <w:t>Keycloak</w:t>
             </w:r>
-            <w:proofErr w:type="spellEnd"/>
           </w:p>
         </w:tc>
         <w:tc>
@@ -7360,16 +3805,20 @@
           </w:tcPr>
           <w:p>
             <w:pPr>
-              <w:pStyle w:val="normal"/>
+              <w:pStyle w:val="normal0"/>
               <w:spacing w:before="160" w:line="342" w:lineRule="auto"/>
+              <w:rPr>
+                <w:lang w:val="nl-NL"/>
+              </w:rPr>
             </w:pPr>
-            <w:hyperlink r:id="rId13">
+            <w:hyperlink r:id="rId14">
               <w:r>
                 <w:rPr>
                   <w:rFonts w:ascii="Arial" w:eastAsia="Arial" w:hAnsi="Arial" w:cs="Arial"/>
                   <w:color w:val="1155CC"/>
                   <w:sz w:val="16"/>
                   <w:szCs w:val="16"/>
+                  <w:lang w:val="nl-NL"/>
                 </w:rPr>
                 <w:t>https://apiman.openonderwijsapi.nl:7443/auth/admin/</w:t>
               </w:r>
@@ -7394,20 +3843,22 @@
           </w:tcPr>
           <w:p>
             <w:pPr>
-              <w:pStyle w:val="normal"/>
+              <w:pStyle w:val="normal0"/>
               <w:spacing w:before="160" w:line="342" w:lineRule="auto"/>
+              <w:rPr>
+                <w:lang w:val="nl-NL"/>
+              </w:rPr>
             </w:pPr>
-            <w:proofErr w:type="gramStart"/>
             <w:r>
               <w:rPr>
                 <w:rFonts w:ascii="Arial" w:eastAsia="Arial" w:hAnsi="Arial" w:cs="Arial"/>
                 <w:color w:val="333333"/>
                 <w:sz w:val="16"/>
                 <w:szCs w:val="16"/>
+                <w:lang w:val="nl-NL"/>
               </w:rPr>
               <w:t>admin</w:t>
             </w:r>
-            <w:proofErr w:type="gramEnd"/>
           </w:p>
         </w:tc>
         <w:tc>
@@ -7428,28 +3879,21 @@
           </w:tcPr>
           <w:p>
             <w:pPr>
-              <w:pStyle w:val="normal"/>
+              <w:pStyle w:val="normal0"/>
               <w:spacing w:before="160" w:line="342" w:lineRule="auto"/>
+              <w:rPr>
+                <w:lang w:val="nl-NL"/>
+              </w:rPr>
             </w:pPr>
-            <w:proofErr w:type="gramStart"/>
             <w:r>
               <w:rPr>
                 <w:rFonts w:ascii="Arial" w:eastAsia="Arial" w:hAnsi="Arial" w:cs="Arial"/>
                 <w:color w:val="333333"/>
                 <w:sz w:val="16"/>
                 <w:szCs w:val="16"/>
-              </w:rPr>
-              <w:t>admin123</w:t>
-            </w:r>
-            <w:proofErr w:type="gramEnd"/>
-            <w:r>
-              <w:rPr>
-                <w:rFonts w:ascii="Arial" w:eastAsia="Arial" w:hAnsi="Arial" w:cs="Arial"/>
-                <w:color w:val="333333"/>
-                <w:sz w:val="16"/>
-                <w:szCs w:val="16"/>
-              </w:rPr>
-              <w:t>!</w:t>
+                <w:lang w:val="nl-NL"/>
+              </w:rPr>
+              <w:t>admin123!</w:t>
             </w:r>
           </w:p>
         </w:tc>
@@ -7471,188 +3915,21 @@
           </w:tcPr>
           <w:p>
             <w:pPr>
-              <w:pStyle w:val="normal"/>
+              <w:pStyle w:val="normal0"/>
               <w:spacing w:before="160" w:line="342" w:lineRule="auto"/>
+              <w:rPr>
+                <w:lang w:val="nl-NL"/>
+              </w:rPr>
             </w:pPr>
-            <w:proofErr w:type="spellStart"/>
             <w:r>
               <w:rPr>
                 <w:rFonts w:ascii="Arial" w:eastAsia="Arial" w:hAnsi="Arial" w:cs="Arial"/>
                 <w:color w:val="333333"/>
                 <w:sz w:val="16"/>
                 <w:szCs w:val="16"/>
-              </w:rPr>
-              <w:t>Keycloak</w:t>
-            </w:r>
-            <w:proofErr w:type="spellEnd"/>
-            <w:r>
-              <w:rPr>
-                <w:rFonts w:ascii="Arial" w:eastAsia="Arial" w:hAnsi="Arial" w:cs="Arial"/>
-                <w:color w:val="333333"/>
-                <w:sz w:val="16"/>
-                <w:szCs w:val="16"/>
-              </w:rPr>
-              <w:t xml:space="preserve"> is </w:t>
-            </w:r>
-            <w:proofErr w:type="spellStart"/>
-            <w:r>
-              <w:rPr>
-                <w:rFonts w:ascii="Arial" w:eastAsia="Arial" w:hAnsi="Arial" w:cs="Arial"/>
-                <w:color w:val="333333"/>
-                <w:sz w:val="16"/>
-                <w:szCs w:val="16"/>
-              </w:rPr>
-              <w:t>standaard</w:t>
-            </w:r>
-            <w:proofErr w:type="spellEnd"/>
-            <w:r>
-              <w:rPr>
-                <w:rFonts w:ascii="Arial" w:eastAsia="Arial" w:hAnsi="Arial" w:cs="Arial"/>
-                <w:color w:val="333333"/>
-                <w:sz w:val="16"/>
-                <w:szCs w:val="16"/>
-              </w:rPr>
-              <w:t xml:space="preserve"> </w:t>
-            </w:r>
-            <w:proofErr w:type="spellStart"/>
-            <w:r>
-              <w:rPr>
-                <w:rFonts w:ascii="Arial" w:eastAsia="Arial" w:hAnsi="Arial" w:cs="Arial"/>
-                <w:color w:val="333333"/>
-                <w:sz w:val="16"/>
-                <w:szCs w:val="16"/>
-              </w:rPr>
-              <w:t>gebundeld</w:t>
-            </w:r>
-            <w:proofErr w:type="spellEnd"/>
-            <w:r>
-              <w:rPr>
-                <w:rFonts w:ascii="Arial" w:eastAsia="Arial" w:hAnsi="Arial" w:cs="Arial"/>
-                <w:color w:val="333333"/>
-                <w:sz w:val="16"/>
-                <w:szCs w:val="16"/>
-              </w:rPr>
-              <w:t xml:space="preserve"> met de </w:t>
-            </w:r>
-            <w:proofErr w:type="spellStart"/>
-            <w:r>
-              <w:rPr>
-                <w:rFonts w:ascii="Arial" w:eastAsia="Arial" w:hAnsi="Arial" w:cs="Arial"/>
-                <w:color w:val="333333"/>
-                <w:sz w:val="16"/>
-                <w:szCs w:val="16"/>
-              </w:rPr>
-              <w:t>Apiman</w:t>
-            </w:r>
-            <w:proofErr w:type="spellEnd"/>
-            <w:r>
-              <w:rPr>
-                <w:rFonts w:ascii="Arial" w:eastAsia="Arial" w:hAnsi="Arial" w:cs="Arial"/>
-                <w:color w:val="333333"/>
-                <w:sz w:val="16"/>
-                <w:szCs w:val="16"/>
-              </w:rPr>
-              <w:t xml:space="preserve"> </w:t>
-            </w:r>
-            <w:proofErr w:type="spellStart"/>
-            <w:r>
-              <w:rPr>
-                <w:rFonts w:ascii="Arial" w:eastAsia="Arial" w:hAnsi="Arial" w:cs="Arial"/>
-                <w:color w:val="333333"/>
-                <w:sz w:val="16"/>
-                <w:szCs w:val="16"/>
-              </w:rPr>
-              <w:t>distributie</w:t>
-            </w:r>
-            <w:proofErr w:type="spellEnd"/>
-            <w:r>
-              <w:rPr>
-                <w:rFonts w:ascii="Arial" w:eastAsia="Arial" w:hAnsi="Arial" w:cs="Arial"/>
-                <w:color w:val="333333"/>
-                <w:sz w:val="16"/>
-                <w:szCs w:val="16"/>
-              </w:rPr>
-              <w:t xml:space="preserve">, maar </w:t>
-            </w:r>
-            <w:proofErr w:type="spellStart"/>
-            <w:r>
-              <w:rPr>
-                <w:rFonts w:ascii="Arial" w:eastAsia="Arial" w:hAnsi="Arial" w:cs="Arial"/>
-                <w:color w:val="333333"/>
-                <w:sz w:val="16"/>
-                <w:szCs w:val="16"/>
-              </w:rPr>
-              <w:t>kan</w:t>
-            </w:r>
-            <w:proofErr w:type="spellEnd"/>
-            <w:r>
-              <w:rPr>
-                <w:rFonts w:ascii="Arial" w:eastAsia="Arial" w:hAnsi="Arial" w:cs="Arial"/>
-                <w:color w:val="333333"/>
-                <w:sz w:val="16"/>
-                <w:szCs w:val="16"/>
-              </w:rPr>
-              <w:t xml:space="preserve"> </w:t>
-            </w:r>
-            <w:proofErr w:type="spellStart"/>
-            <w:r>
-              <w:rPr>
-                <w:rFonts w:ascii="Arial" w:eastAsia="Arial" w:hAnsi="Arial" w:cs="Arial"/>
-                <w:color w:val="333333"/>
-                <w:sz w:val="16"/>
-                <w:szCs w:val="16"/>
-              </w:rPr>
-              <w:t>ook</w:t>
-            </w:r>
-            <w:proofErr w:type="spellEnd"/>
-            <w:r>
-              <w:rPr>
-                <w:rFonts w:ascii="Arial" w:eastAsia="Arial" w:hAnsi="Arial" w:cs="Arial"/>
-                <w:color w:val="333333"/>
-                <w:sz w:val="16"/>
-                <w:szCs w:val="16"/>
-              </w:rPr>
-              <w:t xml:space="preserve"> los </w:t>
-            </w:r>
-            <w:proofErr w:type="spellStart"/>
-            <w:r>
-              <w:rPr>
-                <w:rFonts w:ascii="Arial" w:eastAsia="Arial" w:hAnsi="Arial" w:cs="Arial"/>
-                <w:color w:val="333333"/>
-                <w:sz w:val="16"/>
-                <w:szCs w:val="16"/>
-              </w:rPr>
-              <w:t>geïnstalleerd</w:t>
-            </w:r>
-            <w:proofErr w:type="spellEnd"/>
-            <w:r>
-              <w:rPr>
-                <w:rFonts w:ascii="Arial" w:eastAsia="Arial" w:hAnsi="Arial" w:cs="Arial"/>
-                <w:color w:val="333333"/>
-                <w:sz w:val="16"/>
-                <w:szCs w:val="16"/>
-              </w:rPr>
-              <w:t xml:space="preserve"> </w:t>
-            </w:r>
-            <w:proofErr w:type="spellStart"/>
-            <w:r>
-              <w:rPr>
-                <w:rFonts w:ascii="Arial" w:eastAsia="Arial" w:hAnsi="Arial" w:cs="Arial"/>
-                <w:color w:val="333333"/>
-                <w:sz w:val="16"/>
-                <w:szCs w:val="16"/>
-              </w:rPr>
-              <w:t>worden</w:t>
-            </w:r>
-            <w:proofErr w:type="spellEnd"/>
-            <w:r>
-              <w:rPr>
-                <w:rFonts w:ascii="Arial" w:eastAsia="Arial" w:hAnsi="Arial" w:cs="Arial"/>
-                <w:color w:val="333333"/>
-                <w:sz w:val="16"/>
-                <w:szCs w:val="16"/>
-              </w:rPr>
-              <w:t>.</w:t>
+                <w:lang w:val="nl-NL"/>
+              </w:rPr>
+              <w:t>Keycloak is standaard gebundeld met de Apiman distributie, maar kan ook los geïnstalleerd worden.</w:t>
             </w:r>
           </w:p>
         </w:tc>
@@ -7676,28 +3953,21 @@
           </w:tcPr>
           <w:p>
             <w:pPr>
-              <w:pStyle w:val="normal"/>
+              <w:pStyle w:val="normal0"/>
               <w:spacing w:before="160" w:line="342" w:lineRule="auto"/>
+              <w:rPr>
+                <w:lang w:val="nl-NL"/>
+              </w:rPr>
             </w:pPr>
-            <w:proofErr w:type="spellStart"/>
             <w:r>
               <w:rPr>
                 <w:rFonts w:ascii="Arial" w:eastAsia="Arial" w:hAnsi="Arial" w:cs="Arial"/>
                 <w:color w:val="333333"/>
                 <w:sz w:val="16"/>
                 <w:szCs w:val="16"/>
-              </w:rPr>
-              <w:t>Apiman</w:t>
-            </w:r>
-            <w:proofErr w:type="spellEnd"/>
-            <w:r>
-              <w:rPr>
-                <w:rFonts w:ascii="Arial" w:eastAsia="Arial" w:hAnsi="Arial" w:cs="Arial"/>
-                <w:color w:val="333333"/>
-                <w:sz w:val="16"/>
-                <w:szCs w:val="16"/>
-              </w:rPr>
-              <w:t xml:space="preserve"> UI</w:t>
+                <w:lang w:val="nl-NL"/>
+              </w:rPr>
+              <w:t>Apiman UI</w:t>
             </w:r>
           </w:p>
         </w:tc>
@@ -7719,16 +3989,20 @@
           </w:tcPr>
           <w:p>
             <w:pPr>
-              <w:pStyle w:val="normal"/>
+              <w:pStyle w:val="normal0"/>
               <w:spacing w:before="160" w:line="342" w:lineRule="auto"/>
+              <w:rPr>
+                <w:lang w:val="nl-NL"/>
+              </w:rPr>
             </w:pPr>
-            <w:hyperlink r:id="rId14">
+            <w:hyperlink r:id="rId15">
               <w:r>
                 <w:rPr>
                   <w:rFonts w:ascii="Arial" w:eastAsia="Arial" w:hAnsi="Arial" w:cs="Arial"/>
                   <w:color w:val="1155CC"/>
                   <w:sz w:val="16"/>
                   <w:szCs w:val="16"/>
+                  <w:lang w:val="nl-NL"/>
                 </w:rPr>
                 <w:t>https://apiman.openonderwijsapi.nl:7443/apimanui/</w:t>
               </w:r>
@@ -7753,20 +4027,22 @@
           </w:tcPr>
           <w:p>
             <w:pPr>
-              <w:pStyle w:val="normal"/>
+              <w:pStyle w:val="normal0"/>
               <w:spacing w:before="160" w:line="342" w:lineRule="auto"/>
+              <w:rPr>
+                <w:lang w:val="nl-NL"/>
+              </w:rPr>
             </w:pPr>
-            <w:proofErr w:type="gramStart"/>
             <w:r>
               <w:rPr>
                 <w:rFonts w:ascii="Arial" w:eastAsia="Arial" w:hAnsi="Arial" w:cs="Arial"/>
                 <w:color w:val="333333"/>
                 <w:sz w:val="16"/>
                 <w:szCs w:val="16"/>
+                <w:lang w:val="nl-NL"/>
               </w:rPr>
               <w:t>admin</w:t>
             </w:r>
-            <w:proofErr w:type="gramEnd"/>
           </w:p>
         </w:tc>
         <w:tc>
@@ -7787,28 +4063,21 @@
           </w:tcPr>
           <w:p>
             <w:pPr>
-              <w:pStyle w:val="normal"/>
+              <w:pStyle w:val="normal0"/>
               <w:spacing w:before="160" w:line="342" w:lineRule="auto"/>
+              <w:rPr>
+                <w:lang w:val="nl-NL"/>
+              </w:rPr>
             </w:pPr>
-            <w:proofErr w:type="gramStart"/>
             <w:r>
               <w:rPr>
                 <w:rFonts w:ascii="Arial" w:eastAsia="Arial" w:hAnsi="Arial" w:cs="Arial"/>
                 <w:color w:val="333333"/>
                 <w:sz w:val="16"/>
                 <w:szCs w:val="16"/>
-              </w:rPr>
-              <w:t>admin123</w:t>
-            </w:r>
-            <w:proofErr w:type="gramEnd"/>
-            <w:r>
-              <w:rPr>
-                <w:rFonts w:ascii="Arial" w:eastAsia="Arial" w:hAnsi="Arial" w:cs="Arial"/>
-                <w:color w:val="333333"/>
-                <w:sz w:val="16"/>
-                <w:szCs w:val="16"/>
-              </w:rPr>
-              <w:t>!</w:t>
+                <w:lang w:val="nl-NL"/>
+              </w:rPr>
+              <w:t>admin123!</w:t>
             </w:r>
           </w:p>
         </w:tc>
@@ -7830,8 +4099,11 @@
           </w:tcPr>
           <w:p>
             <w:pPr>
-              <w:pStyle w:val="normal"/>
+              <w:pStyle w:val="normal0"/>
               <w:spacing w:before="160" w:line="342" w:lineRule="auto"/>
+              <w:rPr>
+                <w:lang w:val="nl-NL"/>
+              </w:rPr>
             </w:pPr>
           </w:p>
         </w:tc>
@@ -7855,8 +4127,11 @@
           </w:tcPr>
           <w:p>
             <w:pPr>
-              <w:pStyle w:val="normal"/>
+              <w:pStyle w:val="normal0"/>
               <w:spacing w:before="160" w:line="342" w:lineRule="auto"/>
+              <w:rPr>
+                <w:lang w:val="nl-NL"/>
+              </w:rPr>
             </w:pPr>
             <w:r>
               <w:rPr>
@@ -7864,11 +4139,13 @@
                 <w:color w:val="333333"/>
                 <w:sz w:val="16"/>
                 <w:szCs w:val="16"/>
+                <w:lang w:val="nl-NL"/>
               </w:rPr>
               <w:t>JS-Console</w:t>
             </w:r>
           </w:p>
         </w:tc>
+        <w:bookmarkStart w:id="27" w:name="_GoBack"/>
         <w:tc>
           <w:tcPr>
             <w:tcW w:w="2910" w:type="dxa"/>
@@ -7887,20 +4164,51 @@
           </w:tcPr>
           <w:p>
             <w:pPr>
-              <w:pStyle w:val="normal"/>
+              <w:pStyle w:val="normal0"/>
               <w:spacing w:before="160" w:line="342" w:lineRule="auto"/>
+              <w:rPr>
+                <w:lang w:val="nl-NL"/>
+              </w:rPr>
             </w:pPr>
-            <w:hyperlink r:id="rId15">
-              <w:r>
-                <w:rPr>
-                  <w:rFonts w:ascii="Arial" w:eastAsia="Arial" w:hAnsi="Arial" w:cs="Arial"/>
-                  <w:color w:val="1155CC"/>
-                  <w:sz w:val="16"/>
-                  <w:szCs w:val="16"/>
-                </w:rPr>
-                <w:t>https://apiman.openonderwijsapi.nl:7443/js-console/</w:t>
-              </w:r>
-            </w:hyperlink>
+            <w:r>
+              <w:rPr>
+                <w:lang w:val="nl-NL"/>
+              </w:rPr>
+              <w:fldChar w:fldCharType="begin"/>
+            </w:r>
+            <w:r>
+              <w:rPr>
+                <w:lang w:val="nl-NL"/>
+              </w:rPr>
+              <w:instrText xml:space="preserve"> HYPERLINK "https://apiman.openonderwijsapi.nl:7443/js-console/" \h </w:instrText>
+            </w:r>
+            <w:r>
+              <w:rPr>
+                <w:lang w:val="nl-NL"/>
+              </w:rPr>
+              <w:fldChar w:fldCharType="separate"/>
+            </w:r>
+            <w:r>
+              <w:rPr>
+                <w:rFonts w:ascii="Arial" w:eastAsia="Arial" w:hAnsi="Arial" w:cs="Arial"/>
+                <w:color w:val="1155CC"/>
+                <w:sz w:val="16"/>
+                <w:szCs w:val="16"/>
+                <w:lang w:val="nl-NL"/>
+              </w:rPr>
+              <w:t>https://apiman.openonderwijsapi.nl:7443/js-console/</w:t>
+            </w:r>
+            <w:r>
+              <w:rPr>
+                <w:rFonts w:ascii="Arial" w:eastAsia="Arial" w:hAnsi="Arial" w:cs="Arial"/>
+                <w:color w:val="1155CC"/>
+                <w:sz w:val="16"/>
+                <w:szCs w:val="16"/>
+                <w:lang w:val="nl-NL"/>
+              </w:rPr>
+              <w:fldChar w:fldCharType="end"/>
+            </w:r>
+            <w:bookmarkEnd w:id="27"/>
           </w:p>
         </w:tc>
         <w:tc>
@@ -7921,22 +4229,22 @@
           </w:tcPr>
           <w:p>
             <w:pPr>
-              <w:pStyle w:val="normal"/>
+              <w:pStyle w:val="normal0"/>
               <w:spacing w:before="160" w:line="342" w:lineRule="auto"/>
+              <w:rPr>
+                <w:lang w:val="nl-NL"/>
+              </w:rPr>
             </w:pPr>
-            <w:proofErr w:type="spellStart"/>
-            <w:proofErr w:type="gramStart"/>
             <w:r>
               <w:rPr>
                 <w:rFonts w:ascii="Arial" w:eastAsia="Arial" w:hAnsi="Arial" w:cs="Arial"/>
                 <w:color w:val="333333"/>
                 <w:sz w:val="16"/>
                 <w:szCs w:val="16"/>
-              </w:rPr>
-              <w:t>nvt</w:t>
+                <w:lang w:val="nl-NL"/>
+              </w:rPr>
+              <w:t>n.v.t.</w:t>
             </w:r>
-            <w:proofErr w:type="spellEnd"/>
-            <w:proofErr w:type="gramEnd"/>
           </w:p>
         </w:tc>
         <w:tc>
@@ -7957,22 +4265,22 @@
           </w:tcPr>
           <w:p>
             <w:pPr>
-              <w:pStyle w:val="normal"/>
+              <w:pStyle w:val="normal0"/>
               <w:spacing w:before="160" w:line="342" w:lineRule="auto"/>
+              <w:rPr>
+                <w:lang w:val="nl-NL"/>
+              </w:rPr>
             </w:pPr>
-            <w:proofErr w:type="spellStart"/>
-            <w:proofErr w:type="gramStart"/>
             <w:r>
               <w:rPr>
                 <w:rFonts w:ascii="Arial" w:eastAsia="Arial" w:hAnsi="Arial" w:cs="Arial"/>
                 <w:color w:val="333333"/>
                 <w:sz w:val="16"/>
                 <w:szCs w:val="16"/>
-              </w:rPr>
-              <w:t>nvt</w:t>
+                <w:lang w:val="nl-NL"/>
+              </w:rPr>
+              <w:t>n.v.t.</w:t>
             </w:r>
-            <w:proofErr w:type="spellEnd"/>
-            <w:proofErr w:type="gramEnd"/>
           </w:p>
         </w:tc>
         <w:tc>
@@ -7993,148 +4301,21 @@
           </w:tcPr>
           <w:p>
             <w:pPr>
-              <w:pStyle w:val="normal"/>
+              <w:pStyle w:val="normal0"/>
               <w:spacing w:before="160" w:line="342" w:lineRule="auto"/>
+              <w:rPr>
+                <w:lang w:val="nl-NL"/>
+              </w:rPr>
             </w:pPr>
-            <w:proofErr w:type="spellStart"/>
             <w:r>
               <w:rPr>
                 <w:rFonts w:ascii="Arial" w:eastAsia="Arial" w:hAnsi="Arial" w:cs="Arial"/>
                 <w:color w:val="333333"/>
                 <w:sz w:val="16"/>
                 <w:szCs w:val="16"/>
-              </w:rPr>
-              <w:t>Javascript</w:t>
-            </w:r>
-            <w:proofErr w:type="spellEnd"/>
-            <w:r>
-              <w:rPr>
-                <w:rFonts w:ascii="Arial" w:eastAsia="Arial" w:hAnsi="Arial" w:cs="Arial"/>
-                <w:color w:val="333333"/>
-                <w:sz w:val="16"/>
-                <w:szCs w:val="16"/>
-              </w:rPr>
-              <w:t xml:space="preserve"> Client </w:t>
-            </w:r>
-            <w:proofErr w:type="spellStart"/>
-            <w:r>
-              <w:rPr>
-                <w:rFonts w:ascii="Arial" w:eastAsia="Arial" w:hAnsi="Arial" w:cs="Arial"/>
-                <w:color w:val="333333"/>
-                <w:sz w:val="16"/>
-                <w:szCs w:val="16"/>
-              </w:rPr>
-              <w:t>voor</w:t>
-            </w:r>
-            <w:proofErr w:type="spellEnd"/>
-            <w:r>
-              <w:rPr>
-                <w:rFonts w:ascii="Arial" w:eastAsia="Arial" w:hAnsi="Arial" w:cs="Arial"/>
-                <w:color w:val="333333"/>
-                <w:sz w:val="16"/>
-                <w:szCs w:val="16"/>
-              </w:rPr>
-              <w:t xml:space="preserve"> het </w:t>
-            </w:r>
-            <w:proofErr w:type="spellStart"/>
-            <w:r>
-              <w:rPr>
-                <w:rFonts w:ascii="Arial" w:eastAsia="Arial" w:hAnsi="Arial" w:cs="Arial"/>
-                <w:color w:val="333333"/>
-                <w:sz w:val="16"/>
-                <w:szCs w:val="16"/>
-              </w:rPr>
-              <w:t>testen</w:t>
-            </w:r>
-            <w:proofErr w:type="spellEnd"/>
-            <w:r>
-              <w:rPr>
-                <w:rFonts w:ascii="Arial" w:eastAsia="Arial" w:hAnsi="Arial" w:cs="Arial"/>
-                <w:color w:val="333333"/>
-                <w:sz w:val="16"/>
-                <w:szCs w:val="16"/>
-              </w:rPr>
-              <w:t xml:space="preserve"> van de </w:t>
-            </w:r>
-            <w:proofErr w:type="spellStart"/>
-            <w:r>
-              <w:rPr>
-                <w:rFonts w:ascii="Arial" w:eastAsia="Arial" w:hAnsi="Arial" w:cs="Arial"/>
-                <w:color w:val="333333"/>
-                <w:sz w:val="16"/>
-                <w:szCs w:val="16"/>
-              </w:rPr>
-              <w:t>JBoss</w:t>
-            </w:r>
-            <w:proofErr w:type="spellEnd"/>
-            <w:r>
-              <w:rPr>
-                <w:rFonts w:ascii="Arial" w:eastAsia="Arial" w:hAnsi="Arial" w:cs="Arial"/>
-                <w:color w:val="333333"/>
-                <w:sz w:val="16"/>
-                <w:szCs w:val="16"/>
-              </w:rPr>
-              <w:t xml:space="preserve"> </w:t>
-            </w:r>
-            <w:proofErr w:type="spellStart"/>
-            <w:r>
-              <w:rPr>
-                <w:rFonts w:ascii="Arial" w:eastAsia="Arial" w:hAnsi="Arial" w:cs="Arial"/>
-                <w:color w:val="333333"/>
-                <w:sz w:val="16"/>
-                <w:szCs w:val="16"/>
-              </w:rPr>
-              <w:t>Apiman</w:t>
-            </w:r>
-            <w:proofErr w:type="spellEnd"/>
-            <w:r>
-              <w:rPr>
-                <w:rFonts w:ascii="Arial" w:eastAsia="Arial" w:hAnsi="Arial" w:cs="Arial"/>
-                <w:color w:val="333333"/>
-                <w:sz w:val="16"/>
-                <w:szCs w:val="16"/>
-              </w:rPr>
-              <w:t xml:space="preserve"> / </w:t>
-            </w:r>
-            <w:proofErr w:type="spellStart"/>
-            <w:r>
-              <w:rPr>
-                <w:rFonts w:ascii="Arial" w:eastAsia="Arial" w:hAnsi="Arial" w:cs="Arial"/>
-                <w:color w:val="333333"/>
-                <w:sz w:val="16"/>
-                <w:szCs w:val="16"/>
-              </w:rPr>
-              <w:t>JBoss</w:t>
-            </w:r>
-            <w:proofErr w:type="spellEnd"/>
-            <w:r>
-              <w:rPr>
-                <w:rFonts w:ascii="Arial" w:eastAsia="Arial" w:hAnsi="Arial" w:cs="Arial"/>
-                <w:color w:val="333333"/>
-                <w:sz w:val="16"/>
-                <w:szCs w:val="16"/>
-              </w:rPr>
-              <w:t xml:space="preserve"> </w:t>
-            </w:r>
-            <w:proofErr w:type="spellStart"/>
-            <w:r>
-              <w:rPr>
-                <w:rFonts w:ascii="Arial" w:eastAsia="Arial" w:hAnsi="Arial" w:cs="Arial"/>
-                <w:color w:val="333333"/>
-                <w:sz w:val="16"/>
-                <w:szCs w:val="16"/>
-              </w:rPr>
-              <w:t>Keycloak</w:t>
-            </w:r>
-            <w:proofErr w:type="spellEnd"/>
-            <w:r>
-              <w:rPr>
-                <w:rFonts w:ascii="Arial" w:eastAsia="Arial" w:hAnsi="Arial" w:cs="Arial"/>
-                <w:color w:val="333333"/>
-                <w:sz w:val="16"/>
-                <w:szCs w:val="16"/>
-              </w:rPr>
-              <w:t xml:space="preserve"> setup.</w:t>
+                <w:lang w:val="nl-NL"/>
+              </w:rPr>
+              <w:t>Javascript Client voor het testen van de JBoss Apiman / JBoss Keycloak setup.</w:t>
             </w:r>
           </w:p>
         </w:tc>
@@ -8152,8 +4333,11 @@
           </w:tcPr>
           <w:p>
             <w:pPr>
-              <w:pStyle w:val="normal"/>
+              <w:pStyle w:val="normal0"/>
               <w:spacing w:before="160" w:line="342" w:lineRule="auto"/>
+              <w:rPr>
+                <w:lang w:val="nl-NL"/>
+              </w:rPr>
             </w:pPr>
           </w:p>
         </w:tc>
@@ -8169,8 +4353,11 @@
           </w:tcPr>
           <w:p>
             <w:pPr>
-              <w:pStyle w:val="normal"/>
+              <w:pStyle w:val="normal0"/>
               <w:spacing w:before="160" w:line="342" w:lineRule="auto"/>
+              <w:rPr>
+                <w:lang w:val="nl-NL"/>
+              </w:rPr>
             </w:pPr>
           </w:p>
         </w:tc>
@@ -8186,8 +4373,11 @@
           </w:tcPr>
           <w:p>
             <w:pPr>
-              <w:pStyle w:val="normal"/>
+              <w:pStyle w:val="normal0"/>
               <w:spacing w:before="160" w:line="342" w:lineRule="auto"/>
+              <w:rPr>
+                <w:lang w:val="nl-NL"/>
+              </w:rPr>
             </w:pPr>
           </w:p>
         </w:tc>
@@ -8203,8 +4393,11 @@
           </w:tcPr>
           <w:p>
             <w:pPr>
-              <w:pStyle w:val="normal"/>
+              <w:pStyle w:val="normal0"/>
               <w:spacing w:before="160" w:line="342" w:lineRule="auto"/>
+              <w:rPr>
+                <w:lang w:val="nl-NL"/>
+              </w:rPr>
             </w:pPr>
           </w:p>
         </w:tc>
@@ -8220,8 +4413,11 @@
           </w:tcPr>
           <w:p>
             <w:pPr>
-              <w:pStyle w:val="normal"/>
+              <w:pStyle w:val="normal0"/>
               <w:spacing w:before="160" w:line="342" w:lineRule="auto"/>
+              <w:rPr>
+                <w:lang w:val="nl-NL"/>
+              </w:rPr>
             </w:pPr>
           </w:p>
         </w:tc>
@@ -8269,17 +4465,17 @@
 <w:ftr xmlns:wpc="http://schemas.microsoft.com/office/word/2010/wordprocessingCanvas" xmlns:mo="http://schemas.microsoft.com/office/mac/office/2008/main" xmlns:mc="http://schemas.openxmlformats.org/markup-compatibility/2006" xmlns:mv="urn:schemas-microsoft-com:mac:vml" xmlns:o="urn:schemas-microsoft-com:office:office" xmlns:r="http://schemas.openxmlformats.org/officeDocument/2006/relationships" xmlns:m="http://schemas.openxmlformats.org/officeDocument/2006/math" xmlns:v="urn:schemas-microsoft-com:vml" xmlns:wp14="http://schemas.microsoft.com/office/word/2010/wordprocessingDrawing" xmlns:wp="http://schemas.openxmlformats.org/drawingml/2006/wordprocessingDrawing" xmlns:w10="urn:schemas-microsoft-com:office:word" xmlns:w="http://schemas.openxmlformats.org/wordprocessingml/2006/main" xmlns:w14="http://schemas.microsoft.com/office/word/2010/wordml" xmlns:wpg="http://schemas.microsoft.com/office/word/2010/wordprocessingGroup" xmlns:wpi="http://schemas.microsoft.com/office/word/2010/wordprocessingInk" xmlns:wne="http://schemas.microsoft.com/office/word/2006/wordml" xmlns:wps="http://schemas.microsoft.com/office/word/2010/wordprocessingShape" mc:Ignorable="w14 wp14">
   <w:p>
     <w:pPr>
-      <w:pStyle w:val="Voettekst"/>
+      <w:pStyle w:val="Footer"/>
     </w:pPr>
     <w:r>
       <w:rPr>
         <w:noProof/>
-        <w:lang w:val="en-US" w:eastAsia="nl-NL"/>
+        <w:lang w:val="en-US"/>
       </w:rPr>
       <mc:AlternateContent>
         <mc:Choice Requires="wps">
           <w:drawing>
-            <wp:anchor distT="0" distB="0" distL="114300" distR="114300" simplePos="0" relativeHeight="251664384" behindDoc="0" locked="0" layoutInCell="1" allowOverlap="1" wp14:anchorId="554C23BE" wp14:editId="6504140D">
+            <wp:anchor distT="0" distB="0" distL="114300" distR="114300" simplePos="0" relativeHeight="251664384" behindDoc="0" locked="0" layoutInCell="1" allowOverlap="1" wp14:anchorId="68689AD4" wp14:editId="1008AB28">
               <wp:simplePos x="0" y="0"/>
               <wp:positionH relativeFrom="column">
                 <wp:posOffset>4369666</wp:posOffset>
@@ -8375,7 +4571,7 @@
                               <w:noProof/>
                               <w:sz w:val="14"/>
                             </w:rPr>
-                            <w:t>2</w:t>
+                            <w:t>6</w:t>
                           </w:r>
                           <w:r>
                             <w:rPr>
@@ -8481,10 +4677,10 @@
     <w:r>
       <w:rPr>
         <w:noProof/>
-        <w:lang w:val="en-US" w:eastAsia="nl-NL"/>
+        <w:lang w:val="en-US"/>
       </w:rPr>
       <w:drawing>
-        <wp:anchor distT="0" distB="0" distL="114300" distR="114300" simplePos="0" relativeHeight="251663360" behindDoc="1" locked="0" layoutInCell="1" allowOverlap="1" wp14:anchorId="6882235E" wp14:editId="6393B586">
+        <wp:anchor distT="0" distB="0" distL="114300" distR="114300" simplePos="0" relativeHeight="251663360" behindDoc="1" locked="0" layoutInCell="1" allowOverlap="1" wp14:anchorId="379AE5D7" wp14:editId="4C702772">
           <wp:simplePos x="0" y="0"/>
           <wp:positionH relativeFrom="page">
             <wp:align>center</wp:align>
@@ -8573,15 +4769,15 @@
 <w:hdr xmlns:wpc="http://schemas.microsoft.com/office/word/2010/wordprocessingCanvas" xmlns:mo="http://schemas.microsoft.com/office/mac/office/2008/main" xmlns:mc="http://schemas.openxmlformats.org/markup-compatibility/2006" xmlns:mv="urn:schemas-microsoft-com:mac:vml" xmlns:o="urn:schemas-microsoft-com:office:office" xmlns:r="http://schemas.openxmlformats.org/officeDocument/2006/relationships" xmlns:m="http://schemas.openxmlformats.org/officeDocument/2006/math" xmlns:v="urn:schemas-microsoft-com:vml" xmlns:wp14="http://schemas.microsoft.com/office/word/2010/wordprocessingDrawing" xmlns:wp="http://schemas.openxmlformats.org/drawingml/2006/wordprocessingDrawing" xmlns:w10="urn:schemas-microsoft-com:office:word" xmlns:w="http://schemas.openxmlformats.org/wordprocessingml/2006/main" xmlns:w14="http://schemas.microsoft.com/office/word/2010/wordml" xmlns:wpg="http://schemas.microsoft.com/office/word/2010/wordprocessingGroup" xmlns:wpi="http://schemas.microsoft.com/office/word/2010/wordprocessingInk" xmlns:wne="http://schemas.microsoft.com/office/word/2006/wordml" xmlns:wps="http://schemas.microsoft.com/office/word/2010/wordprocessingShape" mc:Ignorable="w14 wp14">
   <w:p>
     <w:pPr>
-      <w:pStyle w:val="Koptekst"/>
+      <w:pStyle w:val="Header"/>
     </w:pPr>
     <w:r>
       <w:rPr>
         <w:noProof/>
-        <w:lang w:val="en-US" w:eastAsia="nl-NL"/>
+        <w:lang w:val="en-US"/>
       </w:rPr>
       <w:drawing>
-        <wp:anchor distT="0" distB="0" distL="114300" distR="114300" simplePos="0" relativeHeight="251661312" behindDoc="1" locked="0" layoutInCell="1" allowOverlap="1" wp14:anchorId="1C50C455" wp14:editId="6188B9C8">
+        <wp:anchor distT="0" distB="0" distL="114300" distR="114300" simplePos="0" relativeHeight="251661312" behindDoc="1" locked="0" layoutInCell="1" allowOverlap="1" wp14:anchorId="6D3B3318" wp14:editId="1324088C">
           <wp:simplePos x="0" y="0"/>
           <wp:positionH relativeFrom="page">
             <wp:align>center</wp:align>
@@ -8651,15 +4847,15 @@
 <w:hdr xmlns:wpc="http://schemas.microsoft.com/office/word/2010/wordprocessingCanvas" xmlns:mo="http://schemas.microsoft.com/office/mac/office/2008/main" xmlns:mc="http://schemas.openxmlformats.org/markup-compatibility/2006" xmlns:mv="urn:schemas-microsoft-com:mac:vml" xmlns:o="urn:schemas-microsoft-com:office:office" xmlns:r="http://schemas.openxmlformats.org/officeDocument/2006/relationships" xmlns:m="http://schemas.openxmlformats.org/officeDocument/2006/math" xmlns:v="urn:schemas-microsoft-com:vml" xmlns:wp14="http://schemas.microsoft.com/office/word/2010/wordprocessingDrawing" xmlns:wp="http://schemas.openxmlformats.org/drawingml/2006/wordprocessingDrawing" xmlns:w10="urn:schemas-microsoft-com:office:word" xmlns:w="http://schemas.openxmlformats.org/wordprocessingml/2006/main" xmlns:w14="http://schemas.microsoft.com/office/word/2010/wordml" xmlns:wpg="http://schemas.microsoft.com/office/word/2010/wordprocessingGroup" xmlns:wpi="http://schemas.microsoft.com/office/word/2010/wordprocessingInk" xmlns:wne="http://schemas.microsoft.com/office/word/2006/wordml" xmlns:wps="http://schemas.microsoft.com/office/word/2010/wordprocessingShape" mc:Ignorable="w14 wp14">
   <w:p>
     <w:pPr>
-      <w:pStyle w:val="Koptekst"/>
+      <w:pStyle w:val="Header"/>
     </w:pPr>
     <w:r>
       <w:rPr>
         <w:noProof/>
-        <w:lang w:val="en-US" w:eastAsia="nl-NL"/>
+        <w:lang w:val="en-US"/>
       </w:rPr>
       <w:drawing>
-        <wp:anchor distT="0" distB="0" distL="114300" distR="114300" simplePos="0" relativeHeight="251665408" behindDoc="1" locked="0" layoutInCell="1" allowOverlap="1" wp14:anchorId="34A7B07E" wp14:editId="202AB14F">
+        <wp:anchor distT="0" distB="0" distL="114300" distR="114300" simplePos="0" relativeHeight="251665408" behindDoc="1" locked="0" layoutInCell="1" allowOverlap="1" wp14:anchorId="05A61F0D" wp14:editId="5101F902">
           <wp:simplePos x="0" y="0"/>
           <wp:positionH relativeFrom="page">
             <wp:align>center</wp:align>
@@ -8734,7 +4930,7 @@
     <w:lvl w:ilvl="0">
       <w:start w:val="1"/>
       <w:numFmt w:val="decimal"/>
-      <w:pStyle w:val="Kop1"/>
+      <w:pStyle w:val="Heading1"/>
       <w:lvlText w:val="%1."/>
       <w:lvlJc w:val="left"/>
       <w:pPr>
@@ -8747,7 +4943,7 @@
     <w:lvl w:ilvl="1">
       <w:start w:val="1"/>
       <w:numFmt w:val="decimal"/>
-      <w:pStyle w:val="Kop2"/>
+      <w:pStyle w:val="Heading2"/>
       <w:lvlText w:val="%1.%2."/>
       <w:lvlJc w:val="left"/>
       <w:pPr>
@@ -8760,7 +4956,7 @@
     <w:lvl w:ilvl="2">
       <w:start w:val="1"/>
       <w:numFmt w:val="decimal"/>
-      <w:pStyle w:val="Kop3"/>
+      <w:pStyle w:val="Heading3"/>
       <w:lvlText w:val="%1.%2.%3."/>
       <w:lvlJc w:val="left"/>
       <w:pPr>
@@ -8773,7 +4969,7 @@
     <w:lvl w:ilvl="3">
       <w:start w:val="1"/>
       <w:numFmt w:val="decimal"/>
-      <w:pStyle w:val="Kop4"/>
+      <w:pStyle w:val="Heading4"/>
       <w:lvlText w:val="%1.%2.%3.%4."/>
       <w:lvlJc w:val="left"/>
       <w:pPr>
@@ -11431,7 +7627,7 @@
     <w:lsdException w:name="Bibliography" w:uiPriority="37"/>
     <w:lsdException w:name="TOC Heading" w:uiPriority="39" w:qFormat="1"/>
   </w:latentStyles>
-  <w:style w:type="paragraph" w:default="1" w:styleId="Normaal">
+  <w:style w:type="paragraph" w:default="1" w:styleId="Normal">
     <w:name w:val="Normal"/>
     <w:qFormat/>
     <w:rsid w:val="009D5AD8"/>
@@ -11439,11 +7635,11 @@
       <w:sz w:val="18"/>
     </w:rPr>
   </w:style>
-  <w:style w:type="paragraph" w:styleId="Kop1">
+  <w:style w:type="paragraph" w:styleId="Heading1">
     <w:name w:val="heading 1"/>
-    <w:basedOn w:val="Normaal"/>
-    <w:next w:val="Normaal"/>
-    <w:link w:val="Kop1Teken"/>
+    <w:basedOn w:val="Normal"/>
+    <w:next w:val="Normal"/>
+    <w:link w:val="Heading1Char"/>
     <w:uiPriority w:val="9"/>
     <w:qFormat/>
     <w:rsid w:val="00B332EB"/>
@@ -11465,11 +7661,11 @@
       <w:szCs w:val="28"/>
     </w:rPr>
   </w:style>
-  <w:style w:type="paragraph" w:styleId="Kop2">
+  <w:style w:type="paragraph" w:styleId="Heading2">
     <w:name w:val="heading 2"/>
-    <w:basedOn w:val="Normaal"/>
-    <w:next w:val="Normaal"/>
-    <w:link w:val="Kop2Teken"/>
+    <w:basedOn w:val="Normal"/>
+    <w:next w:val="Normal"/>
+    <w:link w:val="Heading2Char"/>
     <w:unhideWhenUsed/>
     <w:qFormat/>
     <w:rsid w:val="00B332EB"/>
@@ -11492,11 +7688,11 @@
       <w:szCs w:val="26"/>
     </w:rPr>
   </w:style>
-  <w:style w:type="paragraph" w:styleId="Kop3">
+  <w:style w:type="paragraph" w:styleId="Heading3">
     <w:name w:val="heading 3"/>
-    <w:basedOn w:val="Normaal"/>
-    <w:next w:val="Normaal"/>
-    <w:link w:val="Kop3Teken"/>
+    <w:basedOn w:val="Normal"/>
+    <w:next w:val="Normal"/>
+    <w:link w:val="Heading3Char"/>
     <w:unhideWhenUsed/>
     <w:qFormat/>
     <w:rsid w:val="007B4622"/>
@@ -11516,11 +7712,11 @@
       <w:color w:val="000000" w:themeColor="text1"/>
     </w:rPr>
   </w:style>
-  <w:style w:type="paragraph" w:styleId="Kop4">
+  <w:style w:type="paragraph" w:styleId="Heading4">
     <w:name w:val="heading 4"/>
-    <w:basedOn w:val="Normaal"/>
-    <w:next w:val="Normaal"/>
-    <w:link w:val="Kop4Teken"/>
+    <w:basedOn w:val="Normal"/>
+    <w:next w:val="Normal"/>
+    <w:link w:val="Heading4Char"/>
     <w:uiPriority w:val="9"/>
     <w:semiHidden/>
     <w:unhideWhenUsed/>
@@ -11545,11 +7741,11 @@
       <w:color w:val="717074" w:themeColor="accent1"/>
     </w:rPr>
   </w:style>
-  <w:style w:type="paragraph" w:styleId="Kop5">
+  <w:style w:type="paragraph" w:styleId="Heading5">
     <w:name w:val="heading 5"/>
-    <w:basedOn w:val="Normaal"/>
-    <w:next w:val="Normaal"/>
-    <w:link w:val="Kop5Teken"/>
+    <w:basedOn w:val="Normal"/>
+    <w:next w:val="Normal"/>
+    <w:link w:val="Heading5Char"/>
     <w:uiPriority w:val="9"/>
     <w:semiHidden/>
     <w:unhideWhenUsed/>
@@ -11566,13 +7762,13 @@
       <w:color w:val="383739" w:themeColor="accent1" w:themeShade="7F"/>
     </w:rPr>
   </w:style>
-  <w:style w:type="character" w:default="1" w:styleId="Standaardalinea-lettertype">
+  <w:style w:type="character" w:default="1" w:styleId="DefaultParagraphFont">
     <w:name w:val="Default Paragraph Font"/>
     <w:uiPriority w:val="1"/>
     <w:semiHidden/>
     <w:unhideWhenUsed/>
   </w:style>
-  <w:style w:type="table" w:default="1" w:styleId="Standaardtabel">
+  <w:style w:type="table" w:default="1" w:styleId="TableNormal">
     <w:name w:val="Normal Table"/>
     <w:uiPriority w:val="99"/>
     <w:semiHidden/>
@@ -11587,16 +7783,16 @@
       </w:tblCellMar>
     </w:tblPr>
   </w:style>
-  <w:style w:type="numbering" w:default="1" w:styleId="Geenlijst">
+  <w:style w:type="numbering" w:default="1" w:styleId="NoList">
     <w:name w:val="No List"/>
     <w:uiPriority w:val="99"/>
     <w:semiHidden/>
     <w:unhideWhenUsed/>
   </w:style>
-  <w:style w:type="paragraph" w:styleId="Koptekst">
+  <w:style w:type="paragraph" w:styleId="Header">
     <w:name w:val="header"/>
-    <w:basedOn w:val="Normaal"/>
-    <w:link w:val="KoptekstTeken"/>
+    <w:basedOn w:val="Normal"/>
+    <w:link w:val="HeaderChar"/>
     <w:uiPriority w:val="99"/>
     <w:unhideWhenUsed/>
     <w:rsid w:val="00E10464"/>
@@ -11607,20 +7803,20 @@
       </w:tabs>
     </w:pPr>
   </w:style>
-  <w:style w:type="character" w:customStyle="1" w:styleId="KoptekstTeken">
-    <w:name w:val="Koptekst Teken"/>
-    <w:basedOn w:val="Standaardalinea-lettertype"/>
-    <w:link w:val="Koptekst"/>
+  <w:style w:type="character" w:customStyle="1" w:styleId="HeaderChar">
+    <w:name w:val="Header Char"/>
+    <w:basedOn w:val="DefaultParagraphFont"/>
+    <w:link w:val="Header"/>
     <w:uiPriority w:val="99"/>
     <w:rsid w:val="00E10464"/>
     <w:rPr>
       <w:sz w:val="18"/>
     </w:rPr>
   </w:style>
-  <w:style w:type="paragraph" w:styleId="Voettekst">
+  <w:style w:type="paragraph" w:styleId="Footer">
     <w:name w:val="footer"/>
-    <w:basedOn w:val="Normaal"/>
-    <w:link w:val="VoettekstTeken"/>
+    <w:basedOn w:val="Normal"/>
+    <w:link w:val="FooterChar"/>
     <w:uiPriority w:val="99"/>
     <w:unhideWhenUsed/>
     <w:rsid w:val="00E10464"/>
@@ -11631,20 +7827,20 @@
       </w:tabs>
     </w:pPr>
   </w:style>
-  <w:style w:type="character" w:customStyle="1" w:styleId="VoettekstTeken">
-    <w:name w:val="Voettekst Teken"/>
-    <w:basedOn w:val="Standaardalinea-lettertype"/>
-    <w:link w:val="Voettekst"/>
+  <w:style w:type="character" w:customStyle="1" w:styleId="FooterChar">
+    <w:name w:val="Footer Char"/>
+    <w:basedOn w:val="DefaultParagraphFont"/>
+    <w:link w:val="Footer"/>
     <w:uiPriority w:val="99"/>
     <w:rsid w:val="00E10464"/>
     <w:rPr>
       <w:sz w:val="18"/>
     </w:rPr>
   </w:style>
-  <w:style w:type="paragraph" w:styleId="Ballontekst">
+  <w:style w:type="paragraph" w:styleId="BalloonText">
     <w:name w:val="Balloon Text"/>
-    <w:basedOn w:val="Normaal"/>
-    <w:link w:val="BallontekstTeken"/>
+    <w:basedOn w:val="Normal"/>
+    <w:link w:val="BalloonTextChar"/>
     <w:uiPriority w:val="99"/>
     <w:semiHidden/>
     <w:unhideWhenUsed/>
@@ -11655,10 +7851,10 @@
       <w:szCs w:val="16"/>
     </w:rPr>
   </w:style>
-  <w:style w:type="character" w:customStyle="1" w:styleId="BallontekstTeken">
-    <w:name w:val="Ballontekst Teken"/>
-    <w:basedOn w:val="Standaardalinea-lettertype"/>
-    <w:link w:val="Ballontekst"/>
+  <w:style w:type="character" w:customStyle="1" w:styleId="BalloonTextChar">
+    <w:name w:val="Balloon Text Char"/>
+    <w:basedOn w:val="DefaultParagraphFont"/>
+    <w:link w:val="BalloonText"/>
     <w:uiPriority w:val="99"/>
     <w:semiHidden/>
     <w:rsid w:val="00E10464"/>
@@ -11668,9 +7864,9 @@
       <w:szCs w:val="16"/>
     </w:rPr>
   </w:style>
-  <w:style w:type="table" w:styleId="Tabelraster">
+  <w:style w:type="table" w:styleId="TableGrid">
     <w:name w:val="Table Grid"/>
-    <w:basedOn w:val="Standaardtabel"/>
+    <w:basedOn w:val="TableNormal"/>
     <w:uiPriority w:val="59"/>
     <w:rsid w:val="0041681D"/>
     <w:rPr>
@@ -11710,10 +7906,10 @@
       </w:tcPr>
     </w:tblStylePr>
   </w:style>
-  <w:style w:type="character" w:customStyle="1" w:styleId="Kop1Teken">
-    <w:name w:val="Kop 1 Teken"/>
-    <w:basedOn w:val="Standaardalinea-lettertype"/>
-    <w:link w:val="Kop1"/>
+  <w:style w:type="character" w:customStyle="1" w:styleId="Heading1Char">
+    <w:name w:val="Heading 1 Char"/>
+    <w:basedOn w:val="DefaultParagraphFont"/>
+    <w:link w:val="Heading1"/>
     <w:uiPriority w:val="9"/>
     <w:rsid w:val="00B332EB"/>
     <w:rPr>
@@ -11724,10 +7920,10 @@
       <w:szCs w:val="28"/>
     </w:rPr>
   </w:style>
-  <w:style w:type="character" w:customStyle="1" w:styleId="Kop2Teken">
-    <w:name w:val="Kop 2 Teken"/>
-    <w:basedOn w:val="Standaardalinea-lettertype"/>
-    <w:link w:val="Kop2"/>
+  <w:style w:type="character" w:customStyle="1" w:styleId="Heading2Char">
+    <w:name w:val="Heading 2 Char"/>
+    <w:basedOn w:val="DefaultParagraphFont"/>
+    <w:link w:val="Heading2"/>
     <w:uiPriority w:val="9"/>
     <w:rsid w:val="00B332EB"/>
     <w:rPr>
@@ -11738,9 +7934,9 @@
       <w:szCs w:val="26"/>
     </w:rPr>
   </w:style>
-  <w:style w:type="paragraph" w:styleId="Lijstalinea">
+  <w:style w:type="paragraph" w:styleId="ListParagraph">
     <w:name w:val="List Paragraph"/>
-    <w:basedOn w:val="Normaal"/>
+    <w:basedOn w:val="Normal"/>
     <w:uiPriority w:val="34"/>
     <w:qFormat/>
     <w:rsid w:val="00165E1E"/>
@@ -11748,10 +7944,10 @@
       <w:contextualSpacing/>
     </w:pPr>
   </w:style>
-  <w:style w:type="paragraph" w:styleId="Inhopg1">
+  <w:style w:type="paragraph" w:styleId="TOC1">
     <w:name w:val="toc 1"/>
-    <w:basedOn w:val="Normaal"/>
-    <w:next w:val="Normaal"/>
+    <w:basedOn w:val="Normal"/>
+    <w:next w:val="Normal"/>
     <w:autoRedefine/>
     <w:uiPriority w:val="39"/>
     <w:unhideWhenUsed/>
@@ -11761,10 +7957,10 @@
       <w:spacing w:after="100"/>
     </w:pPr>
   </w:style>
-  <w:style w:type="character" w:customStyle="1" w:styleId="Kop3Teken">
-    <w:name w:val="Kop 3 Teken"/>
-    <w:basedOn w:val="Standaardalinea-lettertype"/>
-    <w:link w:val="Kop3"/>
+  <w:style w:type="character" w:customStyle="1" w:styleId="Heading3Char">
+    <w:name w:val="Heading 3 Char"/>
+    <w:basedOn w:val="DefaultParagraphFont"/>
+    <w:link w:val="Heading3"/>
     <w:uiPriority w:val="9"/>
     <w:rsid w:val="007B4622"/>
     <w:rPr>
@@ -11775,10 +7971,10 @@
       <w:sz w:val="18"/>
     </w:rPr>
   </w:style>
-  <w:style w:type="character" w:customStyle="1" w:styleId="Kop4Teken">
-    <w:name w:val="Kop 4 Teken"/>
-    <w:basedOn w:val="Standaardalinea-lettertype"/>
-    <w:link w:val="Kop4"/>
+  <w:style w:type="character" w:customStyle="1" w:styleId="Heading4Char">
+    <w:name w:val="Heading 4 Char"/>
+    <w:basedOn w:val="DefaultParagraphFont"/>
+    <w:link w:val="Heading4"/>
     <w:uiPriority w:val="9"/>
     <w:semiHidden/>
     <w:rsid w:val="007B4622"/>
@@ -11792,10 +7988,10 @@
       <w:sz w:val="18"/>
     </w:rPr>
   </w:style>
-  <w:style w:type="paragraph" w:styleId="Inhopg2">
+  <w:style w:type="paragraph" w:styleId="TOC2">
     <w:name w:val="toc 2"/>
-    <w:basedOn w:val="Normaal"/>
-    <w:next w:val="Normaal"/>
+    <w:basedOn w:val="Normal"/>
+    <w:next w:val="Normal"/>
     <w:autoRedefine/>
     <w:uiPriority w:val="39"/>
     <w:unhideWhenUsed/>
@@ -11808,7 +8004,7 @@
   </w:style>
   <w:style w:type="character" w:styleId="Hyperlink">
     <w:name w:val="Hyperlink"/>
-    <w:basedOn w:val="Standaardalinea-lettertype"/>
+    <w:basedOn w:val="DefaultParagraphFont"/>
     <w:uiPriority w:val="99"/>
     <w:unhideWhenUsed/>
     <w:rsid w:val="00B40299"/>
@@ -11817,10 +8013,10 @@
       <w:u w:val="single"/>
     </w:rPr>
   </w:style>
-  <w:style w:type="paragraph" w:styleId="Inhopg3">
+  <w:style w:type="paragraph" w:styleId="TOC3">
     <w:name w:val="toc 3"/>
-    <w:basedOn w:val="Normaal"/>
-    <w:next w:val="Normaal"/>
+    <w:basedOn w:val="Normal"/>
+    <w:next w:val="Normal"/>
     <w:autoRedefine/>
     <w:uiPriority w:val="39"/>
     <w:unhideWhenUsed/>
@@ -11831,10 +8027,10 @@
       <w:ind w:left="425"/>
     </w:pPr>
   </w:style>
-  <w:style w:type="character" w:customStyle="1" w:styleId="Kop5Teken">
-    <w:name w:val="Kop 5 Teken"/>
-    <w:basedOn w:val="Standaardalinea-lettertype"/>
-    <w:link w:val="Kop5"/>
+  <w:style w:type="character" w:customStyle="1" w:styleId="Heading5Char">
+    <w:name w:val="Heading 5 Char"/>
+    <w:basedOn w:val="DefaultParagraphFont"/>
+    <w:link w:val="Heading5"/>
     <w:uiPriority w:val="9"/>
     <w:semiHidden/>
     <w:rsid w:val="00197C46"/>
@@ -11844,7 +8040,7 @@
       <w:sz w:val="18"/>
     </w:rPr>
   </w:style>
-  <w:style w:type="paragraph" w:customStyle="1" w:styleId="normal">
+  <w:style w:type="paragraph" w:customStyle="1" w:styleId="normal0">
     <w:name w:val="normal"/>
     <w:rsid w:val="00197C46"/>
     <w:rPr>
@@ -11855,9 +8051,9 @@
       <w:lang w:val="en-US" w:eastAsia="nl-NL"/>
     </w:rPr>
   </w:style>
-  <w:style w:type="character" w:styleId="GevolgdeHyperlink">
+  <w:style w:type="character" w:styleId="FollowedHyperlink">
     <w:name w:val="FollowedHyperlink"/>
-    <w:basedOn w:val="Standaardalinea-lettertype"/>
+    <w:basedOn w:val="DefaultParagraphFont"/>
     <w:uiPriority w:val="99"/>
     <w:semiHidden/>
     <w:unhideWhenUsed/>
@@ -12022,7 +8218,7 @@
     <w:lsdException w:name="Bibliography" w:uiPriority="37"/>
     <w:lsdException w:name="TOC Heading" w:uiPriority="39" w:qFormat="1"/>
   </w:latentStyles>
-  <w:style w:type="paragraph" w:default="1" w:styleId="Normaal">
+  <w:style w:type="paragraph" w:default="1" w:styleId="Normal">
     <w:name w:val="Normal"/>
     <w:qFormat/>
     <w:rsid w:val="009D5AD8"/>
@@ -12030,11 +8226,11 @@
       <w:sz w:val="18"/>
     </w:rPr>
   </w:style>
-  <w:style w:type="paragraph" w:styleId="Kop1">
+  <w:style w:type="paragraph" w:styleId="Heading1">
     <w:name w:val="heading 1"/>
-    <w:basedOn w:val="Normaal"/>
-    <w:next w:val="Normaal"/>
-    <w:link w:val="Kop1Teken"/>
+    <w:basedOn w:val="Normal"/>
+    <w:next w:val="Normal"/>
+    <w:link w:val="Heading1Char"/>
     <w:uiPriority w:val="9"/>
     <w:qFormat/>
     <w:rsid w:val="00B332EB"/>
@@ -12056,11 +8252,11 @@
       <w:szCs w:val="28"/>
     </w:rPr>
   </w:style>
-  <w:style w:type="paragraph" w:styleId="Kop2">
+  <w:style w:type="paragraph" w:styleId="Heading2">
     <w:name w:val="heading 2"/>
-    <w:basedOn w:val="Normaal"/>
-    <w:next w:val="Normaal"/>
-    <w:link w:val="Kop2Teken"/>
+    <w:basedOn w:val="Normal"/>
+    <w:next w:val="Normal"/>
+    <w:link w:val="Heading2Char"/>
     <w:unhideWhenUsed/>
     <w:qFormat/>
     <w:rsid w:val="00B332EB"/>
@@ -12083,11 +8279,11 @@
       <w:szCs w:val="26"/>
     </w:rPr>
   </w:style>
-  <w:style w:type="paragraph" w:styleId="Kop3">
+  <w:style w:type="paragraph" w:styleId="Heading3">
     <w:name w:val="heading 3"/>
-    <w:basedOn w:val="Normaal"/>
-    <w:next w:val="Normaal"/>
-    <w:link w:val="Kop3Teken"/>
+    <w:basedOn w:val="Normal"/>
+    <w:next w:val="Normal"/>
+    <w:link w:val="Heading3Char"/>
     <w:unhideWhenUsed/>
     <w:qFormat/>
     <w:rsid w:val="007B4622"/>
@@ -12107,11 +8303,11 @@
       <w:color w:val="000000" w:themeColor="text1"/>
     </w:rPr>
   </w:style>
-  <w:style w:type="paragraph" w:styleId="Kop4">
+  <w:style w:type="paragraph" w:styleId="Heading4">
     <w:name w:val="heading 4"/>
-    <w:basedOn w:val="Normaal"/>
-    <w:next w:val="Normaal"/>
-    <w:link w:val="Kop4Teken"/>
+    <w:basedOn w:val="Normal"/>
+    <w:next w:val="Normal"/>
+    <w:link w:val="Heading4Char"/>
     <w:uiPriority w:val="9"/>
     <w:semiHidden/>
     <w:unhideWhenUsed/>
@@ -12136,11 +8332,11 @@
       <w:color w:val="717074" w:themeColor="accent1"/>
     </w:rPr>
   </w:style>
-  <w:style w:type="paragraph" w:styleId="Kop5">
+  <w:style w:type="paragraph" w:styleId="Heading5">
     <w:name w:val="heading 5"/>
-    <w:basedOn w:val="Normaal"/>
-    <w:next w:val="Normaal"/>
-    <w:link w:val="Kop5Teken"/>
+    <w:basedOn w:val="Normal"/>
+    <w:next w:val="Normal"/>
+    <w:link w:val="Heading5Char"/>
     <w:uiPriority w:val="9"/>
     <w:semiHidden/>
     <w:unhideWhenUsed/>
@@ -12157,13 +8353,13 @@
       <w:color w:val="383739" w:themeColor="accent1" w:themeShade="7F"/>
     </w:rPr>
   </w:style>
-  <w:style w:type="character" w:default="1" w:styleId="Standaardalinea-lettertype">
+  <w:style w:type="character" w:default="1" w:styleId="DefaultParagraphFont">
     <w:name w:val="Default Paragraph Font"/>
     <w:uiPriority w:val="1"/>
     <w:semiHidden/>
     <w:unhideWhenUsed/>
   </w:style>
-  <w:style w:type="table" w:default="1" w:styleId="Standaardtabel">
+  <w:style w:type="table" w:default="1" w:styleId="TableNormal">
     <w:name w:val="Normal Table"/>
     <w:uiPriority w:val="99"/>
     <w:semiHidden/>
@@ -12178,16 +8374,16 @@
       </w:tblCellMar>
     </w:tblPr>
   </w:style>
-  <w:style w:type="numbering" w:default="1" w:styleId="Geenlijst">
+  <w:style w:type="numbering" w:default="1" w:styleId="NoList">
     <w:name w:val="No List"/>
     <w:uiPriority w:val="99"/>
     <w:semiHidden/>
     <w:unhideWhenUsed/>
   </w:style>
-  <w:style w:type="paragraph" w:styleId="Koptekst">
+  <w:style w:type="paragraph" w:styleId="Header">
     <w:name w:val="header"/>
-    <w:basedOn w:val="Normaal"/>
-    <w:link w:val="KoptekstTeken"/>
+    <w:basedOn w:val="Normal"/>
+    <w:link w:val="HeaderChar"/>
     <w:uiPriority w:val="99"/>
     <w:unhideWhenUsed/>
     <w:rsid w:val="00E10464"/>
@@ -12198,20 +8394,20 @@
       </w:tabs>
     </w:pPr>
   </w:style>
-  <w:style w:type="character" w:customStyle="1" w:styleId="KoptekstTeken">
-    <w:name w:val="Koptekst Teken"/>
-    <w:basedOn w:val="Standaardalinea-lettertype"/>
-    <w:link w:val="Koptekst"/>
+  <w:style w:type="character" w:customStyle="1" w:styleId="HeaderChar">
+    <w:name w:val="Header Char"/>
+    <w:basedOn w:val="DefaultParagraphFont"/>
+    <w:link w:val="Header"/>
     <w:uiPriority w:val="99"/>
     <w:rsid w:val="00E10464"/>
     <w:rPr>
       <w:sz w:val="18"/>
     </w:rPr>
   </w:style>
-  <w:style w:type="paragraph" w:styleId="Voettekst">
+  <w:style w:type="paragraph" w:styleId="Footer">
     <w:name w:val="footer"/>
-    <w:basedOn w:val="Normaal"/>
-    <w:link w:val="VoettekstTeken"/>
+    <w:basedOn w:val="Normal"/>
+    <w:link w:val="FooterChar"/>
     <w:uiPriority w:val="99"/>
     <w:unhideWhenUsed/>
     <w:rsid w:val="00E10464"/>
@@ -12222,20 +8418,20 @@
       </w:tabs>
     </w:pPr>
   </w:style>
-  <w:style w:type="character" w:customStyle="1" w:styleId="VoettekstTeken">
-    <w:name w:val="Voettekst Teken"/>
-    <w:basedOn w:val="Standaardalinea-lettertype"/>
-    <w:link w:val="Voettekst"/>
+  <w:style w:type="character" w:customStyle="1" w:styleId="FooterChar">
+    <w:name w:val="Footer Char"/>
+    <w:basedOn w:val="DefaultParagraphFont"/>
+    <w:link w:val="Footer"/>
     <w:uiPriority w:val="99"/>
     <w:rsid w:val="00E10464"/>
     <w:rPr>
       <w:sz w:val="18"/>
     </w:rPr>
   </w:style>
-  <w:style w:type="paragraph" w:styleId="Ballontekst">
+  <w:style w:type="paragraph" w:styleId="BalloonText">
     <w:name w:val="Balloon Text"/>
-    <w:basedOn w:val="Normaal"/>
-    <w:link w:val="BallontekstTeken"/>
+    <w:basedOn w:val="Normal"/>
+    <w:link w:val="BalloonTextChar"/>
     <w:uiPriority w:val="99"/>
     <w:semiHidden/>
     <w:unhideWhenUsed/>
@@ -12246,10 +8442,10 @@
       <w:szCs w:val="16"/>
     </w:rPr>
   </w:style>
-  <w:style w:type="character" w:customStyle="1" w:styleId="BallontekstTeken">
-    <w:name w:val="Ballontekst Teken"/>
-    <w:basedOn w:val="Standaardalinea-lettertype"/>
-    <w:link w:val="Ballontekst"/>
+  <w:style w:type="character" w:customStyle="1" w:styleId="BalloonTextChar">
+    <w:name w:val="Balloon Text Char"/>
+    <w:basedOn w:val="DefaultParagraphFont"/>
+    <w:link w:val="BalloonText"/>
     <w:uiPriority w:val="99"/>
     <w:semiHidden/>
     <w:rsid w:val="00E10464"/>
@@ -12259,9 +8455,9 @@
       <w:szCs w:val="16"/>
     </w:rPr>
   </w:style>
-  <w:style w:type="table" w:styleId="Tabelraster">
+  <w:style w:type="table" w:styleId="TableGrid">
     <w:name w:val="Table Grid"/>
-    <w:basedOn w:val="Standaardtabel"/>
+    <w:basedOn w:val="TableNormal"/>
     <w:uiPriority w:val="59"/>
     <w:rsid w:val="0041681D"/>
     <w:rPr>
@@ -12301,10 +8497,10 @@
       </w:tcPr>
     </w:tblStylePr>
   </w:style>
-  <w:style w:type="character" w:customStyle="1" w:styleId="Kop1Teken">
-    <w:name w:val="Kop 1 Teken"/>
-    <w:basedOn w:val="Standaardalinea-lettertype"/>
-    <w:link w:val="Kop1"/>
+  <w:style w:type="character" w:customStyle="1" w:styleId="Heading1Char">
+    <w:name w:val="Heading 1 Char"/>
+    <w:basedOn w:val="DefaultParagraphFont"/>
+    <w:link w:val="Heading1"/>
     <w:uiPriority w:val="9"/>
     <w:rsid w:val="00B332EB"/>
     <w:rPr>
@@ -12315,10 +8511,10 @@
       <w:szCs w:val="28"/>
     </w:rPr>
   </w:style>
-  <w:style w:type="character" w:customStyle="1" w:styleId="Kop2Teken">
-    <w:name w:val="Kop 2 Teken"/>
-    <w:basedOn w:val="Standaardalinea-lettertype"/>
-    <w:link w:val="Kop2"/>
+  <w:style w:type="character" w:customStyle="1" w:styleId="Heading2Char">
+    <w:name w:val="Heading 2 Char"/>
+    <w:basedOn w:val="DefaultParagraphFont"/>
+    <w:link w:val="Heading2"/>
     <w:uiPriority w:val="9"/>
     <w:rsid w:val="00B332EB"/>
     <w:rPr>
@@ -12329,9 +8525,9 @@
       <w:szCs w:val="26"/>
     </w:rPr>
   </w:style>
-  <w:style w:type="paragraph" w:styleId="Lijstalinea">
+  <w:style w:type="paragraph" w:styleId="ListParagraph">
     <w:name w:val="List Paragraph"/>
-    <w:basedOn w:val="Normaal"/>
+    <w:basedOn w:val="Normal"/>
     <w:uiPriority w:val="34"/>
     <w:qFormat/>
     <w:rsid w:val="00165E1E"/>
@@ -12339,10 +8535,10 @@
       <w:contextualSpacing/>
     </w:pPr>
   </w:style>
-  <w:style w:type="paragraph" w:styleId="Inhopg1">
+  <w:style w:type="paragraph" w:styleId="TOC1">
     <w:name w:val="toc 1"/>
-    <w:basedOn w:val="Normaal"/>
-    <w:next w:val="Normaal"/>
+    <w:basedOn w:val="Normal"/>
+    <w:next w:val="Normal"/>
     <w:autoRedefine/>
     <w:uiPriority w:val="39"/>
     <w:unhideWhenUsed/>
@@ -12352,10 +8548,10 @@
       <w:spacing w:after="100"/>
     </w:pPr>
   </w:style>
-  <w:style w:type="character" w:customStyle="1" w:styleId="Kop3Teken">
-    <w:name w:val="Kop 3 Teken"/>
-    <w:basedOn w:val="Standaardalinea-lettertype"/>
-    <w:link w:val="Kop3"/>
+  <w:style w:type="character" w:customStyle="1" w:styleId="Heading3Char">
+    <w:name w:val="Heading 3 Char"/>
+    <w:basedOn w:val="DefaultParagraphFont"/>
+    <w:link w:val="Heading3"/>
     <w:uiPriority w:val="9"/>
     <w:rsid w:val="007B4622"/>
     <w:rPr>
@@ -12366,10 +8562,10 @@
       <w:sz w:val="18"/>
     </w:rPr>
   </w:style>
-  <w:style w:type="character" w:customStyle="1" w:styleId="Kop4Teken">
-    <w:name w:val="Kop 4 Teken"/>
-    <w:basedOn w:val="Standaardalinea-lettertype"/>
-    <w:link w:val="Kop4"/>
+  <w:style w:type="character" w:customStyle="1" w:styleId="Heading4Char">
+    <w:name w:val="Heading 4 Char"/>
+    <w:basedOn w:val="DefaultParagraphFont"/>
+    <w:link w:val="Heading4"/>
     <w:uiPriority w:val="9"/>
     <w:semiHidden/>
     <w:rsid w:val="007B4622"/>
@@ -12383,10 +8579,10 @@
       <w:sz w:val="18"/>
     </w:rPr>
   </w:style>
-  <w:style w:type="paragraph" w:styleId="Inhopg2">
+  <w:style w:type="paragraph" w:styleId="TOC2">
     <w:name w:val="toc 2"/>
-    <w:basedOn w:val="Normaal"/>
-    <w:next w:val="Normaal"/>
+    <w:basedOn w:val="Normal"/>
+    <w:next w:val="Normal"/>
     <w:autoRedefine/>
     <w:uiPriority w:val="39"/>
     <w:unhideWhenUsed/>
@@ -12399,7 +8595,7 @@
   </w:style>
   <w:style w:type="character" w:styleId="Hyperlink">
     <w:name w:val="Hyperlink"/>
-    <w:basedOn w:val="Standaardalinea-lettertype"/>
+    <w:basedOn w:val="DefaultParagraphFont"/>
     <w:uiPriority w:val="99"/>
     <w:unhideWhenUsed/>
     <w:rsid w:val="00B40299"/>
@@ -12408,10 +8604,10 @@
       <w:u w:val="single"/>
     </w:rPr>
   </w:style>
-  <w:style w:type="paragraph" w:styleId="Inhopg3">
+  <w:style w:type="paragraph" w:styleId="TOC3">
     <w:name w:val="toc 3"/>
-    <w:basedOn w:val="Normaal"/>
-    <w:next w:val="Normaal"/>
+    <w:basedOn w:val="Normal"/>
+    <w:next w:val="Normal"/>
     <w:autoRedefine/>
     <w:uiPriority w:val="39"/>
     <w:unhideWhenUsed/>
@@ -12422,10 +8618,10 @@
       <w:ind w:left="425"/>
     </w:pPr>
   </w:style>
-  <w:style w:type="character" w:customStyle="1" w:styleId="Kop5Teken">
-    <w:name w:val="Kop 5 Teken"/>
-    <w:basedOn w:val="Standaardalinea-lettertype"/>
-    <w:link w:val="Kop5"/>
+  <w:style w:type="character" w:customStyle="1" w:styleId="Heading5Char">
+    <w:name w:val="Heading 5 Char"/>
+    <w:basedOn w:val="DefaultParagraphFont"/>
+    <w:link w:val="Heading5"/>
     <w:uiPriority w:val="9"/>
     <w:semiHidden/>
     <w:rsid w:val="00197C46"/>
@@ -12435,7 +8631,7 @@
       <w:sz w:val="18"/>
     </w:rPr>
   </w:style>
-  <w:style w:type="paragraph" w:customStyle="1" w:styleId="normal">
+  <w:style w:type="paragraph" w:customStyle="1" w:styleId="normal0">
     <w:name w:val="normal"/>
     <w:rsid w:val="00197C46"/>
     <w:rPr>
@@ -12446,9 +8642,9 @@
       <w:lang w:val="en-US" w:eastAsia="nl-NL"/>
     </w:rPr>
   </w:style>
-  <w:style w:type="character" w:styleId="GevolgdeHyperlink">
+  <w:style w:type="character" w:styleId="FollowedHyperlink">
     <w:name w:val="FollowedHyperlink"/>
-    <w:basedOn w:val="Standaardalinea-lettertype"/>
+    <w:basedOn w:val="DefaultParagraphFont"/>
     <w:uiPriority w:val="99"/>
     <w:semiHidden/>
     <w:unhideWhenUsed/>
@@ -12691,7 +8887,7 @@
 </file>
 
 <file path=customXml/itemProps1.xml><?xml version="1.0" encoding="utf-8"?>
-<ds:datastoreItem xmlns:ds="http://schemas.openxmlformats.org/officeDocument/2006/customXml" ds:itemID="{C1CB7F03-6835-5F43-B94C-C9BEA58755DF}">
+<ds:datastoreItem xmlns:ds="http://schemas.openxmlformats.org/officeDocument/2006/customXml" ds:itemID="{2DA5C9FF-E30F-0344-B0FF-02D64D0E41BA}">
   <ds:schemaRefs>
     <ds:schemaRef ds:uri="http://schemas.openxmlformats.org/officeDocument/2006/bibliography"/>
   </ds:schemaRefs>
